--- a/huynguyen_resume.docx
+++ b/huynguyen_resume.docx
@@ -1,6 +1,6 @@
 
 <file path=word/document.xml><?xml version="1.0" encoding="utf-8"?>
-<w:document xmlns:wpc="http://schemas.microsoft.com/office/word/2010/wordprocessingCanvas" xmlns:cx="http://schemas.microsoft.com/office/drawing/2014/chartex" xmlns:cx1="http://schemas.microsoft.com/office/drawing/2015/9/8/chartex" xmlns:cx2="http://schemas.microsoft.com/office/drawing/2015/10/21/chartex" xmlns:cx3="http://schemas.microsoft.com/office/drawing/2016/5/9/chartex" xmlns:cx4="http://schemas.microsoft.com/office/drawing/2016/5/10/chartex" xmlns:cx5="http://schemas.microsoft.com/office/drawing/2016/5/11/chartex" xmlns:cx6="http://schemas.microsoft.com/office/drawing/2016/5/12/chartex" xmlns:cx7="http://schemas.microsoft.com/office/drawing/2016/5/13/chartex" xmlns:cx8="http://schemas.microsoft.com/office/drawing/2016/5/14/chartex" xmlns:mc="http://schemas.openxmlformats.org/markup-compatibility/2006" xmlns:aink="http://schemas.microsoft.com/office/drawing/2016/ink" xmlns:am3d="http://schemas.microsoft.com/office/drawing/2017/model3d" xmlns:o="urn:schemas-microsoft-com:office:office" xmlns:r="http://schemas.openxmlformats.org/officeDocument/2006/relationships" xmlns:m="http://schemas.openxmlformats.org/officeDocument/2006/math" xmlns:v="urn:schemas-microsoft-com:vml" xmlns:wp14="http://schemas.microsoft.com/office/word/2010/wordprocessingDrawing" xmlns:wp="http://schemas.openxmlformats.org/drawingml/2006/wordprocessingDrawing" xmlns:w10="urn:schemas-microsoft-com:office:word" xmlns:w="http://schemas.openxmlformats.org/wordprocessingml/2006/main" xmlns:w14="http://schemas.microsoft.com/office/word/2010/wordml" xmlns:w15="http://schemas.microsoft.com/office/word/2012/wordml" xmlns:w16cex="http://schemas.microsoft.com/office/word/2018/wordml/cex" xmlns:w16cid="http://schemas.microsoft.com/office/word/2016/wordml/cid" xmlns:w16="http://schemas.microsoft.com/office/word/2018/wordml" xmlns:w16sdtdh="http://schemas.microsoft.com/office/word/2020/wordml/sdtdatahash" xmlns:w16se="http://schemas.microsoft.com/office/word/2015/wordml/symex" xmlns:wpg="http://schemas.microsoft.com/office/word/2010/wordprocessingGroup" xmlns:wpi="http://schemas.microsoft.com/office/word/2010/wordprocessingInk" xmlns:wne="http://schemas.microsoft.com/office/word/2006/wordml" xmlns:wps="http://schemas.microsoft.com/office/word/2010/wordprocessingShape" mc:Ignorable="w14 w15 w16se w16cid w16 w16cex w16sdtdh wp14">
+<w:document xmlns:wpc="http://schemas.microsoft.com/office/word/2010/wordprocessingCanvas" xmlns:cx="http://schemas.microsoft.com/office/drawing/2014/chartex" xmlns:cx1="http://schemas.microsoft.com/office/drawing/2015/9/8/chartex" xmlns:cx2="http://schemas.microsoft.com/office/drawing/2015/10/21/chartex" xmlns:cx3="http://schemas.microsoft.com/office/drawing/2016/5/9/chartex" xmlns:cx4="http://schemas.microsoft.com/office/drawing/2016/5/10/chartex" xmlns:cx5="http://schemas.microsoft.com/office/drawing/2016/5/11/chartex" xmlns:cx6="http://schemas.microsoft.com/office/drawing/2016/5/12/chartex" xmlns:cx7="http://schemas.microsoft.com/office/drawing/2016/5/13/chartex" xmlns:cx8="http://schemas.microsoft.com/office/drawing/2016/5/14/chartex" xmlns:mc="http://schemas.openxmlformats.org/markup-compatibility/2006" xmlns:aink="http://schemas.microsoft.com/office/drawing/2016/ink" xmlns:am3d="http://schemas.microsoft.com/office/drawing/2017/model3d" xmlns:o="urn:schemas-microsoft-com:office:office" xmlns:oel="http://schemas.microsoft.com/office/2019/extlst" xmlns:r="http://schemas.openxmlformats.org/officeDocument/2006/relationships" xmlns:m="http://schemas.openxmlformats.org/officeDocument/2006/math" xmlns:v="urn:schemas-microsoft-com:vml" xmlns:wp14="http://schemas.microsoft.com/office/word/2010/wordprocessingDrawing" xmlns:wp="http://schemas.openxmlformats.org/drawingml/2006/wordprocessingDrawing" xmlns:w10="urn:schemas-microsoft-com:office:word" xmlns:w="http://schemas.openxmlformats.org/wordprocessingml/2006/main" xmlns:w14="http://schemas.microsoft.com/office/word/2010/wordml" xmlns:w15="http://schemas.microsoft.com/office/word/2012/wordml" xmlns:w16cex="http://schemas.microsoft.com/office/word/2018/wordml/cex" xmlns:w16cid="http://schemas.microsoft.com/office/word/2016/wordml/cid" xmlns:w16="http://schemas.microsoft.com/office/word/2018/wordml" xmlns:w16sdtdh="http://schemas.microsoft.com/office/word/2020/wordml/sdtdatahash" xmlns:w16se="http://schemas.microsoft.com/office/word/2015/wordml/symex" xmlns:wpg="http://schemas.microsoft.com/office/word/2010/wordprocessingGroup" xmlns:wpi="http://schemas.microsoft.com/office/word/2010/wordprocessingInk" xmlns:wne="http://schemas.microsoft.com/office/word/2006/wordml" xmlns:wps="http://schemas.microsoft.com/office/word/2010/wordprocessingShape" mc:Ignorable="w14 w15 w16se w16cid w16 w16cex w16sdtdh wp14">
   <w:body>
     <w:p>
       <w:pPr>
@@ -87,7 +87,7 @@
                 <v:stroke joinstyle="miter"/>
                 <v:path gradientshapeok="t" o:connecttype="rect"/>
               </v:shapetype>
-              <v:shape id="Text Box 1" o:spid="_x0000_s1026" type="#_x0000_t202" style="position:absolute;margin-left:-27.4pt;margin-top:-21.9pt;width:622.6pt;height:86.95pt;z-index:-251657216;visibility:visible;mso-wrap-style:square;mso-width-percent:0;mso-height-percent:0;mso-wrap-distance-left:9pt;mso-wrap-distance-top:0;mso-wrap-distance-right:9pt;mso-wrap-distance-bottom:0;mso-position-horizontal:absolute;mso-position-horizontal-relative:text;mso-position-vertical:absolute;mso-position-vertical-relative:text;mso-width-percent:0;mso-height-percent:0;mso-width-relative:margin;mso-height-relative:margin;v-text-anchor:top" o:gfxdata="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" fillcolor="#0070c0" strokeweight=".5pt">
+              <v:shape id="Text Box 1" o:spid="_x0000_s1026" type="#_x0000_t202" style="position:absolute;margin-left:-27.4pt;margin-top:-21.9pt;width:622.6pt;height:86.95pt;z-index:-251657216;visibility:visible;mso-wrap-style:square;mso-width-percent:0;mso-height-percent:0;mso-wrap-distance-left:9pt;mso-wrap-distance-top:0;mso-wrap-distance-right:9pt;mso-wrap-distance-bottom:0;mso-position-horizontal:absolute;mso-position-horizontal-relative:text;mso-position-vertical:absolute;mso-position-vertical-relative:text;mso-width-percent:0;mso-height-percent:0;mso-width-relative:margin;mso-height-relative:margin;v-text-anchor:top" o:gfxdata="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" fillcolor="#0070c0" strokeweight=".5pt">
                 <v:textbox>
                   <w:txbxContent>
                     <w:p/>
@@ -394,8 +394,8 @@
           <w:rFonts w:ascii="Tahoma" w:hAnsi="Tahoma" w:cs="Tahoma"/>
           <w:bCs/>
           <w:iCs/>
-          <w:sz w:val="16"/>
-          <w:szCs w:val="16"/>
+          <w:sz w:val="18"/>
+          <w:szCs w:val="18"/>
         </w:rPr>
       </w:pPr>
       <w:r>
@@ -403,8 +403,8 @@
           <w:rFonts w:ascii="Tahoma" w:hAnsi="Tahoma" w:cs="Tahoma"/>
           <w:b/>
           <w:iCs/>
-          <w:sz w:val="16"/>
-          <w:szCs w:val="16"/>
+          <w:sz w:val="18"/>
+          <w:szCs w:val="18"/>
         </w:rPr>
         <w:t>Senior Java Developer</w:t>
       </w:r>
@@ -412,7 +412,7 @@
         <w:rPr>
           <w:rFonts w:ascii="Tahoma" w:hAnsi="Tahoma" w:cs="Tahoma"/>
           <w:iCs/>
-          <w:sz w:val="16"/>
+          <w:sz w:val="18"/>
           <w:szCs w:val="18"/>
         </w:rPr>
         <w:t xml:space="preserve"> </w:t>
@@ -422,40 +422,467 @@
           <w:rFonts w:ascii="Tahoma" w:hAnsi="Tahoma" w:cs="Tahoma"/>
           <w:iCs/>
           <w:color w:val="808080" w:themeColor="background1" w:themeShade="80"/>
-          <w:sz w:val="16"/>
-          <w:szCs w:val="18"/>
-        </w:rPr>
-        <w:t>08</w:t>
+          <w:sz w:val="18"/>
+          <w:szCs w:val="18"/>
+        </w:rPr>
+        <w:t xml:space="preserve">08/2024 – </w:t>
+      </w:r>
+    </w:p>
+    <w:p>
+      <w:pPr>
+        <w:rPr>
+          <w:rFonts w:ascii="Tahoma" w:hAnsi="Tahoma" w:cs="Tahoma"/>
+          <w:b/>
+          <w:iCs/>
+          <w:sz w:val="18"/>
+          <w:szCs w:val="18"/>
+        </w:rPr>
+      </w:pPr>
+      <w:proofErr w:type="spellStart"/>
+      <w:r>
+        <w:rPr>
+          <w:rFonts w:ascii="Tahoma" w:hAnsi="Tahoma" w:cs="Tahoma"/>
+          <w:b/>
+          <w:iCs/>
+          <w:sz w:val="18"/>
+          <w:szCs w:val="18"/>
+        </w:rPr>
+        <w:t>Unifiedpost</w:t>
+      </w:r>
+      <w:proofErr w:type="spellEnd"/>
+    </w:p>
+    <w:p>
+      <w:pPr>
+        <w:rPr>
+          <w:rFonts w:ascii="Tahoma" w:hAnsi="Tahoma" w:cs="Tahoma"/>
+          <w:bCs/>
+          <w:iCs/>
+          <w:sz w:val="18"/>
+          <w:szCs w:val="18"/>
+        </w:rPr>
+      </w:pPr>
+    </w:p>
+    <w:p>
+      <w:pPr>
+        <w:rPr>
+          <w:rFonts w:ascii="Tahoma" w:hAnsi="Tahoma" w:cs="Tahoma"/>
+          <w:bCs/>
+          <w:iCs/>
+          <w:sz w:val="18"/>
+          <w:szCs w:val="18"/>
+        </w:rPr>
+      </w:pPr>
+      <w:r>
+        <w:rPr>
+          <w:rFonts w:ascii="Tahoma" w:hAnsi="Tahoma" w:cs="Tahoma"/>
+          <w:bCs/>
+          <w:iCs/>
+          <w:sz w:val="18"/>
+          <w:szCs w:val="18"/>
+        </w:rPr>
+        <w:t xml:space="preserve">Skills: Java 17, Spring </w:t>
+      </w:r>
+      <w:proofErr w:type="spellStart"/>
+      <w:r>
+        <w:rPr>
+          <w:rFonts w:ascii="Tahoma" w:hAnsi="Tahoma" w:cs="Tahoma"/>
+          <w:bCs/>
+          <w:iCs/>
+          <w:sz w:val="18"/>
+          <w:szCs w:val="18"/>
+        </w:rPr>
+        <w:t>Webflux</w:t>
+      </w:r>
+      <w:proofErr w:type="spellEnd"/>
+      <w:r>
+        <w:rPr>
+          <w:rFonts w:ascii="Tahoma" w:hAnsi="Tahoma" w:cs="Tahoma"/>
+          <w:bCs/>
+          <w:iCs/>
+          <w:sz w:val="18"/>
+          <w:szCs w:val="18"/>
+        </w:rPr>
+        <w:t>, GCP</w:t>
+      </w:r>
+    </w:p>
+    <w:p>
+      <w:pPr>
+        <w:rPr>
+          <w:rFonts w:ascii="Tahoma" w:hAnsi="Tahoma" w:cs="Tahoma"/>
+          <w:iCs/>
+          <w:sz w:val="18"/>
+          <w:szCs w:val="18"/>
+        </w:rPr>
+      </w:pPr>
+      <w:r>
+        <w:rPr>
+          <w:rFonts w:ascii="Tahoma" w:hAnsi="Tahoma" w:cs="Tahoma"/>
+          <w:iCs/>
+          <w:sz w:val="18"/>
+          <w:szCs w:val="18"/>
+        </w:rPr>
+        <w:t>- Write high-quality and elegant solutions in Java.</w:t>
+      </w:r>
+    </w:p>
+    <w:p>
+      <w:pPr>
+        <w:rPr>
+          <w:rFonts w:ascii="Tahoma" w:hAnsi="Tahoma" w:cs="Tahoma"/>
+          <w:iCs/>
+          <w:sz w:val="18"/>
+          <w:szCs w:val="18"/>
+        </w:rPr>
+      </w:pPr>
+      <w:r>
+        <w:rPr>
+          <w:rFonts w:ascii="Tahoma" w:hAnsi="Tahoma" w:cs="Tahoma"/>
+          <w:iCs/>
+          <w:sz w:val="18"/>
+          <w:szCs w:val="18"/>
+        </w:rPr>
+        <w:t>- Accountable for the technical integrity of the architecture/design</w:t>
+      </w:r>
+    </w:p>
+    <w:p>
+      <w:pPr>
+        <w:rPr>
+          <w:rFonts w:ascii="Tahoma" w:hAnsi="Tahoma" w:cs="Tahoma"/>
+          <w:iCs/>
+          <w:sz w:val="18"/>
+          <w:szCs w:val="18"/>
+        </w:rPr>
+      </w:pPr>
+      <w:r>
+        <w:rPr>
+          <w:rFonts w:ascii="Tahoma" w:hAnsi="Tahoma" w:cs="Tahoma"/>
+          <w:iCs/>
+          <w:sz w:val="18"/>
+          <w:szCs w:val="18"/>
+        </w:rPr>
+        <w:t>- Participate in identifying and refining User Stories</w:t>
+      </w:r>
+    </w:p>
+    <w:p>
+      <w:pPr>
+        <w:rPr>
+          <w:rFonts w:ascii="Tahoma" w:hAnsi="Tahoma" w:cs="Tahoma"/>
+          <w:iCs/>
+          <w:sz w:val="18"/>
+          <w:szCs w:val="18"/>
+        </w:rPr>
+      </w:pPr>
+    </w:p>
+    <w:p>
+      <w:pPr>
+        <w:rPr>
+          <w:rFonts w:ascii="Tahoma" w:hAnsi="Tahoma" w:cs="Tahoma"/>
+          <w:bCs/>
+          <w:iCs/>
+          <w:sz w:val="18"/>
+          <w:szCs w:val="18"/>
+        </w:rPr>
+      </w:pPr>
+      <w:r>
+        <w:rPr>
+          <w:rFonts w:ascii="Tahoma" w:hAnsi="Tahoma" w:cs="Tahoma"/>
+          <w:b/>
+          <w:iCs/>
+          <w:sz w:val="18"/>
+          <w:szCs w:val="18"/>
+        </w:rPr>
+        <w:t xml:space="preserve">Data </w:t>
+      </w:r>
+      <w:r>
+        <w:rPr>
+          <w:rFonts w:ascii="Tahoma" w:hAnsi="Tahoma" w:cs="Tahoma"/>
+          <w:b/>
+          <w:iCs/>
+          <w:sz w:val="18"/>
+          <w:szCs w:val="18"/>
+        </w:rPr>
+        <w:t>Architect</w:t>
+      </w:r>
+      <w:r>
+        <w:rPr>
+          <w:rFonts w:ascii="Tahoma" w:hAnsi="Tahoma" w:cs="Tahoma"/>
+          <w:iCs/>
+          <w:sz w:val="18"/>
+          <w:szCs w:val="18"/>
+        </w:rPr>
+        <w:t xml:space="preserve"> </w:t>
       </w:r>
       <w:r>
         <w:rPr>
           <w:rFonts w:ascii="Tahoma" w:hAnsi="Tahoma" w:cs="Tahoma"/>
           <w:iCs/>
           <w:color w:val="808080" w:themeColor="background1" w:themeShade="80"/>
-          <w:sz w:val="16"/>
-          <w:szCs w:val="18"/>
-        </w:rPr>
-        <w:t>/202</w:t>
+          <w:sz w:val="18"/>
+          <w:szCs w:val="18"/>
+        </w:rPr>
+        <w:t>11/2023 – 04/2024</w:t>
+      </w:r>
+    </w:p>
+    <w:p>
+      <w:pPr>
+        <w:rPr>
+          <w:rFonts w:ascii="Tahoma" w:hAnsi="Tahoma" w:cs="Tahoma"/>
+          <w:b/>
+          <w:iCs/>
+          <w:sz w:val="18"/>
+          <w:szCs w:val="18"/>
+        </w:rPr>
+      </w:pPr>
+      <w:proofErr w:type="spellStart"/>
+      <w:r>
+        <w:rPr>
+          <w:rFonts w:ascii="Tahoma" w:hAnsi="Tahoma" w:cs="Tahoma"/>
+          <w:b/>
+          <w:iCs/>
+          <w:sz w:val="18"/>
+          <w:szCs w:val="18"/>
+        </w:rPr>
+        <w:t>MoMo</w:t>
+      </w:r>
+      <w:proofErr w:type="spellEnd"/>
+    </w:p>
+    <w:p>
+      <w:pPr>
+        <w:rPr>
+          <w:rFonts w:ascii="Tahoma" w:hAnsi="Tahoma" w:cs="Tahoma"/>
+          <w:bCs/>
+          <w:iCs/>
+          <w:sz w:val="18"/>
+          <w:szCs w:val="18"/>
+        </w:rPr>
+      </w:pPr>
+    </w:p>
+    <w:p>
+      <w:pPr>
+        <w:rPr>
+          <w:rFonts w:ascii="Tahoma" w:hAnsi="Tahoma" w:cs="Tahoma"/>
+          <w:bCs/>
+          <w:iCs/>
+          <w:sz w:val="18"/>
+          <w:szCs w:val="18"/>
+        </w:rPr>
+      </w:pPr>
+      <w:r>
+        <w:rPr>
+          <w:rFonts w:ascii="Tahoma" w:hAnsi="Tahoma" w:cs="Tahoma"/>
+          <w:bCs/>
+          <w:iCs/>
+          <w:sz w:val="18"/>
+          <w:szCs w:val="18"/>
+        </w:rPr>
+        <w:t xml:space="preserve">Skills: Google </w:t>
+      </w:r>
+      <w:proofErr w:type="spellStart"/>
+      <w:r>
+        <w:rPr>
+          <w:rFonts w:ascii="Tahoma" w:hAnsi="Tahoma" w:cs="Tahoma"/>
+          <w:bCs/>
+          <w:iCs/>
+          <w:sz w:val="18"/>
+          <w:szCs w:val="18"/>
+        </w:rPr>
+        <w:t>BigQuery</w:t>
+      </w:r>
+      <w:proofErr w:type="spellEnd"/>
+      <w:r>
+        <w:rPr>
+          <w:rFonts w:ascii="Tahoma" w:hAnsi="Tahoma" w:cs="Tahoma"/>
+          <w:bCs/>
+          <w:iCs/>
+          <w:sz w:val="18"/>
+          <w:szCs w:val="18"/>
+        </w:rPr>
+        <w:t xml:space="preserve">, Airflow, </w:t>
+      </w:r>
+      <w:r>
+        <w:rPr>
+          <w:rFonts w:ascii="Tahoma" w:hAnsi="Tahoma" w:cs="Tahoma"/>
+          <w:bCs/>
+          <w:iCs/>
+          <w:sz w:val="18"/>
+          <w:szCs w:val="18"/>
+        </w:rPr>
+        <w:t>Python, Data Modelling</w:t>
+      </w:r>
+    </w:p>
+    <w:p>
+      <w:pPr>
+        <w:rPr>
+          <w:rFonts w:ascii="Tahoma" w:hAnsi="Tahoma" w:cs="Tahoma"/>
+          <w:iCs/>
+          <w:sz w:val="18"/>
+          <w:szCs w:val="18"/>
+        </w:rPr>
+      </w:pPr>
+      <w:r>
+        <w:rPr>
+          <w:rFonts w:ascii="Tahoma" w:hAnsi="Tahoma" w:cs="Tahoma"/>
+          <w:iCs/>
+          <w:sz w:val="18"/>
+          <w:szCs w:val="18"/>
+        </w:rPr>
+        <w:t xml:space="preserve">- </w:t>
+      </w:r>
+      <w:r>
+        <w:rPr>
+          <w:rFonts w:ascii="Tahoma" w:hAnsi="Tahoma" w:cs="Tahoma"/>
+          <w:iCs/>
+          <w:sz w:val="18"/>
+          <w:szCs w:val="18"/>
+        </w:rPr>
+        <w:t>Develop data-driven solutions such as reports, toolkits, dashboards, models and analytical frameworks to help further stakeholder’s decisions</w:t>
+      </w:r>
+      <w:r>
+        <w:rPr>
+          <w:rFonts w:ascii="Tahoma" w:hAnsi="Tahoma" w:cs="Tahoma"/>
+          <w:iCs/>
+          <w:sz w:val="18"/>
+          <w:szCs w:val="18"/>
+        </w:rPr>
+        <w:t>.</w:t>
+      </w:r>
+    </w:p>
+    <w:p>
+      <w:pPr>
+        <w:rPr>
+          <w:rFonts w:ascii="Tahoma" w:hAnsi="Tahoma" w:cs="Tahoma"/>
+          <w:iCs/>
+          <w:sz w:val="18"/>
+          <w:szCs w:val="18"/>
+        </w:rPr>
+      </w:pPr>
+      <w:r>
+        <w:rPr>
+          <w:rFonts w:ascii="Tahoma" w:hAnsi="Tahoma" w:cs="Tahoma"/>
+          <w:iCs/>
+          <w:sz w:val="18"/>
+          <w:szCs w:val="18"/>
+        </w:rPr>
+        <w:t>- Train, coach, develop the team members in enhancing their technical capabilities.</w:t>
+      </w:r>
+    </w:p>
+    <w:p>
+      <w:pPr>
+        <w:rPr>
+          <w:rFonts w:ascii="Tahoma" w:hAnsi="Tahoma" w:cs="Tahoma"/>
+          <w:iCs/>
+          <w:sz w:val="18"/>
+          <w:szCs w:val="18"/>
+        </w:rPr>
+      </w:pPr>
+    </w:p>
+    <w:p>
+      <w:pPr>
+        <w:rPr>
+          <w:rFonts w:ascii="Tahoma" w:hAnsi="Tahoma" w:cs="Tahoma"/>
+          <w:bCs/>
+          <w:iCs/>
+          <w:sz w:val="18"/>
+          <w:szCs w:val="18"/>
+        </w:rPr>
+      </w:pPr>
+      <w:r>
+        <w:rPr>
+          <w:rFonts w:ascii="Tahoma" w:hAnsi="Tahoma" w:cs="Tahoma"/>
+          <w:b/>
+          <w:iCs/>
+          <w:sz w:val="18"/>
+          <w:szCs w:val="18"/>
+        </w:rPr>
+        <w:t xml:space="preserve">Lead </w:t>
+      </w:r>
+      <w:r>
+        <w:rPr>
+          <w:rFonts w:ascii="Tahoma" w:hAnsi="Tahoma" w:cs="Tahoma"/>
+          <w:b/>
+          <w:iCs/>
+          <w:sz w:val="18"/>
+          <w:szCs w:val="18"/>
+        </w:rPr>
+        <w:t>Data</w:t>
+      </w:r>
+      <w:r>
+        <w:rPr>
+          <w:rFonts w:ascii="Tahoma" w:hAnsi="Tahoma" w:cs="Tahoma"/>
+          <w:b/>
+          <w:iCs/>
+          <w:sz w:val="18"/>
+          <w:szCs w:val="18"/>
+        </w:rPr>
+        <w:t xml:space="preserve"> Engineer - Data</w:t>
+      </w:r>
+      <w:r>
+        <w:rPr>
+          <w:rFonts w:ascii="Tahoma" w:hAnsi="Tahoma" w:cs="Tahoma"/>
+          <w:b/>
+          <w:iCs/>
+          <w:sz w:val="18"/>
+          <w:szCs w:val="18"/>
+        </w:rPr>
+        <w:t xml:space="preserve"> Analytics</w:t>
+      </w:r>
+      <w:r>
+        <w:rPr>
+          <w:rFonts w:ascii="Tahoma" w:hAnsi="Tahoma" w:cs="Tahoma"/>
+          <w:iCs/>
+          <w:sz w:val="18"/>
+          <w:szCs w:val="18"/>
+        </w:rPr>
+        <w:t xml:space="preserve"> </w:t>
       </w:r>
       <w:r>
         <w:rPr>
           <w:rFonts w:ascii="Tahoma" w:hAnsi="Tahoma" w:cs="Tahoma"/>
           <w:iCs/>
           <w:color w:val="808080" w:themeColor="background1" w:themeShade="80"/>
-          <w:sz w:val="16"/>
-          <w:szCs w:val="18"/>
-        </w:rPr>
-        <w:t>4</w:t>
+          <w:sz w:val="18"/>
+          <w:szCs w:val="18"/>
+        </w:rPr>
+        <w:t xml:space="preserve">09/2018 – </w:t>
       </w:r>
       <w:r>
         <w:rPr>
           <w:rFonts w:ascii="Tahoma" w:hAnsi="Tahoma" w:cs="Tahoma"/>
           <w:iCs/>
           <w:color w:val="808080" w:themeColor="background1" w:themeShade="80"/>
-          <w:sz w:val="16"/>
-          <w:szCs w:val="18"/>
-        </w:rPr>
-        <w:t xml:space="preserve"> – </w:t>
+          <w:sz w:val="18"/>
+          <w:szCs w:val="18"/>
+        </w:rPr>
+        <w:t>0</w:t>
+      </w:r>
+      <w:r>
+        <w:rPr>
+          <w:rFonts w:ascii="Tahoma" w:hAnsi="Tahoma" w:cs="Tahoma"/>
+          <w:iCs/>
+          <w:color w:val="808080" w:themeColor="background1" w:themeShade="80"/>
+          <w:sz w:val="18"/>
+          <w:szCs w:val="18"/>
+        </w:rPr>
+        <w:t>1/202</w:t>
+      </w:r>
+      <w:r>
+        <w:rPr>
+          <w:rFonts w:ascii="Tahoma" w:hAnsi="Tahoma" w:cs="Tahoma"/>
+          <w:iCs/>
+          <w:color w:val="808080" w:themeColor="background1" w:themeShade="80"/>
+          <w:sz w:val="18"/>
+          <w:szCs w:val="18"/>
+        </w:rPr>
+        <w:t>3</w:t>
+      </w:r>
+      <w:r>
+        <w:rPr>
+          <w:rFonts w:ascii="Tahoma" w:hAnsi="Tahoma" w:cs="Tahoma"/>
+          <w:bCs/>
+          <w:iCs/>
+          <w:sz w:val="18"/>
+          <w:szCs w:val="18"/>
+        </w:rPr>
+        <w:t xml:space="preserve"> </w:t>
       </w:r>
     </w:p>
     <w:p>
@@ -464,7 +891,7 @@
           <w:rFonts w:ascii="Tahoma" w:hAnsi="Tahoma" w:cs="Tahoma"/>
           <w:b/>
           <w:iCs/>
-          <w:sz w:val="16"/>
+          <w:sz w:val="18"/>
           <w:szCs w:val="18"/>
         </w:rPr>
       </w:pPr>
@@ -473,10 +900,20 @@
           <w:rFonts w:ascii="Tahoma" w:hAnsi="Tahoma" w:cs="Tahoma"/>
           <w:b/>
           <w:iCs/>
-          <w:sz w:val="16"/>
-          <w:szCs w:val="18"/>
-        </w:rPr>
-        <w:t>Unifiedpost</w:t>
+          <w:sz w:val="18"/>
+          <w:szCs w:val="18"/>
+        </w:rPr>
+        <w:t>VNG Corporation</w:t>
+      </w:r>
+      <w:r>
+        <w:rPr>
+          <w:rFonts w:ascii="Tahoma" w:hAnsi="Tahoma" w:cs="Tahoma"/>
+          <w:b/>
+          <w:iCs/>
+          <w:sz w:val="18"/>
+          <w:szCs w:val="18"/>
+        </w:rPr>
+        <w:t xml:space="preserve"> </w:t>
       </w:r>
     </w:p>
     <w:p>
@@ -485,45 +922,7 @@
           <w:rFonts w:ascii="Tahoma" w:hAnsi="Tahoma" w:cs="Tahoma"/>
           <w:bCs/>
           <w:iCs/>
-          <w:sz w:val="16"/>
-          <w:szCs w:val="18"/>
-        </w:rPr>
-      </w:pPr>
-    </w:p>
-    <w:p>
-      <w:pPr>
-        <w:rPr>
-          <w:rFonts w:ascii="Tahoma" w:hAnsi="Tahoma" w:cs="Tahoma"/>
-          <w:iCs/>
-          <w:sz w:val="16"/>
-          <w:szCs w:val="18"/>
-        </w:rPr>
-      </w:pPr>
-      <w:r>
-        <w:rPr>
-          <w:rFonts w:ascii="Tahoma" w:hAnsi="Tahoma" w:cs="Tahoma"/>
-          <w:iCs/>
-          <w:sz w:val="16"/>
-          <w:szCs w:val="18"/>
-        </w:rPr>
-        <w:t>- Write high-quality and elegant solutions in Java</w:t>
-      </w:r>
-      <w:r>
-        <w:rPr>
-          <w:rFonts w:ascii="Tahoma" w:hAnsi="Tahoma" w:cs="Tahoma"/>
-          <w:iCs/>
-          <w:sz w:val="16"/>
-          <w:szCs w:val="18"/>
-        </w:rPr>
-        <w:t>.</w:t>
-      </w:r>
-    </w:p>
-    <w:p>
-      <w:pPr>
-        <w:rPr>
-          <w:rFonts w:ascii="Tahoma" w:hAnsi="Tahoma" w:cs="Tahoma"/>
-          <w:iCs/>
-          <w:sz w:val="16"/>
+          <w:sz w:val="18"/>
           <w:szCs w:val="18"/>
         </w:rPr>
       </w:pPr>
@@ -534,8 +933,152 @@
           <w:rFonts w:ascii="Tahoma" w:hAnsi="Tahoma" w:cs="Tahoma"/>
           <w:bCs/>
           <w:iCs/>
-          <w:sz w:val="16"/>
-          <w:szCs w:val="16"/>
+          <w:sz w:val="18"/>
+          <w:szCs w:val="18"/>
+        </w:rPr>
+      </w:pPr>
+      <w:r>
+        <w:rPr>
+          <w:rFonts w:ascii="Tahoma" w:hAnsi="Tahoma" w:cs="Tahoma"/>
+          <w:bCs/>
+          <w:iCs/>
+          <w:sz w:val="18"/>
+          <w:szCs w:val="18"/>
+        </w:rPr>
+        <w:t>Skills: Hadoop, Spark, Postgres, Airflow, Python, Scala, Data Modelling</w:t>
+      </w:r>
+    </w:p>
+    <w:p>
+      <w:pPr>
+        <w:rPr>
+          <w:rFonts w:ascii="Tahoma" w:hAnsi="Tahoma" w:cs="Tahoma"/>
+          <w:iCs/>
+          <w:sz w:val="18"/>
+          <w:szCs w:val="18"/>
+        </w:rPr>
+      </w:pPr>
+      <w:r>
+        <w:rPr>
+          <w:rFonts w:ascii="Tahoma" w:hAnsi="Tahoma" w:cs="Tahoma"/>
+          <w:iCs/>
+          <w:sz w:val="18"/>
+          <w:szCs w:val="18"/>
+        </w:rPr>
+        <w:t>- Design, develop, implement high performance, at-scale data solutions/pipelines (</w:t>
+      </w:r>
+      <w:proofErr w:type="gramStart"/>
+      <w:r>
+        <w:rPr>
+          <w:rFonts w:ascii="Tahoma" w:hAnsi="Tahoma" w:cs="Tahoma"/>
+          <w:iCs/>
+          <w:sz w:val="18"/>
+          <w:szCs w:val="18"/>
+        </w:rPr>
+        <w:t>e.g.</w:t>
+      </w:r>
+      <w:proofErr w:type="gramEnd"/>
+      <w:r>
+        <w:rPr>
+          <w:rFonts w:ascii="Tahoma" w:hAnsi="Tahoma" w:cs="Tahoma"/>
+          <w:iCs/>
+          <w:sz w:val="18"/>
+          <w:szCs w:val="18"/>
+        </w:rPr>
+        <w:t xml:space="preserve"> batch, real-time) to process large volumes of varied data formats from disparate sources.</w:t>
+      </w:r>
+    </w:p>
+    <w:p>
+      <w:pPr>
+        <w:rPr>
+          <w:rFonts w:ascii="Tahoma" w:hAnsi="Tahoma" w:cs="Tahoma"/>
+          <w:iCs/>
+          <w:sz w:val="18"/>
+          <w:szCs w:val="18"/>
+        </w:rPr>
+      </w:pPr>
+      <w:r>
+        <w:rPr>
+          <w:rFonts w:ascii="Tahoma" w:hAnsi="Tahoma" w:cs="Tahoma"/>
+          <w:iCs/>
+          <w:sz w:val="18"/>
+          <w:szCs w:val="18"/>
+        </w:rPr>
+        <w:t xml:space="preserve">- </w:t>
+      </w:r>
+      <w:r>
+        <w:rPr>
+          <w:rFonts w:ascii="Tahoma" w:hAnsi="Tahoma" w:cs="Tahoma"/>
+          <w:iCs/>
+          <w:sz w:val="18"/>
+          <w:szCs w:val="18"/>
+        </w:rPr>
+        <w:t>Collaborate</w:t>
+      </w:r>
+      <w:r>
+        <w:rPr>
+          <w:rFonts w:ascii="Tahoma" w:hAnsi="Tahoma" w:cs="Tahoma"/>
+          <w:iCs/>
+          <w:sz w:val="18"/>
+          <w:szCs w:val="18"/>
+        </w:rPr>
+        <w:t xml:space="preserve"> with AI team, provide standardized data, visualize result from AI model.</w:t>
+      </w:r>
+    </w:p>
+    <w:p>
+      <w:pPr>
+        <w:rPr>
+          <w:rFonts w:ascii="Tahoma" w:hAnsi="Tahoma" w:cs="Tahoma"/>
+          <w:iCs/>
+          <w:sz w:val="18"/>
+          <w:szCs w:val="18"/>
+        </w:rPr>
+      </w:pPr>
+      <w:r>
+        <w:rPr>
+          <w:rFonts w:ascii="Tahoma" w:hAnsi="Tahoma" w:cs="Tahoma"/>
+          <w:iCs/>
+          <w:sz w:val="18"/>
+          <w:szCs w:val="18"/>
+        </w:rPr>
+        <w:t>- Providing technical expertise on data storage structures, data mining, and data cleansing.</w:t>
+      </w:r>
+    </w:p>
+    <w:p>
+      <w:pPr>
+        <w:rPr>
+          <w:rFonts w:ascii="Tahoma" w:hAnsi="Tahoma" w:cs="Tahoma"/>
+          <w:iCs/>
+          <w:sz w:val="18"/>
+          <w:szCs w:val="18"/>
+        </w:rPr>
+      </w:pPr>
+      <w:r>
+        <w:rPr>
+          <w:rFonts w:ascii="Tahoma" w:hAnsi="Tahoma" w:cs="Tahoma"/>
+          <w:iCs/>
+          <w:sz w:val="18"/>
+          <w:szCs w:val="18"/>
+        </w:rPr>
+        <w:t>- Manage and coach the Team members and participate into their performance appraisal</w:t>
+      </w:r>
+    </w:p>
+    <w:p>
+      <w:pPr>
+        <w:rPr>
+          <w:rFonts w:ascii="Tahoma" w:hAnsi="Tahoma" w:cs="Tahoma"/>
+          <w:iCs/>
+          <w:sz w:val="18"/>
+          <w:szCs w:val="18"/>
+        </w:rPr>
+      </w:pPr>
+    </w:p>
+    <w:p>
+      <w:pPr>
+        <w:rPr>
+          <w:rFonts w:ascii="Tahoma" w:hAnsi="Tahoma" w:cs="Tahoma"/>
+          <w:iCs/>
+          <w:sz w:val="18"/>
+          <w:szCs w:val="18"/>
         </w:rPr>
       </w:pPr>
       <w:r>
@@ -543,26 +1086,192 @@
           <w:rFonts w:ascii="Tahoma" w:hAnsi="Tahoma" w:cs="Tahoma"/>
           <w:b/>
           <w:iCs/>
-          <w:sz w:val="16"/>
-          <w:szCs w:val="16"/>
-        </w:rPr>
-        <w:t xml:space="preserve">Data </w:t>
-      </w:r>
-      <w:r>
+          <w:sz w:val="18"/>
+          <w:szCs w:val="18"/>
+        </w:rPr>
+        <w:t>Solution Architect</w:t>
+      </w:r>
+      <w:r>
+        <w:rPr>
+          <w:rFonts w:ascii="Tahoma" w:hAnsi="Tahoma" w:cs="Tahoma"/>
+          <w:iCs/>
+          <w:sz w:val="18"/>
+          <w:szCs w:val="18"/>
+        </w:rPr>
+        <w:t xml:space="preserve"> </w:t>
+      </w:r>
+      <w:r>
+        <w:rPr>
+          <w:rFonts w:ascii="Tahoma" w:hAnsi="Tahoma" w:cs="Tahoma"/>
+          <w:iCs/>
+          <w:color w:val="808080" w:themeColor="background1" w:themeShade="80"/>
+          <w:sz w:val="18"/>
+          <w:szCs w:val="18"/>
+        </w:rPr>
+        <w:t xml:space="preserve">02/2018 – </w:t>
+      </w:r>
+      <w:r>
+        <w:rPr>
+          <w:rFonts w:ascii="Tahoma" w:hAnsi="Tahoma" w:cs="Tahoma"/>
+          <w:iCs/>
+          <w:color w:val="808080" w:themeColor="background1" w:themeShade="80"/>
+          <w:sz w:val="18"/>
+          <w:szCs w:val="18"/>
+        </w:rPr>
+        <w:t>09/2018</w:t>
+      </w:r>
+    </w:p>
+    <w:p>
+      <w:pPr>
         <w:rPr>
           <w:rFonts w:ascii="Tahoma" w:hAnsi="Tahoma" w:cs="Tahoma"/>
           <w:b/>
           <w:iCs/>
-          <w:sz w:val="16"/>
-          <w:szCs w:val="16"/>
-        </w:rPr>
-        <w:t>Architect</w:t>
-      </w:r>
-      <w:r>
-        <w:rPr>
-          <w:rFonts w:ascii="Tahoma" w:hAnsi="Tahoma" w:cs="Tahoma"/>
-          <w:iCs/>
-          <w:sz w:val="16"/>
+          <w:sz w:val="18"/>
+          <w:szCs w:val="18"/>
+        </w:rPr>
+      </w:pPr>
+      <w:r>
+        <w:rPr>
+          <w:rFonts w:ascii="Tahoma" w:hAnsi="Tahoma" w:cs="Tahoma"/>
+          <w:b/>
+          <w:iCs/>
+          <w:sz w:val="18"/>
+          <w:szCs w:val="18"/>
+        </w:rPr>
+        <w:t>FPT Software</w:t>
+      </w:r>
+    </w:p>
+    <w:p>
+      <w:pPr>
+        <w:rPr>
+          <w:rFonts w:ascii="Tahoma" w:hAnsi="Tahoma" w:cs="Tahoma"/>
+          <w:bCs/>
+          <w:iCs/>
+          <w:sz w:val="18"/>
+          <w:szCs w:val="18"/>
+        </w:rPr>
+      </w:pPr>
+    </w:p>
+    <w:p>
+      <w:pPr>
+        <w:rPr>
+          <w:rFonts w:ascii="Tahoma" w:hAnsi="Tahoma" w:cs="Tahoma"/>
+          <w:bCs/>
+          <w:iCs/>
+          <w:sz w:val="18"/>
+          <w:szCs w:val="18"/>
+        </w:rPr>
+      </w:pPr>
+      <w:r>
+        <w:rPr>
+          <w:rFonts w:ascii="Tahoma" w:hAnsi="Tahoma" w:cs="Tahoma"/>
+          <w:bCs/>
+          <w:iCs/>
+          <w:sz w:val="18"/>
+          <w:szCs w:val="18"/>
+        </w:rPr>
+        <w:t>Skills: Java, Angular</w:t>
+      </w:r>
+    </w:p>
+    <w:p>
+      <w:pPr>
+        <w:rPr>
+          <w:rFonts w:ascii="Tahoma" w:hAnsi="Tahoma" w:cs="Tahoma"/>
+          <w:bCs/>
+          <w:iCs/>
+          <w:sz w:val="18"/>
+          <w:szCs w:val="18"/>
+        </w:rPr>
+      </w:pPr>
+      <w:r>
+        <w:rPr>
+          <w:rFonts w:ascii="Tahoma" w:hAnsi="Tahoma" w:cs="Tahoma"/>
+          <w:bCs/>
+          <w:iCs/>
+          <w:sz w:val="18"/>
+          <w:szCs w:val="18"/>
+        </w:rPr>
+        <w:t>- Provide technical leadership to project team and members</w:t>
+      </w:r>
+    </w:p>
+    <w:p>
+      <w:pPr>
+        <w:rPr>
+          <w:rFonts w:ascii="Tahoma" w:hAnsi="Tahoma" w:cs="Tahoma"/>
+          <w:bCs/>
+          <w:iCs/>
+          <w:sz w:val="18"/>
+          <w:szCs w:val="18"/>
+        </w:rPr>
+      </w:pPr>
+      <w:r>
+        <w:rPr>
+          <w:rFonts w:ascii="Tahoma" w:hAnsi="Tahoma" w:cs="Tahoma"/>
+          <w:bCs/>
+          <w:iCs/>
+          <w:sz w:val="18"/>
+          <w:szCs w:val="18"/>
+        </w:rPr>
+        <w:t>- Decide on what technical architecture should be implemented</w:t>
+      </w:r>
+    </w:p>
+    <w:p>
+      <w:pPr>
+        <w:rPr>
+          <w:rFonts w:ascii="Tahoma" w:hAnsi="Tahoma" w:cs="Tahoma"/>
+          <w:bCs/>
+          <w:iCs/>
+          <w:sz w:val="18"/>
+          <w:szCs w:val="18"/>
+        </w:rPr>
+      </w:pPr>
+      <w:r>
+        <w:rPr>
+          <w:rFonts w:ascii="Tahoma" w:hAnsi="Tahoma" w:cs="Tahoma"/>
+          <w:bCs/>
+          <w:iCs/>
+          <w:sz w:val="18"/>
+          <w:szCs w:val="18"/>
+        </w:rPr>
+        <w:t>Define engineering best practices, and monitor code quality</w:t>
+      </w:r>
+    </w:p>
+    <w:p>
+      <w:pPr>
+        <w:rPr>
+          <w:rFonts w:ascii="Tahoma" w:hAnsi="Tahoma" w:cs="Tahoma"/>
+          <w:iCs/>
+          <w:sz w:val="18"/>
+          <w:szCs w:val="18"/>
+        </w:rPr>
+      </w:pPr>
+    </w:p>
+    <w:p>
+      <w:pPr>
+        <w:rPr>
+          <w:rFonts w:ascii="Tahoma" w:hAnsi="Tahoma" w:cs="Tahoma"/>
+          <w:iCs/>
+          <w:sz w:val="18"/>
+          <w:szCs w:val="18"/>
+        </w:rPr>
+      </w:pPr>
+      <w:r>
+        <w:rPr>
+          <w:rFonts w:ascii="Tahoma" w:hAnsi="Tahoma" w:cs="Tahoma"/>
+          <w:b/>
+          <w:iCs/>
+          <w:sz w:val="18"/>
+          <w:szCs w:val="18"/>
+        </w:rPr>
+        <w:t>Lead Full-Stack Engineer</w:t>
+      </w:r>
+      <w:r>
+        <w:rPr>
+          <w:rFonts w:ascii="Tahoma" w:hAnsi="Tahoma" w:cs="Tahoma"/>
+          <w:bCs/>
+          <w:iCs/>
+          <w:sz w:val="18"/>
           <w:szCs w:val="18"/>
         </w:rPr>
         <w:t xml:space="preserve"> </w:t>
@@ -572,10 +1281,10 @@
           <w:rFonts w:ascii="Tahoma" w:hAnsi="Tahoma" w:cs="Tahoma"/>
           <w:iCs/>
           <w:color w:val="808080" w:themeColor="background1" w:themeShade="80"/>
-          <w:sz w:val="16"/>
-          <w:szCs w:val="18"/>
-        </w:rPr>
-        <w:t>11/2023 – 04/2024</w:t>
+          <w:sz w:val="18"/>
+          <w:szCs w:val="18"/>
+        </w:rPr>
+        <w:t>02/2017 – 02/2018</w:t>
       </w:r>
     </w:p>
     <w:p>
@@ -584,134 +1293,210 @@
           <w:rFonts w:ascii="Tahoma" w:hAnsi="Tahoma" w:cs="Tahoma"/>
           <w:b/>
           <w:iCs/>
-          <w:sz w:val="16"/>
-          <w:szCs w:val="18"/>
-        </w:rPr>
-      </w:pPr>
+          <w:sz w:val="18"/>
+          <w:szCs w:val="18"/>
+        </w:rPr>
+      </w:pPr>
+      <w:proofErr w:type="spellStart"/>
       <w:r>
         <w:rPr>
           <w:rFonts w:ascii="Tahoma" w:hAnsi="Tahoma" w:cs="Tahoma"/>
           <w:b/>
           <w:iCs/>
-          <w:sz w:val="16"/>
-          <w:szCs w:val="18"/>
-        </w:rPr>
-        <w:t>MoMo</w:t>
-      </w:r>
-    </w:p>
-    <w:p>
-      <w:pPr>
+          <w:sz w:val="18"/>
+          <w:szCs w:val="18"/>
+        </w:rPr>
+        <w:t>Sentifi</w:t>
+      </w:r>
+      <w:proofErr w:type="spellEnd"/>
+    </w:p>
+    <w:p>
+      <w:pPr>
+        <w:rPr>
+          <w:rFonts w:ascii="Tahoma" w:hAnsi="Tahoma" w:cs="Tahoma"/>
+          <w:iCs/>
+          <w:sz w:val="18"/>
+          <w:szCs w:val="18"/>
+        </w:rPr>
+      </w:pPr>
+    </w:p>
+    <w:p>
+      <w:pPr>
+        <w:rPr>
+          <w:rFonts w:ascii="Tahoma" w:hAnsi="Tahoma" w:cs="Tahoma"/>
+          <w:iCs/>
+          <w:sz w:val="18"/>
+          <w:szCs w:val="18"/>
+        </w:rPr>
+      </w:pPr>
+      <w:r>
+        <w:rPr>
+          <w:rFonts w:ascii="Tahoma" w:hAnsi="Tahoma" w:cs="Tahoma"/>
+          <w:b/>
+          <w:iCs/>
+          <w:sz w:val="18"/>
+          <w:szCs w:val="18"/>
+        </w:rPr>
+        <w:t>Senior Software Engineer</w:t>
+      </w:r>
+      <w:r>
         <w:rPr>
           <w:rFonts w:ascii="Tahoma" w:hAnsi="Tahoma" w:cs="Tahoma"/>
           <w:bCs/>
           <w:iCs/>
-          <w:sz w:val="16"/>
-          <w:szCs w:val="18"/>
-        </w:rPr>
-      </w:pPr>
-    </w:p>
-    <w:p>
-      <w:pPr>
-        <w:rPr>
-          <w:rFonts w:ascii="Tahoma" w:hAnsi="Tahoma" w:cs="Tahoma"/>
-          <w:iCs/>
-          <w:sz w:val="16"/>
-          <w:szCs w:val="18"/>
-        </w:rPr>
-      </w:pPr>
-      <w:r>
-        <w:rPr>
-          <w:rFonts w:ascii="Tahoma" w:hAnsi="Tahoma" w:cs="Tahoma"/>
-          <w:iCs/>
-          <w:sz w:val="16"/>
-          <w:szCs w:val="18"/>
-        </w:rPr>
-        <w:t xml:space="preserve">- </w:t>
-      </w:r>
-      <w:r>
-        <w:rPr>
-          <w:rFonts w:ascii="Tahoma" w:hAnsi="Tahoma" w:cs="Tahoma"/>
-          <w:iCs/>
-          <w:sz w:val="16"/>
-          <w:szCs w:val="18"/>
-        </w:rPr>
-        <w:t>Develop data-driven solutions such as reports, toolkits, dashboards, models and analytical frameworks to help further stakeholder’s decisions</w:t>
-      </w:r>
-      <w:r>
-        <w:rPr>
-          <w:rFonts w:ascii="Tahoma" w:hAnsi="Tahoma" w:cs="Tahoma"/>
-          <w:iCs/>
-          <w:sz w:val="16"/>
-          <w:szCs w:val="18"/>
-        </w:rPr>
-        <w:t>.</w:t>
-      </w:r>
-    </w:p>
-    <w:p>
-      <w:pPr>
-        <w:rPr>
-          <w:rFonts w:ascii="Tahoma" w:hAnsi="Tahoma" w:cs="Tahoma"/>
-          <w:iCs/>
-          <w:sz w:val="16"/>
-          <w:szCs w:val="18"/>
-        </w:rPr>
-      </w:pPr>
-    </w:p>
-    <w:p>
-      <w:pPr>
+          <w:sz w:val="18"/>
+          <w:szCs w:val="18"/>
+        </w:rPr>
+        <w:t xml:space="preserve"> </w:t>
+      </w:r>
+      <w:r>
+        <w:rPr>
+          <w:rFonts w:ascii="Tahoma" w:hAnsi="Tahoma" w:cs="Tahoma"/>
+          <w:iCs/>
+          <w:color w:val="808080" w:themeColor="background1" w:themeShade="80"/>
+          <w:sz w:val="18"/>
+          <w:szCs w:val="18"/>
+        </w:rPr>
+        <w:t>05/2013 – 02/2017</w:t>
+      </w:r>
+    </w:p>
+    <w:p>
+      <w:pPr>
+        <w:rPr>
+          <w:rFonts w:ascii="Tahoma" w:hAnsi="Tahoma" w:cs="Tahoma"/>
+          <w:b/>
+          <w:iCs/>
+          <w:sz w:val="18"/>
+          <w:szCs w:val="18"/>
+        </w:rPr>
+      </w:pPr>
+      <w:r>
+        <w:rPr>
+          <w:rFonts w:ascii="Tahoma" w:hAnsi="Tahoma" w:cs="Tahoma"/>
+          <w:b/>
+          <w:iCs/>
+          <w:sz w:val="18"/>
+          <w:szCs w:val="18"/>
+        </w:rPr>
+        <w:t>KMS Technology</w:t>
+      </w:r>
+    </w:p>
+    <w:p>
+      <w:pPr>
+        <w:rPr>
+          <w:rFonts w:ascii="Tahoma" w:hAnsi="Tahoma" w:cs="Tahoma"/>
+          <w:iCs/>
+          <w:sz w:val="18"/>
+          <w:szCs w:val="18"/>
+        </w:rPr>
+      </w:pPr>
+    </w:p>
+    <w:p>
+      <w:pPr>
+        <w:rPr>
+          <w:rFonts w:ascii="Tahoma" w:hAnsi="Tahoma" w:cs="Tahoma"/>
+          <w:iCs/>
+          <w:sz w:val="18"/>
+          <w:szCs w:val="18"/>
+        </w:rPr>
+      </w:pPr>
+      <w:r>
+        <w:rPr>
+          <w:rFonts w:ascii="Tahoma" w:hAnsi="Tahoma" w:cs="Tahoma"/>
+          <w:b/>
+          <w:iCs/>
+          <w:sz w:val="18"/>
+          <w:szCs w:val="18"/>
+        </w:rPr>
+        <w:t>Senior Software Engineer</w:t>
+      </w:r>
+      <w:r>
         <w:rPr>
           <w:rFonts w:ascii="Tahoma" w:hAnsi="Tahoma" w:cs="Tahoma"/>
           <w:bCs/>
           <w:iCs/>
-          <w:sz w:val="16"/>
-          <w:szCs w:val="16"/>
-        </w:rPr>
-      </w:pPr>
-      <w:r>
+          <w:sz w:val="18"/>
+          <w:szCs w:val="18"/>
+        </w:rPr>
+        <w:t xml:space="preserve"> </w:t>
+      </w:r>
+      <w:r>
+        <w:rPr>
+          <w:rFonts w:ascii="Tahoma" w:hAnsi="Tahoma" w:cs="Tahoma"/>
+          <w:iCs/>
+          <w:color w:val="808080" w:themeColor="background1" w:themeShade="80"/>
+          <w:sz w:val="18"/>
+          <w:szCs w:val="18"/>
+        </w:rPr>
+        <w:t>07/2012 – 05/2013</w:t>
+      </w:r>
+      <w:r>
+        <w:rPr>
+          <w:rFonts w:ascii="Tahoma" w:hAnsi="Tahoma" w:cs="Tahoma"/>
+          <w:iCs/>
+          <w:sz w:val="18"/>
+          <w:szCs w:val="18"/>
+        </w:rPr>
+        <w:t xml:space="preserve"> </w:t>
+      </w:r>
+    </w:p>
+    <w:p>
+      <w:pPr>
         <w:rPr>
           <w:rFonts w:ascii="Tahoma" w:hAnsi="Tahoma" w:cs="Tahoma"/>
           <w:b/>
           <w:iCs/>
-          <w:sz w:val="16"/>
-          <w:szCs w:val="16"/>
-        </w:rPr>
-        <w:t xml:space="preserve">Lead </w:t>
-      </w:r>
+          <w:sz w:val="18"/>
+          <w:szCs w:val="18"/>
+        </w:rPr>
+      </w:pPr>
       <w:r>
         <w:rPr>
           <w:rFonts w:ascii="Tahoma" w:hAnsi="Tahoma" w:cs="Tahoma"/>
           <w:b/>
           <w:iCs/>
-          <w:sz w:val="16"/>
-          <w:szCs w:val="16"/>
-        </w:rPr>
-        <w:t>Data</w:t>
-      </w:r>
-      <w:r>
+          <w:sz w:val="18"/>
+          <w:szCs w:val="18"/>
+        </w:rPr>
+        <w:t>VNG Corporation</w:t>
+      </w:r>
+    </w:p>
+    <w:p>
+      <w:pPr>
         <w:rPr>
           <w:rFonts w:ascii="Tahoma" w:hAnsi="Tahoma" w:cs="Tahoma"/>
           <w:b/>
           <w:iCs/>
-          <w:sz w:val="16"/>
-          <w:szCs w:val="16"/>
-        </w:rPr>
-        <w:t xml:space="preserve"> Engineer - Data</w:t>
-      </w:r>
+          <w:sz w:val="18"/>
+          <w:szCs w:val="18"/>
+        </w:rPr>
+      </w:pPr>
+    </w:p>
+    <w:p>
+      <w:pPr>
+        <w:rPr>
+          <w:rFonts w:ascii="Tahoma" w:hAnsi="Tahoma" w:cs="Tahoma"/>
+          <w:iCs/>
+          <w:sz w:val="18"/>
+          <w:szCs w:val="18"/>
+        </w:rPr>
+      </w:pPr>
       <w:r>
         <w:rPr>
           <w:rFonts w:ascii="Tahoma" w:hAnsi="Tahoma" w:cs="Tahoma"/>
           <w:b/>
           <w:iCs/>
-          <w:sz w:val="16"/>
-          <w:szCs w:val="16"/>
-        </w:rPr>
-        <w:t xml:space="preserve"> Analytics</w:t>
-      </w:r>
-      <w:r>
-        <w:rPr>
-          <w:rFonts w:ascii="Tahoma" w:hAnsi="Tahoma" w:cs="Tahoma"/>
-          <w:iCs/>
-          <w:sz w:val="16"/>
+          <w:sz w:val="18"/>
+          <w:szCs w:val="18"/>
+        </w:rPr>
+        <w:t>Software Engineer</w:t>
+      </w:r>
+      <w:r>
+        <w:rPr>
+          <w:rFonts w:ascii="Tahoma" w:hAnsi="Tahoma" w:cs="Tahoma"/>
+          <w:bCs/>
+          <w:iCs/>
+          <w:sz w:val="18"/>
           <w:szCs w:val="18"/>
         </w:rPr>
         <w:t xml:space="preserve"> </w:t>
@@ -721,50 +1506,174 @@
           <w:rFonts w:ascii="Tahoma" w:hAnsi="Tahoma" w:cs="Tahoma"/>
           <w:iCs/>
           <w:color w:val="808080" w:themeColor="background1" w:themeShade="80"/>
-          <w:sz w:val="16"/>
-          <w:szCs w:val="18"/>
-        </w:rPr>
-        <w:t xml:space="preserve">09/2018 – </w:t>
+          <w:sz w:val="18"/>
+          <w:szCs w:val="18"/>
+        </w:rPr>
+        <w:t>10/2011 – 07/2012</w:t>
+      </w:r>
+      <w:r>
+        <w:rPr>
+          <w:rFonts w:ascii="Tahoma" w:hAnsi="Tahoma" w:cs="Tahoma"/>
+          <w:iCs/>
+          <w:sz w:val="18"/>
+          <w:szCs w:val="18"/>
+        </w:rPr>
+        <w:t xml:space="preserve"> </w:t>
+      </w:r>
+    </w:p>
+    <w:p>
+      <w:pPr>
+        <w:rPr>
+          <w:rFonts w:ascii="Tahoma" w:hAnsi="Tahoma" w:cs="Tahoma"/>
+          <w:b/>
+          <w:iCs/>
+          <w:sz w:val="18"/>
+          <w:szCs w:val="18"/>
+        </w:rPr>
+      </w:pPr>
+      <w:r>
+        <w:rPr>
+          <w:rFonts w:ascii="Tahoma" w:hAnsi="Tahoma" w:cs="Tahoma"/>
+          <w:b/>
+          <w:iCs/>
+          <w:sz w:val="18"/>
+          <w:szCs w:val="18"/>
+        </w:rPr>
+        <w:t>GNT</w:t>
+      </w:r>
+    </w:p>
+    <w:p>
+      <w:pPr>
+        <w:rPr>
+          <w:rFonts w:ascii="Tahoma" w:hAnsi="Tahoma" w:cs="Tahoma"/>
+          <w:b/>
+          <w:iCs/>
+          <w:sz w:val="18"/>
+          <w:szCs w:val="18"/>
+        </w:rPr>
+      </w:pPr>
+    </w:p>
+    <w:p>
+      <w:pPr>
+        <w:rPr>
+          <w:rFonts w:ascii="Tahoma" w:hAnsi="Tahoma" w:cs="Tahoma"/>
+          <w:iCs/>
+          <w:sz w:val="18"/>
+          <w:szCs w:val="18"/>
+        </w:rPr>
+      </w:pPr>
+      <w:r>
+        <w:rPr>
+          <w:rFonts w:ascii="Tahoma" w:hAnsi="Tahoma" w:cs="Tahoma"/>
+          <w:b/>
+          <w:iCs/>
+          <w:sz w:val="18"/>
+          <w:szCs w:val="18"/>
+        </w:rPr>
+        <w:t>Lecturer</w:t>
+      </w:r>
+      <w:r>
+        <w:rPr>
+          <w:rFonts w:ascii="Tahoma" w:hAnsi="Tahoma" w:cs="Tahoma"/>
+          <w:bCs/>
+          <w:iCs/>
+          <w:sz w:val="18"/>
+          <w:szCs w:val="18"/>
+        </w:rPr>
+        <w:t xml:space="preserve"> </w:t>
       </w:r>
       <w:r>
         <w:rPr>
           <w:rFonts w:ascii="Tahoma" w:hAnsi="Tahoma" w:cs="Tahoma"/>
           <w:iCs/>
           <w:color w:val="808080" w:themeColor="background1" w:themeShade="80"/>
-          <w:sz w:val="16"/>
-          <w:szCs w:val="18"/>
-        </w:rPr>
-        <w:t>0</w:t>
+          <w:sz w:val="18"/>
+          <w:szCs w:val="18"/>
+        </w:rPr>
+        <w:t>08/2009 – 10/2011</w:t>
+      </w:r>
+    </w:p>
+    <w:p>
+      <w:pPr>
+        <w:rPr>
+          <w:rFonts w:ascii="Tahoma" w:hAnsi="Tahoma" w:cs="Tahoma"/>
+          <w:b/>
+          <w:iCs/>
+          <w:sz w:val="18"/>
+          <w:szCs w:val="18"/>
+        </w:rPr>
+      </w:pPr>
+      <w:proofErr w:type="spellStart"/>
+      <w:r>
+        <w:rPr>
+          <w:rFonts w:ascii="Tahoma" w:hAnsi="Tahoma" w:cs="Tahoma"/>
+          <w:b/>
+          <w:iCs/>
+          <w:sz w:val="18"/>
+          <w:szCs w:val="18"/>
+        </w:rPr>
+        <w:t>Hoa</w:t>
+      </w:r>
+      <w:proofErr w:type="spellEnd"/>
+      <w:r>
+        <w:rPr>
+          <w:rFonts w:ascii="Tahoma" w:hAnsi="Tahoma" w:cs="Tahoma"/>
+          <w:b/>
+          <w:iCs/>
+          <w:sz w:val="18"/>
+          <w:szCs w:val="18"/>
+        </w:rPr>
+        <w:t xml:space="preserve"> Sen University</w:t>
+      </w:r>
+    </w:p>
+    <w:p>
+      <w:pPr>
+        <w:rPr>
+          <w:rFonts w:ascii="Tahoma" w:hAnsi="Tahoma" w:cs="Tahoma"/>
+          <w:iCs/>
+          <w:sz w:val="18"/>
+          <w:szCs w:val="18"/>
+        </w:rPr>
+      </w:pPr>
+    </w:p>
+    <w:p>
+      <w:pPr>
+        <w:rPr>
+          <w:rFonts w:ascii="Tahoma" w:hAnsi="Tahoma" w:cs="Tahoma"/>
+          <w:iCs/>
+          <w:sz w:val="18"/>
+          <w:szCs w:val="18"/>
+        </w:rPr>
+      </w:pPr>
+      <w:r>
+        <w:rPr>
+          <w:rFonts w:ascii="Tahoma" w:hAnsi="Tahoma" w:cs="Tahoma"/>
+          <w:b/>
+          <w:iCs/>
+          <w:sz w:val="18"/>
+          <w:szCs w:val="18"/>
+        </w:rPr>
+        <w:t>Software Engineer</w:t>
+      </w:r>
+      <w:r>
+        <w:rPr>
+          <w:rFonts w:ascii="Tahoma" w:hAnsi="Tahoma" w:cs="Tahoma"/>
+          <w:bCs/>
+          <w:iCs/>
+          <w:sz w:val="18"/>
+          <w:szCs w:val="18"/>
+        </w:rPr>
+        <w:t xml:space="preserve"> </w:t>
       </w:r>
       <w:r>
         <w:rPr>
           <w:rFonts w:ascii="Tahoma" w:hAnsi="Tahoma" w:cs="Tahoma"/>
           <w:iCs/>
           <w:color w:val="808080" w:themeColor="background1" w:themeShade="80"/>
-          <w:sz w:val="16"/>
-          <w:szCs w:val="18"/>
-        </w:rPr>
-        <w:t>1/202</w:t>
-      </w:r>
-      <w:r>
-        <w:rPr>
-          <w:rFonts w:ascii="Tahoma" w:hAnsi="Tahoma" w:cs="Tahoma"/>
-          <w:iCs/>
-          <w:color w:val="808080" w:themeColor="background1" w:themeShade="80"/>
-          <w:sz w:val="16"/>
-          <w:szCs w:val="18"/>
-        </w:rPr>
-        <w:t>3</w:t>
-      </w:r>
-      <w:r>
-        <w:rPr>
-          <w:rFonts w:ascii="Tahoma" w:hAnsi="Tahoma" w:cs="Tahoma"/>
-          <w:bCs/>
-          <w:iCs/>
-          <w:sz w:val="16"/>
-          <w:szCs w:val="16"/>
-        </w:rPr>
-        <w:t xml:space="preserve"> </w:t>
+          <w:sz w:val="18"/>
+          <w:szCs w:val="18"/>
+        </w:rPr>
+        <w:t>08/2008 – 07/2009</w:t>
       </w:r>
     </w:p>
     <w:p>
@@ -773,829 +1682,22 @@
           <w:rFonts w:ascii="Tahoma" w:hAnsi="Tahoma" w:cs="Tahoma"/>
           <w:b/>
           <w:iCs/>
-          <w:sz w:val="16"/>
-          <w:szCs w:val="18"/>
-        </w:rPr>
-      </w:pPr>
+          <w:sz w:val="18"/>
+          <w:szCs w:val="18"/>
+        </w:rPr>
+      </w:pPr>
+      <w:proofErr w:type="spellStart"/>
       <w:r>
         <w:rPr>
           <w:rFonts w:ascii="Tahoma" w:hAnsi="Tahoma" w:cs="Tahoma"/>
           <w:b/>
           <w:iCs/>
-          <w:sz w:val="16"/>
-          <w:szCs w:val="18"/>
-        </w:rPr>
-        <w:t>VNG Corporation</w:t>
-      </w:r>
-      <w:r>
-        <w:rPr>
-          <w:rFonts w:ascii="Tahoma" w:hAnsi="Tahoma" w:cs="Tahoma"/>
-          <w:b/>
-          <w:iCs/>
-          <w:sz w:val="16"/>
-          <w:szCs w:val="18"/>
-        </w:rPr>
-        <w:t xml:space="preserve"> </w:t>
-      </w:r>
-    </w:p>
-    <w:p>
-      <w:pPr>
-        <w:rPr>
-          <w:rFonts w:ascii="Tahoma" w:hAnsi="Tahoma" w:cs="Tahoma"/>
-          <w:bCs/>
-          <w:iCs/>
-          <w:sz w:val="16"/>
-          <w:szCs w:val="18"/>
-        </w:rPr>
-      </w:pPr>
-    </w:p>
-    <w:p>
-      <w:pPr>
-        <w:rPr>
-          <w:rFonts w:ascii="Tahoma" w:hAnsi="Tahoma" w:cs="Tahoma"/>
-          <w:iCs/>
-          <w:sz w:val="16"/>
-          <w:szCs w:val="18"/>
-        </w:rPr>
-      </w:pPr>
-      <w:r>
-        <w:rPr>
-          <w:rFonts w:ascii="Tahoma" w:hAnsi="Tahoma" w:cs="Tahoma"/>
-          <w:iCs/>
-          <w:sz w:val="16"/>
-          <w:szCs w:val="18"/>
-        </w:rPr>
-        <w:t>- Design, develop, implement high performance, at-scale data solutions/pipelines (e.g. batch, real-time) to process large volumes of varied data formats from disparate sources.</w:t>
-      </w:r>
-    </w:p>
-    <w:p>
-      <w:pPr>
-        <w:rPr>
-          <w:rFonts w:ascii="Tahoma" w:hAnsi="Tahoma" w:cs="Tahoma"/>
-          <w:iCs/>
-          <w:sz w:val="16"/>
-          <w:szCs w:val="18"/>
-        </w:rPr>
-      </w:pPr>
-      <w:r>
-        <w:rPr>
-          <w:rFonts w:ascii="Tahoma" w:hAnsi="Tahoma" w:cs="Tahoma"/>
-          <w:iCs/>
-          <w:sz w:val="16"/>
-          <w:szCs w:val="18"/>
-        </w:rPr>
-        <w:t>- Providing technical expertise on data storage structures, data mining, and data cleansing.</w:t>
-      </w:r>
-    </w:p>
-    <w:p>
-      <w:pPr>
-        <w:rPr>
-          <w:rFonts w:ascii="Tahoma" w:hAnsi="Tahoma" w:cs="Tahoma"/>
-          <w:iCs/>
-          <w:sz w:val="16"/>
-          <w:szCs w:val="18"/>
-        </w:rPr>
-      </w:pPr>
-      <w:r>
-        <w:rPr>
-          <w:rFonts w:ascii="Tahoma" w:hAnsi="Tahoma" w:cs="Tahoma"/>
-          <w:iCs/>
-          <w:sz w:val="16"/>
-          <w:szCs w:val="18"/>
-        </w:rPr>
-        <w:t>- Train, coach, develop the team members in enhancing their technical capabilities.</w:t>
-      </w:r>
-    </w:p>
-    <w:p>
-      <w:pPr>
-        <w:rPr>
-          <w:rFonts w:ascii="Tahoma" w:hAnsi="Tahoma" w:cs="Tahoma"/>
-          <w:iCs/>
-          <w:sz w:val="16"/>
-          <w:szCs w:val="18"/>
-        </w:rPr>
-      </w:pPr>
-    </w:p>
-    <w:p>
-      <w:pPr>
-        <w:rPr>
-          <w:rFonts w:ascii="Tahoma" w:hAnsi="Tahoma" w:cs="Tahoma"/>
-          <w:iCs/>
-          <w:sz w:val="16"/>
-          <w:szCs w:val="18"/>
-        </w:rPr>
-      </w:pPr>
-      <w:r>
-        <w:rPr>
-          <w:rFonts w:ascii="Tahoma" w:hAnsi="Tahoma" w:cs="Tahoma"/>
-          <w:b/>
-          <w:iCs/>
-          <w:sz w:val="16"/>
-          <w:szCs w:val="16"/>
-        </w:rPr>
-        <w:t>Solution Architect</w:t>
-      </w:r>
-      <w:r>
-        <w:rPr>
-          <w:rFonts w:ascii="Tahoma" w:hAnsi="Tahoma" w:cs="Tahoma"/>
-          <w:iCs/>
-          <w:sz w:val="16"/>
-          <w:szCs w:val="18"/>
-        </w:rPr>
-        <w:t xml:space="preserve"> </w:t>
-      </w:r>
-      <w:r>
-        <w:rPr>
-          <w:rFonts w:ascii="Tahoma" w:hAnsi="Tahoma" w:cs="Tahoma"/>
-          <w:iCs/>
-          <w:color w:val="808080" w:themeColor="background1" w:themeShade="80"/>
-          <w:sz w:val="16"/>
-          <w:szCs w:val="18"/>
-        </w:rPr>
-        <w:t xml:space="preserve">02/2018 – </w:t>
-      </w:r>
-      <w:r>
-        <w:rPr>
-          <w:rFonts w:ascii="Tahoma" w:hAnsi="Tahoma" w:cs="Tahoma"/>
-          <w:iCs/>
-          <w:color w:val="808080" w:themeColor="background1" w:themeShade="80"/>
-          <w:sz w:val="16"/>
-          <w:szCs w:val="18"/>
-        </w:rPr>
-        <w:t>09/2018</w:t>
-      </w:r>
-    </w:p>
-    <w:p>
-      <w:pPr>
-        <w:rPr>
-          <w:rFonts w:ascii="Tahoma" w:hAnsi="Tahoma" w:cs="Tahoma"/>
-          <w:b/>
-          <w:iCs/>
-          <w:sz w:val="16"/>
-          <w:szCs w:val="18"/>
-        </w:rPr>
-      </w:pPr>
-      <w:r>
-        <w:rPr>
-          <w:rFonts w:ascii="Tahoma" w:hAnsi="Tahoma" w:cs="Tahoma"/>
-          <w:b/>
-          <w:iCs/>
-          <w:sz w:val="16"/>
-          <w:szCs w:val="18"/>
-        </w:rPr>
-        <w:t>FPT Software</w:t>
-      </w:r>
-    </w:p>
-    <w:p>
-      <w:pPr>
-        <w:rPr>
-          <w:rFonts w:ascii="Tahoma" w:hAnsi="Tahoma" w:cs="Tahoma"/>
-          <w:bCs/>
-          <w:iCs/>
-          <w:sz w:val="16"/>
-          <w:szCs w:val="18"/>
-        </w:rPr>
-      </w:pPr>
-    </w:p>
-    <w:p>
-      <w:pPr>
-        <w:rPr>
-          <w:rFonts w:ascii="Tahoma" w:hAnsi="Tahoma" w:cs="Tahoma"/>
-          <w:bCs/>
-          <w:iCs/>
-          <w:sz w:val="16"/>
-          <w:szCs w:val="18"/>
-        </w:rPr>
-      </w:pPr>
-      <w:r>
-        <w:rPr>
-          <w:rFonts w:ascii="Tahoma" w:hAnsi="Tahoma" w:cs="Tahoma"/>
-          <w:bCs/>
-          <w:iCs/>
-          <w:sz w:val="16"/>
-          <w:szCs w:val="18"/>
-        </w:rPr>
-        <w:t>- Provide technical leadership to project team and members</w:t>
-      </w:r>
-    </w:p>
-    <w:p>
-      <w:pPr>
-        <w:rPr>
-          <w:rFonts w:ascii="Tahoma" w:hAnsi="Tahoma" w:cs="Tahoma"/>
-          <w:bCs/>
-          <w:iCs/>
-          <w:sz w:val="16"/>
-          <w:szCs w:val="18"/>
-        </w:rPr>
-      </w:pPr>
-      <w:r>
-        <w:rPr>
-          <w:rFonts w:ascii="Tahoma" w:hAnsi="Tahoma" w:cs="Tahoma"/>
-          <w:bCs/>
-          <w:iCs/>
-          <w:sz w:val="16"/>
-          <w:szCs w:val="18"/>
-        </w:rPr>
-        <w:t>- Decide on what technical architecture should be implemented</w:t>
-      </w:r>
-    </w:p>
-    <w:p>
-      <w:pPr>
-        <w:rPr>
-          <w:rFonts w:ascii="Tahoma" w:hAnsi="Tahoma" w:cs="Tahoma"/>
-          <w:bCs/>
-          <w:iCs/>
-          <w:sz w:val="16"/>
-          <w:szCs w:val="18"/>
-        </w:rPr>
-      </w:pPr>
-      <w:r>
-        <w:rPr>
-          <w:rFonts w:ascii="Tahoma" w:hAnsi="Tahoma" w:cs="Tahoma"/>
-          <w:bCs/>
-          <w:iCs/>
-          <w:sz w:val="16"/>
-          <w:szCs w:val="18"/>
-        </w:rPr>
-        <w:t>- Accountable for the technical integrity of the architecture/design</w:t>
-      </w:r>
-    </w:p>
-    <w:p>
-      <w:pPr>
-        <w:rPr>
-          <w:rFonts w:ascii="Tahoma" w:hAnsi="Tahoma" w:cs="Tahoma"/>
-          <w:iCs/>
-          <w:sz w:val="16"/>
-          <w:szCs w:val="18"/>
-        </w:rPr>
-      </w:pPr>
-    </w:p>
-    <w:p>
-      <w:pPr>
-        <w:rPr>
-          <w:rFonts w:ascii="Tahoma" w:hAnsi="Tahoma" w:cs="Tahoma"/>
-          <w:iCs/>
-          <w:sz w:val="16"/>
-          <w:szCs w:val="18"/>
-        </w:rPr>
-      </w:pPr>
-      <w:r>
-        <w:rPr>
-          <w:rFonts w:ascii="Tahoma" w:hAnsi="Tahoma" w:cs="Tahoma"/>
-          <w:b/>
-          <w:iCs/>
-          <w:sz w:val="16"/>
-          <w:szCs w:val="16"/>
-        </w:rPr>
-        <w:t>Lead Full-Stack Engineer</w:t>
-      </w:r>
-      <w:r>
-        <w:rPr>
-          <w:rFonts w:ascii="Tahoma" w:hAnsi="Tahoma" w:cs="Tahoma"/>
-          <w:bCs/>
-          <w:iCs/>
-          <w:sz w:val="16"/>
-          <w:szCs w:val="16"/>
-        </w:rPr>
-        <w:t xml:space="preserve"> </w:t>
-      </w:r>
-      <w:r>
-        <w:rPr>
-          <w:rFonts w:ascii="Tahoma" w:hAnsi="Tahoma" w:cs="Tahoma"/>
-          <w:iCs/>
-          <w:color w:val="808080" w:themeColor="background1" w:themeShade="80"/>
-          <w:sz w:val="16"/>
-          <w:szCs w:val="18"/>
-        </w:rPr>
-        <w:t>02/2017 – 02/2018</w:t>
-      </w:r>
-    </w:p>
-    <w:p>
-      <w:pPr>
-        <w:rPr>
-          <w:rFonts w:ascii="Tahoma" w:hAnsi="Tahoma" w:cs="Tahoma"/>
-          <w:b/>
-          <w:iCs/>
-          <w:sz w:val="16"/>
-          <w:szCs w:val="18"/>
-        </w:rPr>
-      </w:pPr>
-      <w:r>
-        <w:rPr>
-          <w:rFonts w:ascii="Tahoma" w:hAnsi="Tahoma" w:cs="Tahoma"/>
-          <w:b/>
-          <w:iCs/>
-          <w:sz w:val="16"/>
-          <w:szCs w:val="18"/>
-        </w:rPr>
-        <w:t>Sentifi</w:t>
-      </w:r>
-    </w:p>
-    <w:p>
-      <w:pPr>
-        <w:rPr>
-          <w:rFonts w:ascii="Tahoma" w:hAnsi="Tahoma" w:cs="Tahoma"/>
-          <w:bCs/>
-          <w:iCs/>
-          <w:sz w:val="16"/>
-          <w:szCs w:val="18"/>
-        </w:rPr>
-      </w:pPr>
-    </w:p>
-    <w:p>
-      <w:pPr>
-        <w:rPr>
-          <w:rFonts w:ascii="Tahoma" w:hAnsi="Tahoma" w:cs="Tahoma"/>
-          <w:iCs/>
-          <w:sz w:val="16"/>
-          <w:szCs w:val="18"/>
-        </w:rPr>
-      </w:pPr>
-      <w:r>
-        <w:rPr>
-          <w:rFonts w:ascii="Tahoma" w:hAnsi="Tahoma" w:cs="Tahoma"/>
-          <w:iCs/>
-          <w:sz w:val="16"/>
-          <w:szCs w:val="18"/>
-        </w:rPr>
-        <w:t>- Build an internal tool to manage financial topics, events, profiles, keywords</w:t>
-      </w:r>
-    </w:p>
-    <w:p>
-      <w:pPr>
-        <w:rPr>
-          <w:rFonts w:ascii="Tahoma" w:hAnsi="Tahoma" w:cs="Tahoma"/>
-          <w:iCs/>
-          <w:sz w:val="16"/>
-          <w:szCs w:val="18"/>
-        </w:rPr>
-      </w:pPr>
-      <w:r>
-        <w:rPr>
-          <w:rFonts w:ascii="Tahoma" w:hAnsi="Tahoma" w:cs="Tahoma"/>
-          <w:iCs/>
-          <w:sz w:val="16"/>
-          <w:szCs w:val="18"/>
-        </w:rPr>
-        <w:t>- Provide widget builder for market insights.</w:t>
-      </w:r>
-    </w:p>
-    <w:p>
-      <w:pPr>
-        <w:rPr>
-          <w:rFonts w:ascii="Tahoma" w:hAnsi="Tahoma" w:cs="Tahoma"/>
-          <w:iCs/>
-          <w:sz w:val="16"/>
-          <w:szCs w:val="18"/>
-        </w:rPr>
-      </w:pPr>
-    </w:p>
-    <w:p>
-      <w:pPr>
-        <w:rPr>
-          <w:rFonts w:ascii="Tahoma" w:hAnsi="Tahoma" w:cs="Tahoma"/>
-          <w:iCs/>
-          <w:sz w:val="16"/>
-          <w:szCs w:val="18"/>
-        </w:rPr>
-      </w:pPr>
-      <w:r>
-        <w:rPr>
-          <w:rFonts w:ascii="Tahoma" w:hAnsi="Tahoma" w:cs="Tahoma"/>
-          <w:b/>
-          <w:iCs/>
-          <w:sz w:val="16"/>
-          <w:szCs w:val="16"/>
-        </w:rPr>
-        <w:t>Senior Software Engineer</w:t>
-      </w:r>
-      <w:r>
-        <w:rPr>
-          <w:rFonts w:ascii="Tahoma" w:hAnsi="Tahoma" w:cs="Tahoma"/>
-          <w:bCs/>
-          <w:iCs/>
-          <w:sz w:val="16"/>
-          <w:szCs w:val="16"/>
-        </w:rPr>
-        <w:t xml:space="preserve"> </w:t>
-      </w:r>
-      <w:r>
-        <w:rPr>
-          <w:rFonts w:ascii="Tahoma" w:hAnsi="Tahoma" w:cs="Tahoma"/>
-          <w:iCs/>
-          <w:color w:val="808080" w:themeColor="background1" w:themeShade="80"/>
-          <w:sz w:val="16"/>
-          <w:szCs w:val="18"/>
-        </w:rPr>
-        <w:t>05/2013 – 02/2017</w:t>
-      </w:r>
-    </w:p>
-    <w:p>
-      <w:pPr>
-        <w:rPr>
-          <w:rFonts w:ascii="Tahoma" w:hAnsi="Tahoma" w:cs="Tahoma"/>
-          <w:b/>
-          <w:iCs/>
-          <w:sz w:val="16"/>
-          <w:szCs w:val="18"/>
-        </w:rPr>
-      </w:pPr>
-      <w:r>
-        <w:rPr>
-          <w:rFonts w:ascii="Tahoma" w:hAnsi="Tahoma" w:cs="Tahoma"/>
-          <w:b/>
-          <w:iCs/>
-          <w:sz w:val="16"/>
-          <w:szCs w:val="18"/>
-        </w:rPr>
-        <w:t>KMS Technology</w:t>
-      </w:r>
-    </w:p>
-    <w:p>
-      <w:pPr>
-        <w:rPr>
-          <w:rFonts w:ascii="Tahoma" w:hAnsi="Tahoma" w:cs="Tahoma"/>
-          <w:bCs/>
-          <w:iCs/>
-          <w:sz w:val="16"/>
-          <w:szCs w:val="18"/>
-        </w:rPr>
-      </w:pPr>
-    </w:p>
-    <w:p>
-      <w:pPr>
-        <w:rPr>
-          <w:rFonts w:ascii="Tahoma" w:hAnsi="Tahoma" w:cs="Tahoma"/>
-          <w:bCs/>
-          <w:iCs/>
-          <w:sz w:val="16"/>
-          <w:szCs w:val="18"/>
-        </w:rPr>
-      </w:pPr>
-      <w:r>
-        <w:rPr>
-          <w:rFonts w:ascii="Tahoma" w:hAnsi="Tahoma" w:cs="Tahoma"/>
-          <w:bCs/>
-          <w:iCs/>
-          <w:sz w:val="16"/>
-          <w:szCs w:val="18"/>
-        </w:rPr>
-        <w:t xml:space="preserve">- </w:t>
-      </w:r>
-      <w:r>
-        <w:rPr>
-          <w:rFonts w:ascii="Tahoma" w:hAnsi="Tahoma" w:cs="Tahoma"/>
-          <w:bCs/>
-          <w:iCs/>
-          <w:sz w:val="16"/>
-          <w:szCs w:val="18"/>
-        </w:rPr>
-        <w:t>T</w:t>
-      </w:r>
-      <w:r>
-        <w:rPr>
-          <w:rFonts w:ascii="Tahoma" w:hAnsi="Tahoma" w:cs="Tahoma"/>
-          <w:bCs/>
-          <w:iCs/>
-          <w:sz w:val="16"/>
-          <w:szCs w:val="18"/>
-        </w:rPr>
-        <w:t>ake an</w:t>
-      </w:r>
-      <w:r>
-        <w:rPr>
-          <w:rFonts w:ascii="Tahoma" w:hAnsi="Tahoma" w:cs="Tahoma"/>
-          <w:bCs/>
-          <w:iCs/>
-          <w:sz w:val="16"/>
-          <w:szCs w:val="18"/>
-        </w:rPr>
-        <w:t xml:space="preserve"> accountability on Expense Manager</w:t>
-      </w:r>
-      <w:r>
-        <w:rPr>
-          <w:rFonts w:ascii="Tahoma" w:hAnsi="Tahoma" w:cs="Tahoma"/>
-          <w:bCs/>
-          <w:iCs/>
-          <w:sz w:val="16"/>
-          <w:szCs w:val="18"/>
-        </w:rPr>
-        <w:t>, an enterprise application</w:t>
-      </w:r>
-      <w:r>
-        <w:rPr>
-          <w:rFonts w:ascii="Tahoma" w:hAnsi="Tahoma" w:cs="Tahoma"/>
-          <w:bCs/>
-          <w:iCs/>
-          <w:sz w:val="16"/>
-          <w:szCs w:val="18"/>
-        </w:rPr>
-        <w:t xml:space="preserve"> provides the solution to manage the spend data, matches it to the appropriate recipient, ensures the record is accurate and complete before it’s reported.</w:t>
-      </w:r>
-    </w:p>
-    <w:p>
-      <w:pPr>
-        <w:rPr>
-          <w:rFonts w:ascii="Tahoma" w:hAnsi="Tahoma" w:cs="Tahoma"/>
-          <w:iCs/>
-          <w:sz w:val="16"/>
-          <w:szCs w:val="18"/>
-        </w:rPr>
-      </w:pPr>
-    </w:p>
-    <w:p>
-      <w:pPr>
-        <w:rPr>
-          <w:rFonts w:ascii="Tahoma" w:hAnsi="Tahoma" w:cs="Tahoma"/>
-          <w:iCs/>
-          <w:sz w:val="16"/>
-          <w:szCs w:val="18"/>
-        </w:rPr>
-      </w:pPr>
-      <w:r>
-        <w:rPr>
-          <w:rFonts w:ascii="Tahoma" w:hAnsi="Tahoma" w:cs="Tahoma"/>
-          <w:b/>
-          <w:iCs/>
-          <w:sz w:val="16"/>
-          <w:szCs w:val="16"/>
-        </w:rPr>
-        <w:t>Senior Software Engineer</w:t>
-      </w:r>
-      <w:r>
-        <w:rPr>
-          <w:rFonts w:ascii="Tahoma" w:hAnsi="Tahoma" w:cs="Tahoma"/>
-          <w:bCs/>
-          <w:iCs/>
-          <w:sz w:val="16"/>
-          <w:szCs w:val="16"/>
-        </w:rPr>
-        <w:t xml:space="preserve"> </w:t>
-      </w:r>
-      <w:r>
-        <w:rPr>
-          <w:rFonts w:ascii="Tahoma" w:hAnsi="Tahoma" w:cs="Tahoma"/>
-          <w:iCs/>
-          <w:color w:val="808080" w:themeColor="background1" w:themeShade="80"/>
-          <w:sz w:val="16"/>
-          <w:szCs w:val="18"/>
-        </w:rPr>
-        <w:t>07/2012 – 05/2013</w:t>
-      </w:r>
-      <w:r>
-        <w:rPr>
-          <w:rFonts w:ascii="Tahoma" w:hAnsi="Tahoma" w:cs="Tahoma"/>
-          <w:iCs/>
-          <w:sz w:val="16"/>
-          <w:szCs w:val="18"/>
-        </w:rPr>
-        <w:t xml:space="preserve"> </w:t>
-      </w:r>
-    </w:p>
-    <w:p>
-      <w:pPr>
-        <w:rPr>
-          <w:rFonts w:ascii="Tahoma" w:hAnsi="Tahoma" w:cs="Tahoma"/>
-          <w:b/>
-          <w:iCs/>
-          <w:sz w:val="16"/>
-          <w:szCs w:val="16"/>
-        </w:rPr>
-      </w:pPr>
-      <w:r>
-        <w:rPr>
-          <w:rFonts w:ascii="Tahoma" w:hAnsi="Tahoma" w:cs="Tahoma"/>
-          <w:b/>
-          <w:iCs/>
-          <w:sz w:val="16"/>
-          <w:szCs w:val="16"/>
-        </w:rPr>
-        <w:t>VNG Corporation</w:t>
-      </w:r>
-    </w:p>
-    <w:p>
-      <w:pPr>
-        <w:rPr>
-          <w:rFonts w:ascii="Tahoma" w:hAnsi="Tahoma" w:cs="Tahoma"/>
-          <w:b/>
-          <w:iCs/>
-          <w:sz w:val="16"/>
-          <w:szCs w:val="16"/>
-        </w:rPr>
-      </w:pPr>
-    </w:p>
-    <w:p>
-      <w:pPr>
-        <w:rPr>
-          <w:rFonts w:ascii="Tahoma" w:hAnsi="Tahoma" w:cs="Tahoma"/>
-          <w:iCs/>
-          <w:sz w:val="16"/>
-          <w:szCs w:val="18"/>
-        </w:rPr>
-      </w:pPr>
-      <w:r>
-        <w:rPr>
-          <w:rFonts w:ascii="Tahoma" w:hAnsi="Tahoma" w:cs="Tahoma"/>
-          <w:b/>
-          <w:iCs/>
-          <w:sz w:val="16"/>
-          <w:szCs w:val="16"/>
-        </w:rPr>
-        <w:t>Software Engineer</w:t>
-      </w:r>
-      <w:r>
-        <w:rPr>
-          <w:rFonts w:ascii="Tahoma" w:hAnsi="Tahoma" w:cs="Tahoma"/>
-          <w:bCs/>
-          <w:iCs/>
-          <w:sz w:val="16"/>
-          <w:szCs w:val="16"/>
-        </w:rPr>
-        <w:t xml:space="preserve"> </w:t>
-      </w:r>
-      <w:r>
-        <w:rPr>
-          <w:rFonts w:ascii="Tahoma" w:hAnsi="Tahoma" w:cs="Tahoma"/>
-          <w:iCs/>
-          <w:color w:val="808080" w:themeColor="background1" w:themeShade="80"/>
-          <w:sz w:val="16"/>
-          <w:szCs w:val="18"/>
-        </w:rPr>
-        <w:t>10/2011 – 07/2012</w:t>
-      </w:r>
-      <w:r>
-        <w:rPr>
-          <w:rFonts w:ascii="Tahoma" w:hAnsi="Tahoma" w:cs="Tahoma"/>
-          <w:iCs/>
-          <w:sz w:val="16"/>
-          <w:szCs w:val="18"/>
-        </w:rPr>
-        <w:t xml:space="preserve"> </w:t>
-      </w:r>
-    </w:p>
-    <w:p>
-      <w:pPr>
-        <w:rPr>
-          <w:rFonts w:ascii="Tahoma" w:hAnsi="Tahoma" w:cs="Tahoma"/>
-          <w:b/>
-          <w:iCs/>
-          <w:sz w:val="16"/>
-          <w:szCs w:val="16"/>
-        </w:rPr>
-      </w:pPr>
-      <w:r>
-        <w:rPr>
-          <w:rFonts w:ascii="Tahoma" w:hAnsi="Tahoma" w:cs="Tahoma"/>
-          <w:b/>
-          <w:iCs/>
-          <w:sz w:val="16"/>
-          <w:szCs w:val="16"/>
-        </w:rPr>
-        <w:t>GNT</w:t>
-      </w:r>
-    </w:p>
-    <w:p>
-      <w:pPr>
-        <w:rPr>
-          <w:rFonts w:ascii="Tahoma" w:hAnsi="Tahoma" w:cs="Tahoma"/>
-          <w:b/>
-          <w:iCs/>
-          <w:sz w:val="16"/>
-          <w:szCs w:val="16"/>
-        </w:rPr>
-      </w:pPr>
-    </w:p>
-    <w:p>
-      <w:pPr>
-        <w:rPr>
-          <w:rFonts w:ascii="Tahoma" w:hAnsi="Tahoma" w:cs="Tahoma"/>
-          <w:iCs/>
-          <w:sz w:val="16"/>
-          <w:szCs w:val="18"/>
-        </w:rPr>
-      </w:pPr>
-      <w:r>
-        <w:rPr>
-          <w:rFonts w:ascii="Tahoma" w:hAnsi="Tahoma" w:cs="Tahoma"/>
-          <w:b/>
-          <w:iCs/>
-          <w:sz w:val="16"/>
-          <w:szCs w:val="16"/>
-        </w:rPr>
-        <w:t>Lecturer</w:t>
-      </w:r>
-      <w:r>
-        <w:rPr>
-          <w:rFonts w:ascii="Tahoma" w:hAnsi="Tahoma" w:cs="Tahoma"/>
-          <w:bCs/>
-          <w:iCs/>
-          <w:sz w:val="16"/>
-          <w:szCs w:val="16"/>
-        </w:rPr>
-        <w:t xml:space="preserve"> </w:t>
-      </w:r>
-      <w:r>
-        <w:rPr>
-          <w:rFonts w:ascii="Tahoma" w:hAnsi="Tahoma" w:cs="Tahoma"/>
-          <w:iCs/>
-          <w:color w:val="808080" w:themeColor="background1" w:themeShade="80"/>
-          <w:sz w:val="16"/>
-          <w:szCs w:val="18"/>
-        </w:rPr>
-        <w:t>08/2009 – 10/2011</w:t>
-      </w:r>
-    </w:p>
-    <w:p>
-      <w:pPr>
-        <w:rPr>
-          <w:rFonts w:ascii="Tahoma" w:hAnsi="Tahoma" w:cs="Tahoma"/>
-          <w:b/>
-          <w:iCs/>
-          <w:sz w:val="16"/>
-          <w:szCs w:val="16"/>
-        </w:rPr>
-      </w:pPr>
-      <w:r>
-        <w:rPr>
-          <w:rFonts w:ascii="Tahoma" w:hAnsi="Tahoma" w:cs="Tahoma"/>
-          <w:b/>
-          <w:iCs/>
-          <w:sz w:val="16"/>
-          <w:szCs w:val="16"/>
-        </w:rPr>
-        <w:t>Hoa Sen University</w:t>
-      </w:r>
-    </w:p>
-    <w:p>
-      <w:pPr>
-        <w:rPr>
-          <w:rFonts w:ascii="Tahoma" w:hAnsi="Tahoma" w:cs="Tahoma"/>
-          <w:iCs/>
-          <w:sz w:val="16"/>
-          <w:szCs w:val="18"/>
-        </w:rPr>
-      </w:pPr>
-    </w:p>
-    <w:p>
-      <w:pPr>
-        <w:rPr>
-          <w:rFonts w:ascii="Tahoma" w:hAnsi="Tahoma" w:cs="Tahoma"/>
-          <w:iCs/>
-          <w:sz w:val="16"/>
-          <w:szCs w:val="18"/>
-        </w:rPr>
-      </w:pPr>
-      <w:r>
-        <w:rPr>
-          <w:rFonts w:ascii="Tahoma" w:hAnsi="Tahoma" w:cs="Tahoma"/>
-          <w:b/>
-          <w:iCs/>
-          <w:sz w:val="16"/>
-          <w:szCs w:val="16"/>
-        </w:rPr>
-        <w:t>Software Engineer</w:t>
-      </w:r>
-      <w:r>
-        <w:rPr>
-          <w:rFonts w:ascii="Tahoma" w:hAnsi="Tahoma" w:cs="Tahoma"/>
-          <w:bCs/>
-          <w:iCs/>
-          <w:sz w:val="16"/>
-          <w:szCs w:val="16"/>
-        </w:rPr>
-        <w:t xml:space="preserve"> </w:t>
-      </w:r>
-      <w:r>
-        <w:rPr>
-          <w:rFonts w:ascii="Tahoma" w:hAnsi="Tahoma" w:cs="Tahoma"/>
-          <w:iCs/>
-          <w:color w:val="808080" w:themeColor="background1" w:themeShade="80"/>
-          <w:sz w:val="16"/>
-          <w:szCs w:val="18"/>
-        </w:rPr>
-        <w:t>08/2008 – 07/2009</w:t>
-      </w:r>
-    </w:p>
-    <w:p>
-      <w:pPr>
-        <w:rPr>
-          <w:rFonts w:ascii="Tahoma" w:hAnsi="Tahoma" w:cs="Tahoma"/>
-          <w:b/>
-          <w:iCs/>
-          <w:sz w:val="16"/>
-          <w:szCs w:val="18"/>
-        </w:rPr>
-      </w:pPr>
-      <w:r>
-        <w:rPr>
-          <w:rFonts w:ascii="Tahoma" w:hAnsi="Tahoma" w:cs="Tahoma"/>
-          <w:b/>
-          <w:iCs/>
-          <w:sz w:val="16"/>
-          <w:szCs w:val="16"/>
+          <w:sz w:val="18"/>
+          <w:szCs w:val="18"/>
         </w:rPr>
         <w:t>Kobekara</w:t>
       </w:r>
+      <w:proofErr w:type="spellEnd"/>
     </w:p>
     <w:p>
       <w:pPr>
@@ -1665,7 +1767,7 @@
                 <w:rFonts w:ascii="Tahoma" w:hAnsi="Tahoma" w:cs="Tahoma"/>
                 <w:b/>
                 <w:color w:val="FFFFFF" w:themeColor="background1"/>
-                <w:sz w:val="16"/>
+                <w:sz w:val="18"/>
                 <w:szCs w:val="18"/>
               </w:rPr>
             </w:pPr>
@@ -1674,7 +1776,7 @@
                 <w:rFonts w:ascii="Tahoma" w:hAnsi="Tahoma" w:cs="Tahoma"/>
                 <w:b/>
                 <w:color w:val="FFFFFF" w:themeColor="background1"/>
-                <w:sz w:val="16"/>
+                <w:sz w:val="18"/>
                 <w:szCs w:val="18"/>
               </w:rPr>
               <w:t>Technical Skills</w:t>
@@ -1692,14 +1794,14 @@
             <w:pPr>
               <w:rPr>
                 <w:rFonts w:ascii="Tahoma" w:hAnsi="Tahoma" w:cs="Tahoma"/>
-                <w:sz w:val="16"/>
-                <w:szCs w:val="18"/>
-              </w:rPr>
-            </w:pPr>
-            <w:r>
-              <w:rPr>
-                <w:rFonts w:ascii="Tahoma" w:hAnsi="Tahoma" w:cs="Tahoma"/>
-                <w:sz w:val="16"/>
+                <w:sz w:val="18"/>
+                <w:szCs w:val="18"/>
+              </w:rPr>
+            </w:pPr>
+            <w:r>
+              <w:rPr>
+                <w:rFonts w:ascii="Tahoma" w:hAnsi="Tahoma" w:cs="Tahoma"/>
+                <w:sz w:val="18"/>
                 <w:szCs w:val="18"/>
               </w:rPr>
               <w:t xml:space="preserve">Java </w:t>
@@ -1707,7 +1809,7 @@
             <w:r>
               <w:rPr>
                 <w:rFonts w:ascii="Tahoma" w:hAnsi="Tahoma" w:cs="Tahoma"/>
-                <w:sz w:val="16"/>
+                <w:sz w:val="18"/>
                 <w:szCs w:val="18"/>
               </w:rPr>
               <w:t>1</w:t>
@@ -1715,7 +1817,7 @@
             <w:r>
               <w:rPr>
                 <w:rFonts w:ascii="Tahoma" w:hAnsi="Tahoma" w:cs="Tahoma"/>
-                <w:sz w:val="16"/>
+                <w:sz w:val="18"/>
                 <w:szCs w:val="18"/>
               </w:rPr>
               <w:t>7</w:t>
@@ -1723,26 +1825,10 @@
             <w:r>
               <w:rPr>
                 <w:rFonts w:ascii="Tahoma" w:hAnsi="Tahoma" w:cs="Tahoma"/>
-                <w:sz w:val="16"/>
-                <w:szCs w:val="18"/>
-              </w:rPr>
-              <w:t xml:space="preserve">, </w:t>
-            </w:r>
-            <w:r>
-              <w:rPr>
-                <w:rFonts w:ascii="Tahoma" w:hAnsi="Tahoma" w:cs="Tahoma"/>
-                <w:sz w:val="16"/>
-                <w:szCs w:val="18"/>
-              </w:rPr>
-              <w:t xml:space="preserve">Spring, </w:t>
-            </w:r>
-            <w:r>
-              <w:rPr>
-                <w:rFonts w:ascii="Tahoma" w:hAnsi="Tahoma" w:cs="Tahoma"/>
-                <w:sz w:val="16"/>
-                <w:szCs w:val="18"/>
-              </w:rPr>
-              <w:t>Spring Boot</w:t>
+                <w:sz w:val="18"/>
+                <w:szCs w:val="18"/>
+              </w:rPr>
+              <w:t>, Spring, Spring Boot</w:t>
             </w:r>
           </w:p>
         </w:tc>
@@ -1757,42 +1843,42 @@
               <w:rPr>
                 <w:rFonts w:ascii="Tahoma" w:hAnsi="Tahoma" w:cs="Tahoma"/>
                 <w:color w:val="0070C0"/>
-                <w:sz w:val="16"/>
-                <w:szCs w:val="18"/>
-              </w:rPr>
-            </w:pPr>
-            <w:r>
-              <w:rPr>
-                <w:rFonts w:ascii="Tahoma" w:hAnsi="Tahoma" w:cs="Tahoma"/>
-                <w:color w:val="0070C0"/>
-                <w:sz w:val="16"/>
-                <w:szCs w:val="18"/>
-              </w:rPr>
-              <w:sym w:font="Wingdings" w:char="F06C"/>
-            </w:r>
-            <w:r>
-              <w:rPr>
-                <w:rFonts w:ascii="Tahoma" w:hAnsi="Tahoma" w:cs="Tahoma"/>
-                <w:color w:val="0070C0"/>
-                <w:sz w:val="16"/>
-                <w:szCs w:val="18"/>
-              </w:rPr>
-              <w:sym w:font="Wingdings" w:char="F06C"/>
-            </w:r>
-            <w:r>
-              <w:rPr>
-                <w:rFonts w:ascii="Tahoma" w:hAnsi="Tahoma" w:cs="Tahoma"/>
-                <w:color w:val="0070C0"/>
-                <w:sz w:val="16"/>
-                <w:szCs w:val="18"/>
-              </w:rPr>
-              <w:sym w:font="Wingdings" w:char="F06C"/>
-            </w:r>
-            <w:r>
-              <w:rPr>
-                <w:rFonts w:ascii="Tahoma" w:hAnsi="Tahoma" w:cs="Tahoma"/>
-                <w:color w:val="0070C0"/>
-                <w:sz w:val="16"/>
+                <w:sz w:val="18"/>
+                <w:szCs w:val="18"/>
+              </w:rPr>
+            </w:pPr>
+            <w:r>
+              <w:rPr>
+                <w:rFonts w:ascii="Tahoma" w:hAnsi="Tahoma" w:cs="Tahoma"/>
+                <w:color w:val="0070C0"/>
+                <w:sz w:val="18"/>
+                <w:szCs w:val="18"/>
+              </w:rPr>
+              <w:sym w:font="Wingdings" w:char="F06C"/>
+            </w:r>
+            <w:r>
+              <w:rPr>
+                <w:rFonts w:ascii="Tahoma" w:hAnsi="Tahoma" w:cs="Tahoma"/>
+                <w:color w:val="0070C0"/>
+                <w:sz w:val="18"/>
+                <w:szCs w:val="18"/>
+              </w:rPr>
+              <w:sym w:font="Wingdings" w:char="F06C"/>
+            </w:r>
+            <w:r>
+              <w:rPr>
+                <w:rFonts w:ascii="Tahoma" w:hAnsi="Tahoma" w:cs="Tahoma"/>
+                <w:color w:val="0070C0"/>
+                <w:sz w:val="18"/>
+                <w:szCs w:val="18"/>
+              </w:rPr>
+              <w:sym w:font="Wingdings" w:char="F06C"/>
+            </w:r>
+            <w:r>
+              <w:rPr>
+                <w:rFonts w:ascii="Tahoma" w:hAnsi="Tahoma" w:cs="Tahoma"/>
+                <w:color w:val="0070C0"/>
+                <w:sz w:val="18"/>
                 <w:szCs w:val="18"/>
               </w:rPr>
               <w:sym w:font="Wingdings" w:char="F06C"/>
@@ -1801,7 +1887,7 @@
               <w:rPr>
                 <w:rFonts w:ascii="Tahoma" w:hAnsi="Tahoma" w:cs="Tahoma"/>
                 <w:color w:val="D9D9D9" w:themeColor="background1" w:themeShade="D9"/>
-                <w:sz w:val="16"/>
+                <w:sz w:val="18"/>
                 <w:szCs w:val="18"/>
               </w:rPr>
               <w:sym w:font="Wingdings" w:char="F06C"/>
@@ -1819,14 +1905,14 @@
             <w:pPr>
               <w:rPr>
                 <w:rFonts w:ascii="Tahoma" w:hAnsi="Tahoma" w:cs="Tahoma"/>
-                <w:sz w:val="16"/>
-                <w:szCs w:val="18"/>
-              </w:rPr>
-            </w:pPr>
-            <w:r>
-              <w:rPr>
-                <w:rFonts w:ascii="Tahoma" w:hAnsi="Tahoma" w:cs="Tahoma"/>
-                <w:sz w:val="16"/>
+                <w:sz w:val="18"/>
+                <w:szCs w:val="18"/>
+              </w:rPr>
+            </w:pPr>
+            <w:r>
+              <w:rPr>
+                <w:rFonts w:ascii="Tahoma" w:hAnsi="Tahoma" w:cs="Tahoma"/>
+                <w:sz w:val="18"/>
                 <w:szCs w:val="18"/>
               </w:rPr>
               <w:t>C#, ASP.NET Core</w:t>
@@ -1844,33 +1930,33 @@
               <w:rPr>
                 <w:rFonts w:ascii="Tahoma" w:hAnsi="Tahoma" w:cs="Tahoma"/>
                 <w:color w:val="0070C0"/>
-                <w:sz w:val="16"/>
-                <w:szCs w:val="18"/>
-              </w:rPr>
-            </w:pPr>
-            <w:r>
-              <w:rPr>
-                <w:rFonts w:ascii="Tahoma" w:hAnsi="Tahoma" w:cs="Tahoma"/>
-                <w:color w:val="0070C0"/>
-                <w:sz w:val="16"/>
-                <w:szCs w:val="18"/>
-              </w:rPr>
-              <w:sym w:font="Wingdings" w:char="F06C"/>
-            </w:r>
-            <w:r>
-              <w:rPr>
-                <w:rFonts w:ascii="Tahoma" w:hAnsi="Tahoma" w:cs="Tahoma"/>
-                <w:color w:val="0070C0"/>
-                <w:sz w:val="16"/>
-                <w:szCs w:val="18"/>
-              </w:rPr>
-              <w:sym w:font="Wingdings" w:char="F06C"/>
-            </w:r>
-            <w:r>
-              <w:rPr>
-                <w:rFonts w:ascii="Tahoma" w:hAnsi="Tahoma" w:cs="Tahoma"/>
-                <w:color w:val="0070C0"/>
-                <w:sz w:val="16"/>
+                <w:sz w:val="18"/>
+                <w:szCs w:val="18"/>
+              </w:rPr>
+            </w:pPr>
+            <w:r>
+              <w:rPr>
+                <w:rFonts w:ascii="Tahoma" w:hAnsi="Tahoma" w:cs="Tahoma"/>
+                <w:color w:val="0070C0"/>
+                <w:sz w:val="18"/>
+                <w:szCs w:val="18"/>
+              </w:rPr>
+              <w:sym w:font="Wingdings" w:char="F06C"/>
+            </w:r>
+            <w:r>
+              <w:rPr>
+                <w:rFonts w:ascii="Tahoma" w:hAnsi="Tahoma" w:cs="Tahoma"/>
+                <w:color w:val="0070C0"/>
+                <w:sz w:val="18"/>
+                <w:szCs w:val="18"/>
+              </w:rPr>
+              <w:sym w:font="Wingdings" w:char="F06C"/>
+            </w:r>
+            <w:r>
+              <w:rPr>
+                <w:rFonts w:ascii="Tahoma" w:hAnsi="Tahoma" w:cs="Tahoma"/>
+                <w:color w:val="0070C0"/>
+                <w:sz w:val="18"/>
                 <w:szCs w:val="18"/>
               </w:rPr>
               <w:sym w:font="Wingdings" w:char="F06C"/>
@@ -1879,7 +1965,7 @@
               <w:rPr>
                 <w:rFonts w:ascii="Tahoma" w:hAnsi="Tahoma" w:cs="Tahoma"/>
                 <w:color w:val="D9D9D9" w:themeColor="background1" w:themeShade="D9"/>
-                <w:sz w:val="16"/>
+                <w:sz w:val="18"/>
                 <w:szCs w:val="18"/>
               </w:rPr>
               <w:sym w:font="Wingdings" w:char="F06C"/>
@@ -1888,7 +1974,7 @@
               <w:rPr>
                 <w:rFonts w:ascii="Tahoma" w:hAnsi="Tahoma" w:cs="Tahoma"/>
                 <w:color w:val="D9D9D9" w:themeColor="background1" w:themeShade="D9"/>
-                <w:sz w:val="16"/>
+                <w:sz w:val="18"/>
                 <w:szCs w:val="18"/>
               </w:rPr>
               <w:sym w:font="Wingdings" w:char="F06C"/>
@@ -1906,25 +1992,17 @@
             <w:pPr>
               <w:rPr>
                 <w:rFonts w:ascii="Tahoma" w:hAnsi="Tahoma" w:cs="Tahoma"/>
-                <w:sz w:val="16"/>
-                <w:szCs w:val="18"/>
-              </w:rPr>
-            </w:pPr>
-            <w:r>
-              <w:rPr>
-                <w:rFonts w:ascii="Tahoma" w:hAnsi="Tahoma" w:cs="Tahoma"/>
-                <w:sz w:val="16"/>
-                <w:szCs w:val="18"/>
-              </w:rPr>
-              <w:t>JavaScript, TypeScript</w:t>
-            </w:r>
-            <w:r>
-              <w:rPr>
-                <w:rFonts w:ascii="Tahoma" w:hAnsi="Tahoma" w:cs="Tahoma"/>
-                <w:sz w:val="16"/>
-                <w:szCs w:val="18"/>
-              </w:rPr>
-              <w:t>, Angular, ReactJS</w:t>
+                <w:sz w:val="18"/>
+                <w:szCs w:val="18"/>
+              </w:rPr>
+            </w:pPr>
+            <w:r>
+              <w:rPr>
+                <w:rFonts w:ascii="Tahoma" w:hAnsi="Tahoma" w:cs="Tahoma"/>
+                <w:sz w:val="18"/>
+                <w:szCs w:val="18"/>
+              </w:rPr>
+              <w:t>JavaScript, TypeScript, Angular, ReactJS</w:t>
             </w:r>
           </w:p>
         </w:tc>
@@ -1939,42 +2017,42 @@
               <w:rPr>
                 <w:rFonts w:ascii="Tahoma" w:hAnsi="Tahoma" w:cs="Tahoma"/>
                 <w:color w:val="00B0F0"/>
-                <w:sz w:val="16"/>
-                <w:szCs w:val="18"/>
-              </w:rPr>
-            </w:pPr>
-            <w:r>
-              <w:rPr>
-                <w:rFonts w:ascii="Tahoma" w:hAnsi="Tahoma" w:cs="Tahoma"/>
-                <w:color w:val="0070C0"/>
-                <w:sz w:val="16"/>
-                <w:szCs w:val="18"/>
-              </w:rPr>
-              <w:sym w:font="Wingdings" w:char="F06C"/>
-            </w:r>
-            <w:r>
-              <w:rPr>
-                <w:rFonts w:ascii="Tahoma" w:hAnsi="Tahoma" w:cs="Tahoma"/>
-                <w:color w:val="0070C0"/>
-                <w:sz w:val="16"/>
-                <w:szCs w:val="18"/>
-              </w:rPr>
-              <w:sym w:font="Wingdings" w:char="F06C"/>
-            </w:r>
-            <w:r>
-              <w:rPr>
-                <w:rFonts w:ascii="Tahoma" w:hAnsi="Tahoma" w:cs="Tahoma"/>
-                <w:color w:val="0070C0"/>
-                <w:sz w:val="16"/>
-                <w:szCs w:val="18"/>
-              </w:rPr>
-              <w:sym w:font="Wingdings" w:char="F06C"/>
-            </w:r>
-            <w:r>
-              <w:rPr>
-                <w:rFonts w:ascii="Tahoma" w:hAnsi="Tahoma" w:cs="Tahoma"/>
-                <w:color w:val="0070C0"/>
-                <w:sz w:val="16"/>
+                <w:sz w:val="18"/>
+                <w:szCs w:val="18"/>
+              </w:rPr>
+            </w:pPr>
+            <w:r>
+              <w:rPr>
+                <w:rFonts w:ascii="Tahoma" w:hAnsi="Tahoma" w:cs="Tahoma"/>
+                <w:color w:val="0070C0"/>
+                <w:sz w:val="18"/>
+                <w:szCs w:val="18"/>
+              </w:rPr>
+              <w:sym w:font="Wingdings" w:char="F06C"/>
+            </w:r>
+            <w:r>
+              <w:rPr>
+                <w:rFonts w:ascii="Tahoma" w:hAnsi="Tahoma" w:cs="Tahoma"/>
+                <w:color w:val="0070C0"/>
+                <w:sz w:val="18"/>
+                <w:szCs w:val="18"/>
+              </w:rPr>
+              <w:sym w:font="Wingdings" w:char="F06C"/>
+            </w:r>
+            <w:r>
+              <w:rPr>
+                <w:rFonts w:ascii="Tahoma" w:hAnsi="Tahoma" w:cs="Tahoma"/>
+                <w:color w:val="0070C0"/>
+                <w:sz w:val="18"/>
+                <w:szCs w:val="18"/>
+              </w:rPr>
+              <w:sym w:font="Wingdings" w:char="F06C"/>
+            </w:r>
+            <w:r>
+              <w:rPr>
+                <w:rFonts w:ascii="Tahoma" w:hAnsi="Tahoma" w:cs="Tahoma"/>
+                <w:color w:val="0070C0"/>
+                <w:sz w:val="18"/>
                 <w:szCs w:val="18"/>
               </w:rPr>
               <w:sym w:font="Wingdings" w:char="F06C"/>
@@ -1983,7 +2061,7 @@
               <w:rPr>
                 <w:rFonts w:ascii="Tahoma" w:hAnsi="Tahoma" w:cs="Tahoma"/>
                 <w:color w:val="D9D9D9" w:themeColor="background1" w:themeShade="D9"/>
-                <w:sz w:val="16"/>
+                <w:sz w:val="18"/>
                 <w:szCs w:val="18"/>
               </w:rPr>
               <w:sym w:font="Wingdings" w:char="F06C"/>
@@ -2001,14 +2079,14 @@
             <w:pPr>
               <w:rPr>
                 <w:rFonts w:ascii="Tahoma" w:hAnsi="Tahoma" w:cs="Tahoma"/>
-                <w:sz w:val="16"/>
-                <w:szCs w:val="18"/>
-              </w:rPr>
-            </w:pPr>
-            <w:r>
-              <w:rPr>
-                <w:rFonts w:ascii="Tahoma" w:hAnsi="Tahoma" w:cs="Tahoma"/>
-                <w:sz w:val="16"/>
+                <w:sz w:val="18"/>
+                <w:szCs w:val="18"/>
+              </w:rPr>
+            </w:pPr>
+            <w:r>
+              <w:rPr>
+                <w:rFonts w:ascii="Tahoma" w:hAnsi="Tahoma" w:cs="Tahoma"/>
+                <w:sz w:val="18"/>
                 <w:szCs w:val="18"/>
               </w:rPr>
               <w:t>Scala, Spark</w:t>
@@ -2026,33 +2104,33 @@
               <w:rPr>
                 <w:rFonts w:ascii="Tahoma" w:hAnsi="Tahoma" w:cs="Tahoma"/>
                 <w:color w:val="0070C0"/>
-                <w:sz w:val="16"/>
-                <w:szCs w:val="18"/>
-              </w:rPr>
-            </w:pPr>
-            <w:r>
-              <w:rPr>
-                <w:rFonts w:ascii="Tahoma" w:hAnsi="Tahoma" w:cs="Tahoma"/>
-                <w:color w:val="0070C0"/>
-                <w:sz w:val="16"/>
-                <w:szCs w:val="18"/>
-              </w:rPr>
-              <w:sym w:font="Wingdings" w:char="F06C"/>
-            </w:r>
-            <w:r>
-              <w:rPr>
-                <w:rFonts w:ascii="Tahoma" w:hAnsi="Tahoma" w:cs="Tahoma"/>
-                <w:color w:val="0070C0"/>
-                <w:sz w:val="16"/>
-                <w:szCs w:val="18"/>
-              </w:rPr>
-              <w:sym w:font="Wingdings" w:char="F06C"/>
-            </w:r>
-            <w:r>
-              <w:rPr>
-                <w:rFonts w:ascii="Tahoma" w:hAnsi="Tahoma" w:cs="Tahoma"/>
-                <w:color w:val="0070C0"/>
-                <w:sz w:val="16"/>
+                <w:sz w:val="18"/>
+                <w:szCs w:val="18"/>
+              </w:rPr>
+            </w:pPr>
+            <w:r>
+              <w:rPr>
+                <w:rFonts w:ascii="Tahoma" w:hAnsi="Tahoma" w:cs="Tahoma"/>
+                <w:color w:val="0070C0"/>
+                <w:sz w:val="18"/>
+                <w:szCs w:val="18"/>
+              </w:rPr>
+              <w:sym w:font="Wingdings" w:char="F06C"/>
+            </w:r>
+            <w:r>
+              <w:rPr>
+                <w:rFonts w:ascii="Tahoma" w:hAnsi="Tahoma" w:cs="Tahoma"/>
+                <w:color w:val="0070C0"/>
+                <w:sz w:val="18"/>
+                <w:szCs w:val="18"/>
+              </w:rPr>
+              <w:sym w:font="Wingdings" w:char="F06C"/>
+            </w:r>
+            <w:r>
+              <w:rPr>
+                <w:rFonts w:ascii="Tahoma" w:hAnsi="Tahoma" w:cs="Tahoma"/>
+                <w:color w:val="0070C0"/>
+                <w:sz w:val="18"/>
                 <w:szCs w:val="18"/>
               </w:rPr>
               <w:sym w:font="Wingdings" w:char="F06C"/>
@@ -2061,7 +2139,7 @@
               <w:rPr>
                 <w:rFonts w:ascii="Tahoma" w:hAnsi="Tahoma" w:cs="Tahoma"/>
                 <w:color w:val="D9D9D9" w:themeColor="background1" w:themeShade="D9"/>
-                <w:sz w:val="16"/>
+                <w:sz w:val="18"/>
                 <w:szCs w:val="18"/>
               </w:rPr>
               <w:sym w:font="Wingdings" w:char="F06C"/>
@@ -2070,7 +2148,7 @@
               <w:rPr>
                 <w:rFonts w:ascii="Tahoma" w:hAnsi="Tahoma" w:cs="Tahoma"/>
                 <w:color w:val="D9D9D9" w:themeColor="background1" w:themeShade="D9"/>
-                <w:sz w:val="16"/>
+                <w:sz w:val="18"/>
                 <w:szCs w:val="18"/>
               </w:rPr>
               <w:sym w:font="Wingdings" w:char="F06C"/>
@@ -2088,17 +2166,35 @@
             <w:pPr>
               <w:rPr>
                 <w:rFonts w:ascii="Tahoma" w:hAnsi="Tahoma" w:cs="Tahoma"/>
-                <w:sz w:val="16"/>
-                <w:szCs w:val="18"/>
-              </w:rPr>
-            </w:pPr>
-            <w:r>
-              <w:rPr>
-                <w:rFonts w:ascii="Tahoma" w:hAnsi="Tahoma" w:cs="Tahoma"/>
-                <w:sz w:val="16"/>
-                <w:szCs w:val="18"/>
-              </w:rPr>
-              <w:t>Python, FastAPI, Airflow</w:t>
+                <w:sz w:val="18"/>
+                <w:szCs w:val="18"/>
+              </w:rPr>
+            </w:pPr>
+            <w:r>
+              <w:rPr>
+                <w:rFonts w:ascii="Tahoma" w:hAnsi="Tahoma" w:cs="Tahoma"/>
+                <w:sz w:val="18"/>
+                <w:szCs w:val="18"/>
+              </w:rPr>
+              <w:t xml:space="preserve">Python, </w:t>
+            </w:r>
+            <w:proofErr w:type="spellStart"/>
+            <w:r>
+              <w:rPr>
+                <w:rFonts w:ascii="Tahoma" w:hAnsi="Tahoma" w:cs="Tahoma"/>
+                <w:sz w:val="18"/>
+                <w:szCs w:val="18"/>
+              </w:rPr>
+              <w:t>FastAPI</w:t>
+            </w:r>
+            <w:proofErr w:type="spellEnd"/>
+            <w:r>
+              <w:rPr>
+                <w:rFonts w:ascii="Tahoma" w:hAnsi="Tahoma" w:cs="Tahoma"/>
+                <w:sz w:val="18"/>
+                <w:szCs w:val="18"/>
+              </w:rPr>
+              <w:t>, Airflow</w:t>
             </w:r>
           </w:p>
         </w:tc>
@@ -2113,33 +2209,33 @@
               <w:rPr>
                 <w:rFonts w:ascii="Tahoma" w:hAnsi="Tahoma" w:cs="Tahoma"/>
                 <w:color w:val="00B0F0"/>
-                <w:sz w:val="16"/>
-                <w:szCs w:val="18"/>
-              </w:rPr>
-            </w:pPr>
-            <w:r>
-              <w:rPr>
-                <w:rFonts w:ascii="Tahoma" w:hAnsi="Tahoma" w:cs="Tahoma"/>
-                <w:color w:val="0070C0"/>
-                <w:sz w:val="16"/>
-                <w:szCs w:val="18"/>
-              </w:rPr>
-              <w:sym w:font="Wingdings" w:char="F06C"/>
-            </w:r>
-            <w:r>
-              <w:rPr>
-                <w:rFonts w:ascii="Tahoma" w:hAnsi="Tahoma" w:cs="Tahoma"/>
-                <w:color w:val="0070C0"/>
-                <w:sz w:val="16"/>
-                <w:szCs w:val="18"/>
-              </w:rPr>
-              <w:sym w:font="Wingdings" w:char="F06C"/>
-            </w:r>
-            <w:r>
-              <w:rPr>
-                <w:rFonts w:ascii="Tahoma" w:hAnsi="Tahoma" w:cs="Tahoma"/>
-                <w:color w:val="0070C0"/>
-                <w:sz w:val="16"/>
+                <w:sz w:val="18"/>
+                <w:szCs w:val="18"/>
+              </w:rPr>
+            </w:pPr>
+            <w:r>
+              <w:rPr>
+                <w:rFonts w:ascii="Tahoma" w:hAnsi="Tahoma" w:cs="Tahoma"/>
+                <w:color w:val="0070C0"/>
+                <w:sz w:val="18"/>
+                <w:szCs w:val="18"/>
+              </w:rPr>
+              <w:sym w:font="Wingdings" w:char="F06C"/>
+            </w:r>
+            <w:r>
+              <w:rPr>
+                <w:rFonts w:ascii="Tahoma" w:hAnsi="Tahoma" w:cs="Tahoma"/>
+                <w:color w:val="0070C0"/>
+                <w:sz w:val="18"/>
+                <w:szCs w:val="18"/>
+              </w:rPr>
+              <w:sym w:font="Wingdings" w:char="F06C"/>
+            </w:r>
+            <w:r>
+              <w:rPr>
+                <w:rFonts w:ascii="Tahoma" w:hAnsi="Tahoma" w:cs="Tahoma"/>
+                <w:color w:val="0070C0"/>
+                <w:sz w:val="18"/>
                 <w:szCs w:val="18"/>
               </w:rPr>
               <w:sym w:font="Wingdings" w:char="F06C"/>
@@ -2148,7 +2244,7 @@
               <w:rPr>
                 <w:rFonts w:ascii="Tahoma" w:hAnsi="Tahoma" w:cs="Tahoma"/>
                 <w:color w:val="D9D9D9" w:themeColor="background1" w:themeShade="D9"/>
-                <w:sz w:val="16"/>
+                <w:sz w:val="18"/>
                 <w:szCs w:val="18"/>
               </w:rPr>
               <w:sym w:font="Wingdings" w:char="F06C"/>
@@ -2157,7 +2253,7 @@
               <w:rPr>
                 <w:rFonts w:ascii="Tahoma" w:hAnsi="Tahoma" w:cs="Tahoma"/>
                 <w:color w:val="D9D9D9" w:themeColor="background1" w:themeShade="D9"/>
-                <w:sz w:val="16"/>
+                <w:sz w:val="18"/>
                 <w:szCs w:val="18"/>
               </w:rPr>
               <w:sym w:font="Wingdings" w:char="F06C"/>
@@ -2175,14 +2271,14 @@
             <w:pPr>
               <w:rPr>
                 <w:rFonts w:ascii="Tahoma" w:hAnsi="Tahoma" w:cs="Tahoma"/>
-                <w:sz w:val="16"/>
-                <w:szCs w:val="18"/>
-              </w:rPr>
-            </w:pPr>
-            <w:r>
-              <w:rPr>
-                <w:rFonts w:ascii="Tahoma" w:hAnsi="Tahoma" w:cs="Tahoma"/>
-                <w:sz w:val="16"/>
+                <w:sz w:val="18"/>
+                <w:szCs w:val="18"/>
+              </w:rPr>
+            </w:pPr>
+            <w:r>
+              <w:rPr>
+                <w:rFonts w:ascii="Tahoma" w:hAnsi="Tahoma" w:cs="Tahoma"/>
+                <w:sz w:val="18"/>
                 <w:szCs w:val="18"/>
               </w:rPr>
               <w:t>Source Control (Git, SVN)</w:t>
@@ -2200,42 +2296,42 @@
               <w:rPr>
                 <w:rFonts w:ascii="Tahoma" w:hAnsi="Tahoma" w:cs="Tahoma"/>
                 <w:color w:val="00B0F0"/>
-                <w:sz w:val="16"/>
-                <w:szCs w:val="18"/>
-              </w:rPr>
-            </w:pPr>
-            <w:r>
-              <w:rPr>
-                <w:rFonts w:ascii="Tahoma" w:hAnsi="Tahoma" w:cs="Tahoma"/>
-                <w:color w:val="0070C0"/>
-                <w:sz w:val="16"/>
-                <w:szCs w:val="18"/>
-              </w:rPr>
-              <w:sym w:font="Wingdings" w:char="F06C"/>
-            </w:r>
-            <w:r>
-              <w:rPr>
-                <w:rFonts w:ascii="Tahoma" w:hAnsi="Tahoma" w:cs="Tahoma"/>
-                <w:color w:val="0070C0"/>
-                <w:sz w:val="16"/>
-                <w:szCs w:val="18"/>
-              </w:rPr>
-              <w:sym w:font="Wingdings" w:char="F06C"/>
-            </w:r>
-            <w:r>
-              <w:rPr>
-                <w:rFonts w:ascii="Tahoma" w:hAnsi="Tahoma" w:cs="Tahoma"/>
-                <w:color w:val="0070C0"/>
-                <w:sz w:val="16"/>
-                <w:szCs w:val="18"/>
-              </w:rPr>
-              <w:sym w:font="Wingdings" w:char="F06C"/>
-            </w:r>
-            <w:r>
-              <w:rPr>
-                <w:rFonts w:ascii="Tahoma" w:hAnsi="Tahoma" w:cs="Tahoma"/>
-                <w:color w:val="0070C0"/>
-                <w:sz w:val="16"/>
+                <w:sz w:val="18"/>
+                <w:szCs w:val="18"/>
+              </w:rPr>
+            </w:pPr>
+            <w:r>
+              <w:rPr>
+                <w:rFonts w:ascii="Tahoma" w:hAnsi="Tahoma" w:cs="Tahoma"/>
+                <w:color w:val="0070C0"/>
+                <w:sz w:val="18"/>
+                <w:szCs w:val="18"/>
+              </w:rPr>
+              <w:sym w:font="Wingdings" w:char="F06C"/>
+            </w:r>
+            <w:r>
+              <w:rPr>
+                <w:rFonts w:ascii="Tahoma" w:hAnsi="Tahoma" w:cs="Tahoma"/>
+                <w:color w:val="0070C0"/>
+                <w:sz w:val="18"/>
+                <w:szCs w:val="18"/>
+              </w:rPr>
+              <w:sym w:font="Wingdings" w:char="F06C"/>
+            </w:r>
+            <w:r>
+              <w:rPr>
+                <w:rFonts w:ascii="Tahoma" w:hAnsi="Tahoma" w:cs="Tahoma"/>
+                <w:color w:val="0070C0"/>
+                <w:sz w:val="18"/>
+                <w:szCs w:val="18"/>
+              </w:rPr>
+              <w:sym w:font="Wingdings" w:char="F06C"/>
+            </w:r>
+            <w:r>
+              <w:rPr>
+                <w:rFonts w:ascii="Tahoma" w:hAnsi="Tahoma" w:cs="Tahoma"/>
+                <w:color w:val="0070C0"/>
+                <w:sz w:val="18"/>
                 <w:szCs w:val="18"/>
               </w:rPr>
               <w:sym w:font="Wingdings" w:char="F06C"/>
@@ -2244,7 +2340,7 @@
               <w:rPr>
                 <w:rFonts w:ascii="Tahoma" w:hAnsi="Tahoma" w:cs="Tahoma"/>
                 <w:color w:val="D9D9D9" w:themeColor="background1" w:themeShade="D9"/>
-                <w:sz w:val="16"/>
+                <w:sz w:val="18"/>
                 <w:szCs w:val="18"/>
               </w:rPr>
               <w:sym w:font="Wingdings" w:char="F06C"/>
@@ -2262,14 +2358,14 @@
             <w:pPr>
               <w:rPr>
                 <w:rFonts w:ascii="Tahoma" w:hAnsi="Tahoma" w:cs="Tahoma"/>
-                <w:sz w:val="16"/>
-                <w:szCs w:val="18"/>
-              </w:rPr>
-            </w:pPr>
-            <w:r>
-              <w:rPr>
-                <w:rFonts w:ascii="Tahoma" w:hAnsi="Tahoma" w:cs="Tahoma"/>
-                <w:sz w:val="16"/>
+                <w:sz w:val="18"/>
+                <w:szCs w:val="18"/>
+              </w:rPr>
+            </w:pPr>
+            <w:r>
+              <w:rPr>
+                <w:rFonts w:ascii="Tahoma" w:hAnsi="Tahoma" w:cs="Tahoma"/>
+                <w:sz w:val="18"/>
                 <w:szCs w:val="18"/>
               </w:rPr>
               <w:t>RDBMS (SQL Server, MySQL, Postgres)</w:t>
@@ -2287,42 +2383,42 @@
               <w:rPr>
                 <w:rFonts w:ascii="Tahoma" w:hAnsi="Tahoma" w:cs="Tahoma"/>
                 <w:color w:val="00B0F0"/>
-                <w:sz w:val="16"/>
-                <w:szCs w:val="18"/>
-              </w:rPr>
-            </w:pPr>
-            <w:r>
-              <w:rPr>
-                <w:rFonts w:ascii="Tahoma" w:hAnsi="Tahoma" w:cs="Tahoma"/>
-                <w:color w:val="0070C0"/>
-                <w:sz w:val="16"/>
-                <w:szCs w:val="18"/>
-              </w:rPr>
-              <w:sym w:font="Wingdings" w:char="F06C"/>
-            </w:r>
-            <w:r>
-              <w:rPr>
-                <w:rFonts w:ascii="Tahoma" w:hAnsi="Tahoma" w:cs="Tahoma"/>
-                <w:color w:val="0070C0"/>
-                <w:sz w:val="16"/>
-                <w:szCs w:val="18"/>
-              </w:rPr>
-              <w:sym w:font="Wingdings" w:char="F06C"/>
-            </w:r>
-            <w:r>
-              <w:rPr>
-                <w:rFonts w:ascii="Tahoma" w:hAnsi="Tahoma" w:cs="Tahoma"/>
-                <w:color w:val="0070C0"/>
-                <w:sz w:val="16"/>
-                <w:szCs w:val="18"/>
-              </w:rPr>
-              <w:sym w:font="Wingdings" w:char="F06C"/>
-            </w:r>
-            <w:r>
-              <w:rPr>
-                <w:rFonts w:ascii="Tahoma" w:hAnsi="Tahoma" w:cs="Tahoma"/>
-                <w:color w:val="0070C0"/>
-                <w:sz w:val="16"/>
+                <w:sz w:val="18"/>
+                <w:szCs w:val="18"/>
+              </w:rPr>
+            </w:pPr>
+            <w:r>
+              <w:rPr>
+                <w:rFonts w:ascii="Tahoma" w:hAnsi="Tahoma" w:cs="Tahoma"/>
+                <w:color w:val="0070C0"/>
+                <w:sz w:val="18"/>
+                <w:szCs w:val="18"/>
+              </w:rPr>
+              <w:sym w:font="Wingdings" w:char="F06C"/>
+            </w:r>
+            <w:r>
+              <w:rPr>
+                <w:rFonts w:ascii="Tahoma" w:hAnsi="Tahoma" w:cs="Tahoma"/>
+                <w:color w:val="0070C0"/>
+                <w:sz w:val="18"/>
+                <w:szCs w:val="18"/>
+              </w:rPr>
+              <w:sym w:font="Wingdings" w:char="F06C"/>
+            </w:r>
+            <w:r>
+              <w:rPr>
+                <w:rFonts w:ascii="Tahoma" w:hAnsi="Tahoma" w:cs="Tahoma"/>
+                <w:color w:val="0070C0"/>
+                <w:sz w:val="18"/>
+                <w:szCs w:val="18"/>
+              </w:rPr>
+              <w:sym w:font="Wingdings" w:char="F06C"/>
+            </w:r>
+            <w:r>
+              <w:rPr>
+                <w:rFonts w:ascii="Tahoma" w:hAnsi="Tahoma" w:cs="Tahoma"/>
+                <w:color w:val="0070C0"/>
+                <w:sz w:val="18"/>
                 <w:szCs w:val="18"/>
               </w:rPr>
               <w:sym w:font="Wingdings" w:char="F06C"/>
@@ -2331,7 +2427,7 @@
               <w:rPr>
                 <w:rFonts w:ascii="Tahoma" w:hAnsi="Tahoma" w:cs="Tahoma"/>
                 <w:color w:val="D9D9D9" w:themeColor="background1" w:themeShade="D9"/>
-                <w:sz w:val="16"/>
+                <w:sz w:val="18"/>
                 <w:szCs w:val="18"/>
               </w:rPr>
               <w:sym w:font="Wingdings" w:char="F06C"/>
@@ -2349,41 +2445,17 @@
             <w:pPr>
               <w:rPr>
                 <w:rFonts w:ascii="Tahoma" w:hAnsi="Tahoma" w:cs="Tahoma"/>
-                <w:sz w:val="16"/>
-                <w:szCs w:val="18"/>
-              </w:rPr>
-            </w:pPr>
-            <w:r>
-              <w:rPr>
-                <w:rFonts w:ascii="Tahoma" w:hAnsi="Tahoma" w:cs="Tahoma"/>
-                <w:sz w:val="16"/>
-                <w:szCs w:val="18"/>
-              </w:rPr>
-              <w:t>NoSQL</w:t>
-            </w:r>
-            <w:r>
-              <w:rPr>
-                <w:rFonts w:ascii="Tahoma" w:hAnsi="Tahoma" w:cs="Tahoma"/>
-                <w:sz w:val="16"/>
-                <w:szCs w:val="18"/>
-              </w:rPr>
-              <w:t xml:space="preserve"> (Cassandra</w:t>
-            </w:r>
-            <w:r>
-              <w:rPr>
-                <w:rFonts w:ascii="Tahoma" w:hAnsi="Tahoma" w:cs="Tahoma"/>
-                <w:sz w:val="16"/>
-                <w:szCs w:val="18"/>
-              </w:rPr>
-              <w:t>, MongoDB</w:t>
-            </w:r>
-            <w:r>
-              <w:rPr>
-                <w:rFonts w:ascii="Tahoma" w:hAnsi="Tahoma" w:cs="Tahoma"/>
-                <w:sz w:val="16"/>
-                <w:szCs w:val="18"/>
-              </w:rPr>
-              <w:t>, Elasticsearch)</w:t>
+                <w:sz w:val="18"/>
+                <w:szCs w:val="18"/>
+              </w:rPr>
+            </w:pPr>
+            <w:r>
+              <w:rPr>
+                <w:rFonts w:ascii="Tahoma" w:hAnsi="Tahoma" w:cs="Tahoma"/>
+                <w:sz w:val="18"/>
+                <w:szCs w:val="18"/>
+              </w:rPr>
+              <w:t>NoSQL (Cassandra, MongoDB, Elasticsearch)</w:t>
             </w:r>
           </w:p>
         </w:tc>
@@ -2398,33 +2470,33 @@
               <w:rPr>
                 <w:rFonts w:ascii="Tahoma" w:hAnsi="Tahoma" w:cs="Tahoma"/>
                 <w:color w:val="00B0F0"/>
-                <w:sz w:val="16"/>
-                <w:szCs w:val="18"/>
-              </w:rPr>
-            </w:pPr>
-            <w:r>
-              <w:rPr>
-                <w:rFonts w:ascii="Tahoma" w:hAnsi="Tahoma" w:cs="Tahoma"/>
-                <w:color w:val="0070C0"/>
-                <w:sz w:val="16"/>
-                <w:szCs w:val="18"/>
-              </w:rPr>
-              <w:sym w:font="Wingdings" w:char="F06C"/>
-            </w:r>
-            <w:r>
-              <w:rPr>
-                <w:rFonts w:ascii="Tahoma" w:hAnsi="Tahoma" w:cs="Tahoma"/>
-                <w:color w:val="0070C0"/>
-                <w:sz w:val="16"/>
-                <w:szCs w:val="18"/>
-              </w:rPr>
-              <w:sym w:font="Wingdings" w:char="F06C"/>
-            </w:r>
-            <w:r>
-              <w:rPr>
-                <w:rFonts w:ascii="Tahoma" w:hAnsi="Tahoma" w:cs="Tahoma"/>
-                <w:color w:val="0070C0"/>
-                <w:sz w:val="16"/>
+                <w:sz w:val="18"/>
+                <w:szCs w:val="18"/>
+              </w:rPr>
+            </w:pPr>
+            <w:r>
+              <w:rPr>
+                <w:rFonts w:ascii="Tahoma" w:hAnsi="Tahoma" w:cs="Tahoma"/>
+                <w:color w:val="0070C0"/>
+                <w:sz w:val="18"/>
+                <w:szCs w:val="18"/>
+              </w:rPr>
+              <w:sym w:font="Wingdings" w:char="F06C"/>
+            </w:r>
+            <w:r>
+              <w:rPr>
+                <w:rFonts w:ascii="Tahoma" w:hAnsi="Tahoma" w:cs="Tahoma"/>
+                <w:color w:val="0070C0"/>
+                <w:sz w:val="18"/>
+                <w:szCs w:val="18"/>
+              </w:rPr>
+              <w:sym w:font="Wingdings" w:char="F06C"/>
+            </w:r>
+            <w:r>
+              <w:rPr>
+                <w:rFonts w:ascii="Tahoma" w:hAnsi="Tahoma" w:cs="Tahoma"/>
+                <w:color w:val="0070C0"/>
+                <w:sz w:val="18"/>
                 <w:szCs w:val="18"/>
               </w:rPr>
               <w:sym w:font="Wingdings" w:char="F06C"/>
@@ -2433,7 +2505,7 @@
               <w:rPr>
                 <w:rFonts w:ascii="Tahoma" w:hAnsi="Tahoma" w:cs="Tahoma"/>
                 <w:color w:val="D9D9D9" w:themeColor="background1" w:themeShade="D9"/>
-                <w:sz w:val="16"/>
+                <w:sz w:val="18"/>
                 <w:szCs w:val="18"/>
               </w:rPr>
               <w:sym w:font="Wingdings" w:char="F06C"/>
@@ -2442,7 +2514,7 @@
               <w:rPr>
                 <w:rFonts w:ascii="Tahoma" w:hAnsi="Tahoma" w:cs="Tahoma"/>
                 <w:color w:val="D9D9D9" w:themeColor="background1" w:themeShade="D9"/>
-                <w:sz w:val="16"/>
+                <w:sz w:val="18"/>
                 <w:szCs w:val="18"/>
               </w:rPr>
               <w:sym w:font="Wingdings" w:char="F06C"/>
@@ -2460,14 +2532,14 @@
             <w:pPr>
               <w:rPr>
                 <w:rFonts w:ascii="Tahoma" w:hAnsi="Tahoma" w:cs="Tahoma"/>
-                <w:sz w:val="16"/>
-                <w:szCs w:val="18"/>
-              </w:rPr>
-            </w:pPr>
-            <w:r>
-              <w:rPr>
-                <w:rFonts w:ascii="Tahoma" w:hAnsi="Tahoma" w:cs="Tahoma"/>
-                <w:sz w:val="16"/>
+                <w:sz w:val="18"/>
+                <w:szCs w:val="18"/>
+              </w:rPr>
+            </w:pPr>
+            <w:r>
+              <w:rPr>
+                <w:rFonts w:ascii="Tahoma" w:hAnsi="Tahoma" w:cs="Tahoma"/>
+                <w:sz w:val="18"/>
                 <w:szCs w:val="18"/>
               </w:rPr>
               <w:t>Jenkins, Docker, Kubernetes</w:t>
@@ -2485,24 +2557,24 @@
               <w:rPr>
                 <w:rFonts w:ascii="Tahoma" w:hAnsi="Tahoma" w:cs="Tahoma"/>
                 <w:color w:val="00B0F0"/>
-                <w:sz w:val="16"/>
-                <w:szCs w:val="18"/>
-              </w:rPr>
-            </w:pPr>
-            <w:r>
-              <w:rPr>
-                <w:rFonts w:ascii="Tahoma" w:hAnsi="Tahoma" w:cs="Tahoma"/>
-                <w:color w:val="0070C0"/>
-                <w:sz w:val="16"/>
-                <w:szCs w:val="18"/>
-              </w:rPr>
-              <w:sym w:font="Wingdings" w:char="F06C"/>
-            </w:r>
-            <w:r>
-              <w:rPr>
-                <w:rFonts w:ascii="Tahoma" w:hAnsi="Tahoma" w:cs="Tahoma"/>
-                <w:color w:val="0070C0"/>
-                <w:sz w:val="16"/>
+                <w:sz w:val="18"/>
+                <w:szCs w:val="18"/>
+              </w:rPr>
+            </w:pPr>
+            <w:r>
+              <w:rPr>
+                <w:rFonts w:ascii="Tahoma" w:hAnsi="Tahoma" w:cs="Tahoma"/>
+                <w:color w:val="0070C0"/>
+                <w:sz w:val="18"/>
+                <w:szCs w:val="18"/>
+              </w:rPr>
+              <w:sym w:font="Wingdings" w:char="F06C"/>
+            </w:r>
+            <w:r>
+              <w:rPr>
+                <w:rFonts w:ascii="Tahoma" w:hAnsi="Tahoma" w:cs="Tahoma"/>
+                <w:color w:val="0070C0"/>
+                <w:sz w:val="18"/>
                 <w:szCs w:val="18"/>
               </w:rPr>
               <w:sym w:font="Wingdings" w:char="F06C"/>
@@ -2511,7 +2583,7 @@
               <w:rPr>
                 <w:rFonts w:ascii="Tahoma" w:hAnsi="Tahoma" w:cs="Tahoma"/>
                 <w:color w:val="D9D9D9" w:themeColor="background1" w:themeShade="D9"/>
-                <w:sz w:val="16"/>
+                <w:sz w:val="18"/>
                 <w:szCs w:val="18"/>
               </w:rPr>
               <w:sym w:font="Wingdings" w:char="F06C"/>
@@ -2520,7 +2592,7 @@
               <w:rPr>
                 <w:rFonts w:ascii="Tahoma" w:hAnsi="Tahoma" w:cs="Tahoma"/>
                 <w:color w:val="D9D9D9" w:themeColor="background1" w:themeShade="D9"/>
-                <w:sz w:val="16"/>
+                <w:sz w:val="18"/>
                 <w:szCs w:val="18"/>
               </w:rPr>
               <w:sym w:font="Wingdings" w:char="F06C"/>
@@ -2529,7 +2601,7 @@
               <w:rPr>
                 <w:rFonts w:ascii="Tahoma" w:hAnsi="Tahoma" w:cs="Tahoma"/>
                 <w:color w:val="D9D9D9" w:themeColor="background1" w:themeShade="D9"/>
-                <w:sz w:val="16"/>
+                <w:sz w:val="18"/>
                 <w:szCs w:val="18"/>
               </w:rPr>
               <w:sym w:font="Wingdings" w:char="F06C"/>
@@ -2547,14 +2619,14 @@
             <w:pPr>
               <w:rPr>
                 <w:rFonts w:ascii="Tahoma" w:hAnsi="Tahoma" w:cs="Tahoma"/>
-                <w:sz w:val="16"/>
-                <w:szCs w:val="18"/>
-              </w:rPr>
-            </w:pPr>
-            <w:r>
-              <w:rPr>
-                <w:rFonts w:ascii="Tahoma" w:hAnsi="Tahoma" w:cs="Tahoma"/>
-                <w:sz w:val="16"/>
+                <w:sz w:val="18"/>
+                <w:szCs w:val="18"/>
+              </w:rPr>
+            </w:pPr>
+            <w:r>
+              <w:rPr>
+                <w:rFonts w:ascii="Tahoma" w:hAnsi="Tahoma" w:cs="Tahoma"/>
+                <w:sz w:val="18"/>
                 <w:szCs w:val="18"/>
               </w:rPr>
               <w:t xml:space="preserve">GCP, </w:t>
@@ -2562,11 +2634,21 @@
             <w:r>
               <w:rPr>
                 <w:rFonts w:ascii="Tahoma" w:hAnsi="Tahoma" w:cs="Tahoma"/>
-                <w:sz w:val="16"/>
-                <w:szCs w:val="18"/>
-              </w:rPr>
-              <w:t>Google BigQuery</w:t>
-            </w:r>
+                <w:sz w:val="18"/>
+                <w:szCs w:val="18"/>
+              </w:rPr>
+              <w:t xml:space="preserve">Google </w:t>
+            </w:r>
+            <w:proofErr w:type="spellStart"/>
+            <w:r>
+              <w:rPr>
+                <w:rFonts w:ascii="Tahoma" w:hAnsi="Tahoma" w:cs="Tahoma"/>
+                <w:sz w:val="18"/>
+                <w:szCs w:val="18"/>
+              </w:rPr>
+              <w:t>BigQuery</w:t>
+            </w:r>
+            <w:proofErr w:type="spellEnd"/>
           </w:p>
         </w:tc>
         <w:tc>
@@ -2580,24 +2662,24 @@
               <w:rPr>
                 <w:rFonts w:ascii="Tahoma" w:hAnsi="Tahoma" w:cs="Tahoma"/>
                 <w:color w:val="0070C0"/>
-                <w:sz w:val="16"/>
-                <w:szCs w:val="18"/>
-              </w:rPr>
-            </w:pPr>
-            <w:r>
-              <w:rPr>
-                <w:rFonts w:ascii="Tahoma" w:hAnsi="Tahoma" w:cs="Tahoma"/>
-                <w:color w:val="0070C0"/>
-                <w:sz w:val="16"/>
-                <w:szCs w:val="18"/>
-              </w:rPr>
-              <w:sym w:font="Wingdings" w:char="F06C"/>
-            </w:r>
-            <w:r>
-              <w:rPr>
-                <w:rFonts w:ascii="Tahoma" w:hAnsi="Tahoma" w:cs="Tahoma"/>
-                <w:color w:val="0070C0"/>
-                <w:sz w:val="16"/>
+                <w:sz w:val="18"/>
+                <w:szCs w:val="18"/>
+              </w:rPr>
+            </w:pPr>
+            <w:r>
+              <w:rPr>
+                <w:rFonts w:ascii="Tahoma" w:hAnsi="Tahoma" w:cs="Tahoma"/>
+                <w:color w:val="0070C0"/>
+                <w:sz w:val="18"/>
+                <w:szCs w:val="18"/>
+              </w:rPr>
+              <w:sym w:font="Wingdings" w:char="F06C"/>
+            </w:r>
+            <w:r>
+              <w:rPr>
+                <w:rFonts w:ascii="Tahoma" w:hAnsi="Tahoma" w:cs="Tahoma"/>
+                <w:color w:val="0070C0"/>
+                <w:sz w:val="18"/>
                 <w:szCs w:val="18"/>
               </w:rPr>
               <w:sym w:font="Wingdings" w:char="F06C"/>
@@ -2606,7 +2688,7 @@
               <w:rPr>
                 <w:rFonts w:ascii="Tahoma" w:hAnsi="Tahoma" w:cs="Tahoma"/>
                 <w:color w:val="D9D9D9" w:themeColor="background1" w:themeShade="D9"/>
-                <w:sz w:val="16"/>
+                <w:sz w:val="18"/>
                 <w:szCs w:val="18"/>
               </w:rPr>
               <w:sym w:font="Wingdings" w:char="F06C"/>
@@ -2615,7 +2697,7 @@
               <w:rPr>
                 <w:rFonts w:ascii="Tahoma" w:hAnsi="Tahoma" w:cs="Tahoma"/>
                 <w:color w:val="D9D9D9" w:themeColor="background1" w:themeShade="D9"/>
-                <w:sz w:val="16"/>
+                <w:sz w:val="18"/>
                 <w:szCs w:val="18"/>
               </w:rPr>
               <w:sym w:font="Wingdings" w:char="F06C"/>
@@ -2624,7 +2706,7 @@
               <w:rPr>
                 <w:rFonts w:ascii="Tahoma" w:hAnsi="Tahoma" w:cs="Tahoma"/>
                 <w:color w:val="D9D9D9" w:themeColor="background1" w:themeShade="D9"/>
-                <w:sz w:val="16"/>
+                <w:sz w:val="18"/>
                 <w:szCs w:val="18"/>
               </w:rPr>
               <w:sym w:font="Wingdings" w:char="F06C"/>
@@ -2642,14 +2724,14 @@
             <w:pPr>
               <w:rPr>
                 <w:rFonts w:ascii="Tahoma" w:hAnsi="Tahoma" w:cs="Tahoma"/>
-                <w:sz w:val="16"/>
-                <w:szCs w:val="18"/>
-              </w:rPr>
-            </w:pPr>
-            <w:r>
-              <w:rPr>
-                <w:rFonts w:ascii="Tahoma" w:hAnsi="Tahoma" w:cs="Tahoma"/>
-                <w:sz w:val="16"/>
+                <w:sz w:val="18"/>
+                <w:szCs w:val="18"/>
+              </w:rPr>
+            </w:pPr>
+            <w:r>
+              <w:rPr>
+                <w:rFonts w:ascii="Tahoma" w:hAnsi="Tahoma" w:cs="Tahoma"/>
+                <w:sz w:val="18"/>
                 <w:szCs w:val="18"/>
               </w:rPr>
               <w:t>Tableau</w:t>
@@ -2667,15 +2749,15 @@
               <w:rPr>
                 <w:rFonts w:ascii="Tahoma" w:hAnsi="Tahoma" w:cs="Tahoma"/>
                 <w:color w:val="0070C0"/>
-                <w:sz w:val="16"/>
-                <w:szCs w:val="18"/>
-              </w:rPr>
-            </w:pPr>
-            <w:r>
-              <w:rPr>
-                <w:rFonts w:ascii="Tahoma" w:hAnsi="Tahoma" w:cs="Tahoma"/>
-                <w:color w:val="0070C0"/>
-                <w:sz w:val="16"/>
+                <w:sz w:val="18"/>
+                <w:szCs w:val="18"/>
+              </w:rPr>
+            </w:pPr>
+            <w:r>
+              <w:rPr>
+                <w:rFonts w:ascii="Tahoma" w:hAnsi="Tahoma" w:cs="Tahoma"/>
+                <w:color w:val="0070C0"/>
+                <w:sz w:val="18"/>
                 <w:szCs w:val="18"/>
               </w:rPr>
               <w:sym w:font="Wingdings" w:char="F06C"/>
@@ -2684,7 +2766,7 @@
               <w:rPr>
                 <w:rFonts w:ascii="Tahoma" w:hAnsi="Tahoma" w:cs="Tahoma"/>
                 <w:color w:val="D9D9D9" w:themeColor="background1" w:themeShade="D9"/>
-                <w:sz w:val="16"/>
+                <w:sz w:val="18"/>
                 <w:szCs w:val="18"/>
               </w:rPr>
               <w:sym w:font="Wingdings" w:char="F06C"/>
@@ -2693,7 +2775,7 @@
               <w:rPr>
                 <w:rFonts w:ascii="Tahoma" w:hAnsi="Tahoma" w:cs="Tahoma"/>
                 <w:color w:val="D9D9D9" w:themeColor="background1" w:themeShade="D9"/>
-                <w:sz w:val="16"/>
+                <w:sz w:val="18"/>
                 <w:szCs w:val="18"/>
               </w:rPr>
               <w:sym w:font="Wingdings" w:char="F06C"/>
@@ -2702,7 +2784,7 @@
               <w:rPr>
                 <w:rFonts w:ascii="Tahoma" w:hAnsi="Tahoma" w:cs="Tahoma"/>
                 <w:color w:val="D9D9D9" w:themeColor="background1" w:themeShade="D9"/>
-                <w:sz w:val="16"/>
+                <w:sz w:val="18"/>
                 <w:szCs w:val="18"/>
               </w:rPr>
               <w:sym w:font="Wingdings" w:char="F06C"/>
@@ -2711,7 +2793,7 @@
               <w:rPr>
                 <w:rFonts w:ascii="Tahoma" w:hAnsi="Tahoma" w:cs="Tahoma"/>
                 <w:color w:val="D9D9D9" w:themeColor="background1" w:themeShade="D9"/>
-                <w:sz w:val="16"/>
+                <w:sz w:val="18"/>
                 <w:szCs w:val="18"/>
               </w:rPr>
               <w:sym w:font="Wingdings" w:char="F06C"/>
@@ -2733,7 +2815,7 @@
                 <w:rFonts w:ascii="Tahoma" w:hAnsi="Tahoma" w:cs="Tahoma"/>
                 <w:b/>
                 <w:color w:val="FFFFFF" w:themeColor="background1"/>
-                <w:sz w:val="16"/>
+                <w:sz w:val="18"/>
                 <w:szCs w:val="18"/>
               </w:rPr>
             </w:pPr>
@@ -2742,7 +2824,7 @@
                 <w:rFonts w:ascii="Tahoma" w:hAnsi="Tahoma" w:cs="Tahoma"/>
                 <w:b/>
                 <w:color w:val="FFFFFF" w:themeColor="background1"/>
-                <w:sz w:val="16"/>
+                <w:sz w:val="18"/>
                 <w:szCs w:val="18"/>
               </w:rPr>
               <w:t>Methodology Skills</w:t>
@@ -2760,25 +2842,17 @@
             <w:pPr>
               <w:rPr>
                 <w:rFonts w:ascii="Tahoma" w:hAnsi="Tahoma" w:cs="Tahoma"/>
-                <w:sz w:val="16"/>
-                <w:szCs w:val="18"/>
-              </w:rPr>
-            </w:pPr>
-            <w:r>
-              <w:rPr>
-                <w:rFonts w:ascii="Tahoma" w:hAnsi="Tahoma" w:cs="Tahoma"/>
-                <w:sz w:val="16"/>
-                <w:szCs w:val="18"/>
-              </w:rPr>
-              <w:t>Agile, Scrum</w:t>
-            </w:r>
-            <w:r>
-              <w:rPr>
-                <w:rFonts w:ascii="Tahoma" w:hAnsi="Tahoma" w:cs="Tahoma"/>
-                <w:sz w:val="16"/>
-                <w:szCs w:val="18"/>
-              </w:rPr>
-              <w:t>, Kanban</w:t>
+                <w:sz w:val="18"/>
+                <w:szCs w:val="18"/>
+              </w:rPr>
+            </w:pPr>
+            <w:r>
+              <w:rPr>
+                <w:rFonts w:ascii="Tahoma" w:hAnsi="Tahoma" w:cs="Tahoma"/>
+                <w:sz w:val="18"/>
+                <w:szCs w:val="18"/>
+              </w:rPr>
+              <w:t>Agile, Scrum, Kanban</w:t>
             </w:r>
           </w:p>
         </w:tc>
@@ -2792,41 +2866,42 @@
               <w:jc w:val="center"/>
               <w:rPr>
                 <w:rFonts w:ascii="Tahoma" w:hAnsi="Tahoma" w:cs="Tahoma"/>
-                <w:sz w:val="16"/>
-              </w:rPr>
-            </w:pPr>
-            <w:r>
-              <w:rPr>
-                <w:rFonts w:ascii="Tahoma" w:hAnsi="Tahoma" w:cs="Tahoma"/>
-                <w:color w:val="0070C0"/>
-                <w:sz w:val="16"/>
-                <w:szCs w:val="18"/>
-              </w:rPr>
-              <w:sym w:font="Wingdings" w:char="F06C"/>
-            </w:r>
-            <w:r>
-              <w:rPr>
-                <w:rFonts w:ascii="Tahoma" w:hAnsi="Tahoma" w:cs="Tahoma"/>
-                <w:color w:val="0070C0"/>
-                <w:sz w:val="16"/>
-                <w:szCs w:val="18"/>
-              </w:rPr>
-              <w:sym w:font="Wingdings" w:char="F06C"/>
-            </w:r>
-            <w:r>
-              <w:rPr>
-                <w:rFonts w:ascii="Tahoma" w:hAnsi="Tahoma" w:cs="Tahoma"/>
-                <w:color w:val="0070C0"/>
-                <w:sz w:val="16"/>
-                <w:szCs w:val="18"/>
-              </w:rPr>
-              <w:sym w:font="Wingdings" w:char="F06C"/>
-            </w:r>
-            <w:r>
-              <w:rPr>
-                <w:rFonts w:ascii="Tahoma" w:hAnsi="Tahoma" w:cs="Tahoma"/>
-                <w:color w:val="0070C0"/>
-                <w:sz w:val="16"/>
+                <w:sz w:val="18"/>
+                <w:szCs w:val="18"/>
+              </w:rPr>
+            </w:pPr>
+            <w:r>
+              <w:rPr>
+                <w:rFonts w:ascii="Tahoma" w:hAnsi="Tahoma" w:cs="Tahoma"/>
+                <w:color w:val="0070C0"/>
+                <w:sz w:val="18"/>
+                <w:szCs w:val="18"/>
+              </w:rPr>
+              <w:sym w:font="Wingdings" w:char="F06C"/>
+            </w:r>
+            <w:r>
+              <w:rPr>
+                <w:rFonts w:ascii="Tahoma" w:hAnsi="Tahoma" w:cs="Tahoma"/>
+                <w:color w:val="0070C0"/>
+                <w:sz w:val="18"/>
+                <w:szCs w:val="18"/>
+              </w:rPr>
+              <w:sym w:font="Wingdings" w:char="F06C"/>
+            </w:r>
+            <w:r>
+              <w:rPr>
+                <w:rFonts w:ascii="Tahoma" w:hAnsi="Tahoma" w:cs="Tahoma"/>
+                <w:color w:val="0070C0"/>
+                <w:sz w:val="18"/>
+                <w:szCs w:val="18"/>
+              </w:rPr>
+              <w:sym w:font="Wingdings" w:char="F06C"/>
+            </w:r>
+            <w:r>
+              <w:rPr>
+                <w:rFonts w:ascii="Tahoma" w:hAnsi="Tahoma" w:cs="Tahoma"/>
+                <w:color w:val="0070C0"/>
+                <w:sz w:val="18"/>
                 <w:szCs w:val="18"/>
               </w:rPr>
               <w:sym w:font="Wingdings" w:char="F06C"/>
@@ -2835,7 +2910,7 @@
               <w:rPr>
                 <w:rFonts w:ascii="Tahoma" w:hAnsi="Tahoma" w:cs="Tahoma"/>
                 <w:color w:val="D9D9D9" w:themeColor="background1" w:themeShade="D9"/>
-                <w:sz w:val="16"/>
+                <w:sz w:val="18"/>
                 <w:szCs w:val="18"/>
               </w:rPr>
               <w:sym w:font="Wingdings" w:char="F06C"/>
@@ -2853,14 +2928,14 @@
             <w:pPr>
               <w:rPr>
                 <w:rFonts w:ascii="Tahoma" w:hAnsi="Tahoma" w:cs="Tahoma"/>
-                <w:sz w:val="16"/>
-                <w:szCs w:val="18"/>
-              </w:rPr>
-            </w:pPr>
-            <w:r>
-              <w:rPr>
-                <w:rFonts w:ascii="Tahoma" w:hAnsi="Tahoma" w:cs="Tahoma"/>
-                <w:sz w:val="16"/>
+                <w:sz w:val="18"/>
+                <w:szCs w:val="18"/>
+              </w:rPr>
+            </w:pPr>
+            <w:r>
+              <w:rPr>
+                <w:rFonts w:ascii="Tahoma" w:hAnsi="Tahoma" w:cs="Tahoma"/>
+                <w:sz w:val="18"/>
                 <w:szCs w:val="18"/>
               </w:rPr>
               <w:t>Waterfall</w:t>
@@ -2877,23 +2952,24 @@
               <w:jc w:val="center"/>
               <w:rPr>
                 <w:rFonts w:ascii="Tahoma" w:hAnsi="Tahoma" w:cs="Tahoma"/>
-                <w:sz w:val="16"/>
-              </w:rPr>
-            </w:pPr>
-            <w:r>
-              <w:rPr>
-                <w:rFonts w:ascii="Tahoma" w:hAnsi="Tahoma" w:cs="Tahoma"/>
-                <w:color w:val="0070C0"/>
-                <w:sz w:val="16"/>
-                <w:szCs w:val="18"/>
-              </w:rPr>
-              <w:sym w:font="Wingdings" w:char="F06C"/>
-            </w:r>
-            <w:r>
-              <w:rPr>
-                <w:rFonts w:ascii="Tahoma" w:hAnsi="Tahoma" w:cs="Tahoma"/>
-                <w:color w:val="0070C0"/>
-                <w:sz w:val="16"/>
+                <w:sz w:val="18"/>
+                <w:szCs w:val="18"/>
+              </w:rPr>
+            </w:pPr>
+            <w:r>
+              <w:rPr>
+                <w:rFonts w:ascii="Tahoma" w:hAnsi="Tahoma" w:cs="Tahoma"/>
+                <w:color w:val="0070C0"/>
+                <w:sz w:val="18"/>
+                <w:szCs w:val="18"/>
+              </w:rPr>
+              <w:sym w:font="Wingdings" w:char="F06C"/>
+            </w:r>
+            <w:r>
+              <w:rPr>
+                <w:rFonts w:ascii="Tahoma" w:hAnsi="Tahoma" w:cs="Tahoma"/>
+                <w:color w:val="0070C0"/>
+                <w:sz w:val="18"/>
                 <w:szCs w:val="18"/>
               </w:rPr>
               <w:sym w:font="Wingdings" w:char="F06C"/>
@@ -2902,7 +2978,7 @@
               <w:rPr>
                 <w:rFonts w:ascii="Tahoma" w:hAnsi="Tahoma" w:cs="Tahoma"/>
                 <w:color w:val="D9D9D9" w:themeColor="background1" w:themeShade="D9"/>
-                <w:sz w:val="16"/>
+                <w:sz w:val="18"/>
                 <w:szCs w:val="18"/>
               </w:rPr>
               <w:sym w:font="Wingdings" w:char="F06C"/>
@@ -2911,7 +2987,7 @@
               <w:rPr>
                 <w:rFonts w:ascii="Tahoma" w:hAnsi="Tahoma" w:cs="Tahoma"/>
                 <w:color w:val="D9D9D9" w:themeColor="background1" w:themeShade="D9"/>
-                <w:sz w:val="16"/>
+                <w:sz w:val="18"/>
                 <w:szCs w:val="18"/>
               </w:rPr>
               <w:sym w:font="Wingdings" w:char="F06C"/>
@@ -2920,7 +2996,7 @@
               <w:rPr>
                 <w:rFonts w:ascii="Tahoma" w:hAnsi="Tahoma" w:cs="Tahoma"/>
                 <w:color w:val="D9D9D9" w:themeColor="background1" w:themeShade="D9"/>
-                <w:sz w:val="16"/>
+                <w:sz w:val="18"/>
                 <w:szCs w:val="18"/>
               </w:rPr>
               <w:sym w:font="Wingdings" w:char="F06C"/>
@@ -2942,7 +3018,7 @@
                 <w:rFonts w:ascii="Tahoma" w:hAnsi="Tahoma" w:cs="Tahoma"/>
                 <w:b/>
                 <w:color w:val="FFFFFF" w:themeColor="background1"/>
-                <w:sz w:val="16"/>
+                <w:sz w:val="18"/>
                 <w:szCs w:val="18"/>
               </w:rPr>
             </w:pPr>
@@ -2951,7 +3027,7 @@
                 <w:rFonts w:ascii="Tahoma" w:hAnsi="Tahoma" w:cs="Tahoma"/>
                 <w:b/>
                 <w:color w:val="FFFFFF" w:themeColor="background1"/>
-                <w:sz w:val="16"/>
+                <w:sz w:val="18"/>
                 <w:szCs w:val="18"/>
               </w:rPr>
               <w:t>Soft Skills</w:t>
@@ -2969,14 +3045,14 @@
             <w:pPr>
               <w:rPr>
                 <w:rFonts w:ascii="Tahoma" w:hAnsi="Tahoma" w:cs="Tahoma"/>
-                <w:sz w:val="16"/>
-                <w:szCs w:val="18"/>
-              </w:rPr>
-            </w:pPr>
-            <w:r>
-              <w:rPr>
-                <w:rFonts w:ascii="Tahoma" w:hAnsi="Tahoma" w:cs="Tahoma"/>
-                <w:sz w:val="16"/>
+                <w:sz w:val="18"/>
+                <w:szCs w:val="18"/>
+              </w:rPr>
+            </w:pPr>
+            <w:r>
+              <w:rPr>
+                <w:rFonts w:ascii="Tahoma" w:hAnsi="Tahoma" w:cs="Tahoma"/>
+                <w:sz w:val="18"/>
                 <w:szCs w:val="18"/>
               </w:rPr>
               <w:t>Problem Solving</w:t>
@@ -2994,42 +3070,42 @@
               <w:rPr>
                 <w:rFonts w:ascii="Tahoma" w:hAnsi="Tahoma" w:cs="Tahoma"/>
                 <w:color w:val="00B0F0"/>
-                <w:sz w:val="16"/>
-                <w:szCs w:val="18"/>
-              </w:rPr>
-            </w:pPr>
-            <w:r>
-              <w:rPr>
-                <w:rFonts w:ascii="Tahoma" w:hAnsi="Tahoma" w:cs="Tahoma"/>
-                <w:color w:val="0070C0"/>
-                <w:sz w:val="16"/>
-                <w:szCs w:val="18"/>
-              </w:rPr>
-              <w:sym w:font="Wingdings" w:char="F06C"/>
-            </w:r>
-            <w:r>
-              <w:rPr>
-                <w:rFonts w:ascii="Tahoma" w:hAnsi="Tahoma" w:cs="Tahoma"/>
-                <w:color w:val="0070C0"/>
-                <w:sz w:val="16"/>
-                <w:szCs w:val="18"/>
-              </w:rPr>
-              <w:sym w:font="Wingdings" w:char="F06C"/>
-            </w:r>
-            <w:r>
-              <w:rPr>
-                <w:rFonts w:ascii="Tahoma" w:hAnsi="Tahoma" w:cs="Tahoma"/>
-                <w:color w:val="0070C0"/>
-                <w:sz w:val="16"/>
-                <w:szCs w:val="18"/>
-              </w:rPr>
-              <w:sym w:font="Wingdings" w:char="F06C"/>
-            </w:r>
-            <w:r>
-              <w:rPr>
-                <w:rFonts w:ascii="Tahoma" w:hAnsi="Tahoma" w:cs="Tahoma"/>
-                <w:color w:val="0070C0"/>
-                <w:sz w:val="16"/>
+                <w:sz w:val="18"/>
+                <w:szCs w:val="18"/>
+              </w:rPr>
+            </w:pPr>
+            <w:r>
+              <w:rPr>
+                <w:rFonts w:ascii="Tahoma" w:hAnsi="Tahoma" w:cs="Tahoma"/>
+                <w:color w:val="0070C0"/>
+                <w:sz w:val="18"/>
+                <w:szCs w:val="18"/>
+              </w:rPr>
+              <w:sym w:font="Wingdings" w:char="F06C"/>
+            </w:r>
+            <w:r>
+              <w:rPr>
+                <w:rFonts w:ascii="Tahoma" w:hAnsi="Tahoma" w:cs="Tahoma"/>
+                <w:color w:val="0070C0"/>
+                <w:sz w:val="18"/>
+                <w:szCs w:val="18"/>
+              </w:rPr>
+              <w:sym w:font="Wingdings" w:char="F06C"/>
+            </w:r>
+            <w:r>
+              <w:rPr>
+                <w:rFonts w:ascii="Tahoma" w:hAnsi="Tahoma" w:cs="Tahoma"/>
+                <w:color w:val="0070C0"/>
+                <w:sz w:val="18"/>
+                <w:szCs w:val="18"/>
+              </w:rPr>
+              <w:sym w:font="Wingdings" w:char="F06C"/>
+            </w:r>
+            <w:r>
+              <w:rPr>
+                <w:rFonts w:ascii="Tahoma" w:hAnsi="Tahoma" w:cs="Tahoma"/>
+                <w:color w:val="0070C0"/>
+                <w:sz w:val="18"/>
                 <w:szCs w:val="18"/>
               </w:rPr>
               <w:sym w:font="Wingdings" w:char="F06C"/>
@@ -3038,7 +3114,7 @@
               <w:rPr>
                 <w:rFonts w:ascii="Tahoma" w:hAnsi="Tahoma" w:cs="Tahoma"/>
                 <w:color w:val="D9D9D9" w:themeColor="background1" w:themeShade="D9"/>
-                <w:sz w:val="16"/>
+                <w:sz w:val="18"/>
                 <w:szCs w:val="18"/>
               </w:rPr>
               <w:sym w:font="Wingdings" w:char="F06C"/>
@@ -3056,25 +3132,17 @@
             <w:pPr>
               <w:rPr>
                 <w:rFonts w:ascii="Tahoma" w:hAnsi="Tahoma" w:cs="Tahoma"/>
-                <w:sz w:val="16"/>
-                <w:szCs w:val="18"/>
-              </w:rPr>
-            </w:pPr>
-            <w:r>
-              <w:rPr>
-                <w:rFonts w:ascii="Tahoma" w:hAnsi="Tahoma" w:cs="Tahoma"/>
-                <w:sz w:val="16"/>
-                <w:szCs w:val="18"/>
-              </w:rPr>
-              <w:t>Decision</w:t>
-            </w:r>
-            <w:r>
-              <w:rPr>
-                <w:rFonts w:ascii="Tahoma" w:hAnsi="Tahoma" w:cs="Tahoma"/>
-                <w:sz w:val="16"/>
-                <w:szCs w:val="18"/>
-              </w:rPr>
-              <w:t xml:space="preserve"> Making</w:t>
+                <w:sz w:val="18"/>
+                <w:szCs w:val="18"/>
+              </w:rPr>
+            </w:pPr>
+            <w:r>
+              <w:rPr>
+                <w:rFonts w:ascii="Tahoma" w:hAnsi="Tahoma" w:cs="Tahoma"/>
+                <w:sz w:val="18"/>
+                <w:szCs w:val="18"/>
+              </w:rPr>
+              <w:t>Decision Making</w:t>
             </w:r>
           </w:p>
         </w:tc>
@@ -3089,42 +3157,42 @@
               <w:rPr>
                 <w:rFonts w:ascii="Tahoma" w:hAnsi="Tahoma" w:cs="Tahoma"/>
                 <w:color w:val="00B0F0"/>
-                <w:sz w:val="16"/>
-                <w:szCs w:val="18"/>
-              </w:rPr>
-            </w:pPr>
-            <w:r>
-              <w:rPr>
-                <w:rFonts w:ascii="Tahoma" w:hAnsi="Tahoma" w:cs="Tahoma"/>
-                <w:color w:val="0070C0"/>
-                <w:sz w:val="16"/>
-                <w:szCs w:val="18"/>
-              </w:rPr>
-              <w:sym w:font="Wingdings" w:char="F06C"/>
-            </w:r>
-            <w:r>
-              <w:rPr>
-                <w:rFonts w:ascii="Tahoma" w:hAnsi="Tahoma" w:cs="Tahoma"/>
-                <w:color w:val="0070C0"/>
-                <w:sz w:val="16"/>
-                <w:szCs w:val="18"/>
-              </w:rPr>
-              <w:sym w:font="Wingdings" w:char="F06C"/>
-            </w:r>
-            <w:r>
-              <w:rPr>
-                <w:rFonts w:ascii="Tahoma" w:hAnsi="Tahoma" w:cs="Tahoma"/>
-                <w:color w:val="0070C0"/>
-                <w:sz w:val="16"/>
-                <w:szCs w:val="18"/>
-              </w:rPr>
-              <w:sym w:font="Wingdings" w:char="F06C"/>
-            </w:r>
-            <w:r>
-              <w:rPr>
-                <w:rFonts w:ascii="Tahoma" w:hAnsi="Tahoma" w:cs="Tahoma"/>
-                <w:color w:val="0070C0"/>
-                <w:sz w:val="16"/>
+                <w:sz w:val="18"/>
+                <w:szCs w:val="18"/>
+              </w:rPr>
+            </w:pPr>
+            <w:r>
+              <w:rPr>
+                <w:rFonts w:ascii="Tahoma" w:hAnsi="Tahoma" w:cs="Tahoma"/>
+                <w:color w:val="0070C0"/>
+                <w:sz w:val="18"/>
+                <w:szCs w:val="18"/>
+              </w:rPr>
+              <w:sym w:font="Wingdings" w:char="F06C"/>
+            </w:r>
+            <w:r>
+              <w:rPr>
+                <w:rFonts w:ascii="Tahoma" w:hAnsi="Tahoma" w:cs="Tahoma"/>
+                <w:color w:val="0070C0"/>
+                <w:sz w:val="18"/>
+                <w:szCs w:val="18"/>
+              </w:rPr>
+              <w:sym w:font="Wingdings" w:char="F06C"/>
+            </w:r>
+            <w:r>
+              <w:rPr>
+                <w:rFonts w:ascii="Tahoma" w:hAnsi="Tahoma" w:cs="Tahoma"/>
+                <w:color w:val="0070C0"/>
+                <w:sz w:val="18"/>
+                <w:szCs w:val="18"/>
+              </w:rPr>
+              <w:sym w:font="Wingdings" w:char="F06C"/>
+            </w:r>
+            <w:r>
+              <w:rPr>
+                <w:rFonts w:ascii="Tahoma" w:hAnsi="Tahoma" w:cs="Tahoma"/>
+                <w:color w:val="0070C0"/>
+                <w:sz w:val="18"/>
                 <w:szCs w:val="18"/>
               </w:rPr>
               <w:sym w:font="Wingdings" w:char="F06C"/>
@@ -3133,7 +3201,7 @@
               <w:rPr>
                 <w:rFonts w:ascii="Tahoma" w:hAnsi="Tahoma" w:cs="Tahoma"/>
                 <w:color w:val="D9D9D9" w:themeColor="background1" w:themeShade="D9"/>
-                <w:sz w:val="16"/>
+                <w:sz w:val="18"/>
                 <w:szCs w:val="18"/>
               </w:rPr>
               <w:sym w:font="Wingdings" w:char="F06C"/>
@@ -3151,14 +3219,14 @@
             <w:pPr>
               <w:rPr>
                 <w:rFonts w:ascii="Tahoma" w:hAnsi="Tahoma" w:cs="Tahoma"/>
-                <w:sz w:val="16"/>
-                <w:szCs w:val="18"/>
-              </w:rPr>
-            </w:pPr>
-            <w:r>
-              <w:rPr>
-                <w:rFonts w:ascii="Tahoma" w:hAnsi="Tahoma" w:cs="Tahoma"/>
-                <w:sz w:val="16"/>
+                <w:sz w:val="18"/>
+                <w:szCs w:val="18"/>
+              </w:rPr>
+            </w:pPr>
+            <w:r>
+              <w:rPr>
+                <w:rFonts w:ascii="Tahoma" w:hAnsi="Tahoma" w:cs="Tahoma"/>
+                <w:sz w:val="18"/>
                 <w:szCs w:val="18"/>
               </w:rPr>
               <w:t>Time Management</w:t>
@@ -3176,42 +3244,42 @@
               <w:rPr>
                 <w:rFonts w:ascii="Tahoma" w:hAnsi="Tahoma" w:cs="Tahoma"/>
                 <w:color w:val="00B0F0"/>
-                <w:sz w:val="16"/>
-                <w:szCs w:val="18"/>
-              </w:rPr>
-            </w:pPr>
-            <w:r>
-              <w:rPr>
-                <w:rFonts w:ascii="Tahoma" w:hAnsi="Tahoma" w:cs="Tahoma"/>
-                <w:color w:val="0070C0"/>
-                <w:sz w:val="16"/>
-                <w:szCs w:val="18"/>
-              </w:rPr>
-              <w:sym w:font="Wingdings" w:char="F06C"/>
-            </w:r>
-            <w:r>
-              <w:rPr>
-                <w:rFonts w:ascii="Tahoma" w:hAnsi="Tahoma" w:cs="Tahoma"/>
-                <w:color w:val="0070C0"/>
-                <w:sz w:val="16"/>
-                <w:szCs w:val="18"/>
-              </w:rPr>
-              <w:sym w:font="Wingdings" w:char="F06C"/>
-            </w:r>
-            <w:r>
-              <w:rPr>
-                <w:rFonts w:ascii="Tahoma" w:hAnsi="Tahoma" w:cs="Tahoma"/>
-                <w:color w:val="0070C0"/>
-                <w:sz w:val="16"/>
-                <w:szCs w:val="18"/>
-              </w:rPr>
-              <w:sym w:font="Wingdings" w:char="F06C"/>
-            </w:r>
-            <w:r>
-              <w:rPr>
-                <w:rFonts w:ascii="Tahoma" w:hAnsi="Tahoma" w:cs="Tahoma"/>
-                <w:color w:val="0070C0"/>
-                <w:sz w:val="16"/>
+                <w:sz w:val="18"/>
+                <w:szCs w:val="18"/>
+              </w:rPr>
+            </w:pPr>
+            <w:r>
+              <w:rPr>
+                <w:rFonts w:ascii="Tahoma" w:hAnsi="Tahoma" w:cs="Tahoma"/>
+                <w:color w:val="0070C0"/>
+                <w:sz w:val="18"/>
+                <w:szCs w:val="18"/>
+              </w:rPr>
+              <w:sym w:font="Wingdings" w:char="F06C"/>
+            </w:r>
+            <w:r>
+              <w:rPr>
+                <w:rFonts w:ascii="Tahoma" w:hAnsi="Tahoma" w:cs="Tahoma"/>
+                <w:color w:val="0070C0"/>
+                <w:sz w:val="18"/>
+                <w:szCs w:val="18"/>
+              </w:rPr>
+              <w:sym w:font="Wingdings" w:char="F06C"/>
+            </w:r>
+            <w:r>
+              <w:rPr>
+                <w:rFonts w:ascii="Tahoma" w:hAnsi="Tahoma" w:cs="Tahoma"/>
+                <w:color w:val="0070C0"/>
+                <w:sz w:val="18"/>
+                <w:szCs w:val="18"/>
+              </w:rPr>
+              <w:sym w:font="Wingdings" w:char="F06C"/>
+            </w:r>
+            <w:r>
+              <w:rPr>
+                <w:rFonts w:ascii="Tahoma" w:hAnsi="Tahoma" w:cs="Tahoma"/>
+                <w:color w:val="0070C0"/>
+                <w:sz w:val="18"/>
                 <w:szCs w:val="18"/>
               </w:rPr>
               <w:sym w:font="Wingdings" w:char="F06C"/>
@@ -3220,7 +3288,7 @@
               <w:rPr>
                 <w:rFonts w:ascii="Tahoma" w:hAnsi="Tahoma" w:cs="Tahoma"/>
                 <w:color w:val="D9D9D9" w:themeColor="background1" w:themeShade="D9"/>
-                <w:sz w:val="16"/>
+                <w:sz w:val="18"/>
                 <w:szCs w:val="18"/>
               </w:rPr>
               <w:sym w:font="Wingdings" w:char="F06C"/>
@@ -3238,14 +3306,14 @@
             <w:pPr>
               <w:rPr>
                 <w:rFonts w:ascii="Tahoma" w:hAnsi="Tahoma" w:cs="Tahoma"/>
-                <w:sz w:val="16"/>
-                <w:szCs w:val="18"/>
-              </w:rPr>
-            </w:pPr>
-            <w:r>
-              <w:rPr>
-                <w:rFonts w:ascii="Tahoma" w:hAnsi="Tahoma" w:cs="Tahoma"/>
-                <w:sz w:val="16"/>
+                <w:sz w:val="18"/>
+                <w:szCs w:val="18"/>
+              </w:rPr>
+            </w:pPr>
+            <w:r>
+              <w:rPr>
+                <w:rFonts w:ascii="Tahoma" w:hAnsi="Tahoma" w:cs="Tahoma"/>
+                <w:sz w:val="18"/>
                 <w:szCs w:val="18"/>
               </w:rPr>
               <w:t>Leadership</w:t>
@@ -3263,42 +3331,42 @@
               <w:rPr>
                 <w:rFonts w:ascii="Tahoma" w:hAnsi="Tahoma" w:cs="Tahoma"/>
                 <w:color w:val="00B0F0"/>
-                <w:sz w:val="16"/>
-                <w:szCs w:val="18"/>
-              </w:rPr>
-            </w:pPr>
-            <w:r>
-              <w:rPr>
-                <w:rFonts w:ascii="Tahoma" w:hAnsi="Tahoma" w:cs="Tahoma"/>
-                <w:color w:val="0070C0"/>
-                <w:sz w:val="16"/>
-                <w:szCs w:val="18"/>
-              </w:rPr>
-              <w:sym w:font="Wingdings" w:char="F06C"/>
-            </w:r>
-            <w:r>
-              <w:rPr>
-                <w:rFonts w:ascii="Tahoma" w:hAnsi="Tahoma" w:cs="Tahoma"/>
-                <w:color w:val="0070C0"/>
-                <w:sz w:val="16"/>
-                <w:szCs w:val="18"/>
-              </w:rPr>
-              <w:sym w:font="Wingdings" w:char="F06C"/>
-            </w:r>
-            <w:r>
-              <w:rPr>
-                <w:rFonts w:ascii="Tahoma" w:hAnsi="Tahoma" w:cs="Tahoma"/>
-                <w:color w:val="0070C0"/>
-                <w:sz w:val="16"/>
-                <w:szCs w:val="18"/>
-              </w:rPr>
-              <w:sym w:font="Wingdings" w:char="F06C"/>
-            </w:r>
-            <w:r>
-              <w:rPr>
-                <w:rFonts w:ascii="Tahoma" w:hAnsi="Tahoma" w:cs="Tahoma"/>
-                <w:color w:val="0070C0"/>
-                <w:sz w:val="16"/>
+                <w:sz w:val="18"/>
+                <w:szCs w:val="18"/>
+              </w:rPr>
+            </w:pPr>
+            <w:r>
+              <w:rPr>
+                <w:rFonts w:ascii="Tahoma" w:hAnsi="Tahoma" w:cs="Tahoma"/>
+                <w:color w:val="0070C0"/>
+                <w:sz w:val="18"/>
+                <w:szCs w:val="18"/>
+              </w:rPr>
+              <w:sym w:font="Wingdings" w:char="F06C"/>
+            </w:r>
+            <w:r>
+              <w:rPr>
+                <w:rFonts w:ascii="Tahoma" w:hAnsi="Tahoma" w:cs="Tahoma"/>
+                <w:color w:val="0070C0"/>
+                <w:sz w:val="18"/>
+                <w:szCs w:val="18"/>
+              </w:rPr>
+              <w:sym w:font="Wingdings" w:char="F06C"/>
+            </w:r>
+            <w:r>
+              <w:rPr>
+                <w:rFonts w:ascii="Tahoma" w:hAnsi="Tahoma" w:cs="Tahoma"/>
+                <w:color w:val="0070C0"/>
+                <w:sz w:val="18"/>
+                <w:szCs w:val="18"/>
+              </w:rPr>
+              <w:sym w:font="Wingdings" w:char="F06C"/>
+            </w:r>
+            <w:r>
+              <w:rPr>
+                <w:rFonts w:ascii="Tahoma" w:hAnsi="Tahoma" w:cs="Tahoma"/>
+                <w:color w:val="0070C0"/>
+                <w:sz w:val="18"/>
                 <w:szCs w:val="18"/>
               </w:rPr>
               <w:sym w:font="Wingdings" w:char="F06C"/>
@@ -3307,7 +3375,7 @@
               <w:rPr>
                 <w:rFonts w:ascii="Tahoma" w:hAnsi="Tahoma" w:cs="Tahoma"/>
                 <w:color w:val="D9D9D9" w:themeColor="background1" w:themeShade="D9"/>
-                <w:sz w:val="16"/>
+                <w:sz w:val="18"/>
                 <w:szCs w:val="18"/>
               </w:rPr>
               <w:sym w:font="Wingdings" w:char="F06C"/>
@@ -3325,14 +3393,14 @@
             <w:pPr>
               <w:rPr>
                 <w:rFonts w:ascii="Tahoma" w:hAnsi="Tahoma" w:cs="Tahoma"/>
-                <w:sz w:val="16"/>
-                <w:szCs w:val="18"/>
-              </w:rPr>
-            </w:pPr>
-            <w:r>
-              <w:rPr>
-                <w:rFonts w:ascii="Tahoma" w:hAnsi="Tahoma" w:cs="Tahoma"/>
-                <w:sz w:val="16"/>
+                <w:sz w:val="18"/>
+                <w:szCs w:val="18"/>
+              </w:rPr>
+            </w:pPr>
+            <w:r>
+              <w:rPr>
+                <w:rFonts w:ascii="Tahoma" w:hAnsi="Tahoma" w:cs="Tahoma"/>
+                <w:sz w:val="18"/>
                 <w:szCs w:val="18"/>
               </w:rPr>
               <w:t>Negotiation</w:t>
@@ -3350,33 +3418,33 @@
               <w:rPr>
                 <w:rFonts w:ascii="Tahoma" w:hAnsi="Tahoma" w:cs="Tahoma"/>
                 <w:color w:val="84BD00"/>
-                <w:sz w:val="16"/>
-                <w:szCs w:val="18"/>
-              </w:rPr>
-            </w:pPr>
-            <w:r>
-              <w:rPr>
-                <w:rFonts w:ascii="Tahoma" w:hAnsi="Tahoma" w:cs="Tahoma"/>
-                <w:color w:val="0070C0"/>
-                <w:sz w:val="16"/>
-                <w:szCs w:val="18"/>
-              </w:rPr>
-              <w:sym w:font="Wingdings" w:char="F06C"/>
-            </w:r>
-            <w:r>
-              <w:rPr>
-                <w:rFonts w:ascii="Tahoma" w:hAnsi="Tahoma" w:cs="Tahoma"/>
-                <w:color w:val="0070C0"/>
-                <w:sz w:val="16"/>
-                <w:szCs w:val="18"/>
-              </w:rPr>
-              <w:sym w:font="Wingdings" w:char="F06C"/>
-            </w:r>
-            <w:r>
-              <w:rPr>
-                <w:rFonts w:ascii="Tahoma" w:hAnsi="Tahoma" w:cs="Tahoma"/>
-                <w:color w:val="0070C0"/>
-                <w:sz w:val="16"/>
+                <w:sz w:val="18"/>
+                <w:szCs w:val="18"/>
+              </w:rPr>
+            </w:pPr>
+            <w:r>
+              <w:rPr>
+                <w:rFonts w:ascii="Tahoma" w:hAnsi="Tahoma" w:cs="Tahoma"/>
+                <w:color w:val="0070C0"/>
+                <w:sz w:val="18"/>
+                <w:szCs w:val="18"/>
+              </w:rPr>
+              <w:sym w:font="Wingdings" w:char="F06C"/>
+            </w:r>
+            <w:r>
+              <w:rPr>
+                <w:rFonts w:ascii="Tahoma" w:hAnsi="Tahoma" w:cs="Tahoma"/>
+                <w:color w:val="0070C0"/>
+                <w:sz w:val="18"/>
+                <w:szCs w:val="18"/>
+              </w:rPr>
+              <w:sym w:font="Wingdings" w:char="F06C"/>
+            </w:r>
+            <w:r>
+              <w:rPr>
+                <w:rFonts w:ascii="Tahoma" w:hAnsi="Tahoma" w:cs="Tahoma"/>
+                <w:color w:val="0070C0"/>
+                <w:sz w:val="18"/>
                 <w:szCs w:val="18"/>
               </w:rPr>
               <w:sym w:font="Wingdings" w:char="F06C"/>
@@ -3385,7 +3453,7 @@
               <w:rPr>
                 <w:rFonts w:ascii="Tahoma" w:hAnsi="Tahoma" w:cs="Tahoma"/>
                 <w:color w:val="D9D9D9" w:themeColor="background1" w:themeShade="D9"/>
-                <w:sz w:val="16"/>
+                <w:sz w:val="18"/>
                 <w:szCs w:val="18"/>
               </w:rPr>
               <w:sym w:font="Wingdings" w:char="F06C"/>
@@ -3394,7 +3462,7 @@
               <w:rPr>
                 <w:rFonts w:ascii="Tahoma" w:hAnsi="Tahoma" w:cs="Tahoma"/>
                 <w:color w:val="D9D9D9" w:themeColor="background1" w:themeShade="D9"/>
-                <w:sz w:val="16"/>
+                <w:sz w:val="18"/>
                 <w:szCs w:val="18"/>
               </w:rPr>
               <w:sym w:font="Wingdings" w:char="F06C"/>
@@ -3412,14 +3480,14 @@
             <w:pPr>
               <w:rPr>
                 <w:rFonts w:ascii="Tahoma" w:hAnsi="Tahoma" w:cs="Tahoma"/>
-                <w:sz w:val="16"/>
-                <w:szCs w:val="18"/>
-              </w:rPr>
-            </w:pPr>
-            <w:r>
-              <w:rPr>
-                <w:rFonts w:ascii="Tahoma" w:hAnsi="Tahoma" w:cs="Tahoma"/>
-                <w:sz w:val="16"/>
+                <w:sz w:val="18"/>
+                <w:szCs w:val="18"/>
+              </w:rPr>
+            </w:pPr>
+            <w:r>
+              <w:rPr>
+                <w:rFonts w:ascii="Tahoma" w:hAnsi="Tahoma" w:cs="Tahoma"/>
+                <w:sz w:val="18"/>
                 <w:szCs w:val="18"/>
               </w:rPr>
               <w:t>Critical Thinking</w:t>
@@ -3437,33 +3505,33 @@
               <w:rPr>
                 <w:rFonts w:ascii="Tahoma" w:hAnsi="Tahoma" w:cs="Tahoma"/>
                 <w:color w:val="84BD00"/>
-                <w:sz w:val="16"/>
-                <w:szCs w:val="18"/>
-              </w:rPr>
-            </w:pPr>
-            <w:r>
-              <w:rPr>
-                <w:rFonts w:ascii="Tahoma" w:hAnsi="Tahoma" w:cs="Tahoma"/>
-                <w:color w:val="0070C0"/>
-                <w:sz w:val="16"/>
-                <w:szCs w:val="18"/>
-              </w:rPr>
-              <w:sym w:font="Wingdings" w:char="F06C"/>
-            </w:r>
-            <w:r>
-              <w:rPr>
-                <w:rFonts w:ascii="Tahoma" w:hAnsi="Tahoma" w:cs="Tahoma"/>
-                <w:color w:val="0070C0"/>
-                <w:sz w:val="16"/>
-                <w:szCs w:val="18"/>
-              </w:rPr>
-              <w:sym w:font="Wingdings" w:char="F06C"/>
-            </w:r>
-            <w:r>
-              <w:rPr>
-                <w:rFonts w:ascii="Tahoma" w:hAnsi="Tahoma" w:cs="Tahoma"/>
-                <w:color w:val="0070C0"/>
-                <w:sz w:val="16"/>
+                <w:sz w:val="18"/>
+                <w:szCs w:val="18"/>
+              </w:rPr>
+            </w:pPr>
+            <w:r>
+              <w:rPr>
+                <w:rFonts w:ascii="Tahoma" w:hAnsi="Tahoma" w:cs="Tahoma"/>
+                <w:color w:val="0070C0"/>
+                <w:sz w:val="18"/>
+                <w:szCs w:val="18"/>
+              </w:rPr>
+              <w:sym w:font="Wingdings" w:char="F06C"/>
+            </w:r>
+            <w:r>
+              <w:rPr>
+                <w:rFonts w:ascii="Tahoma" w:hAnsi="Tahoma" w:cs="Tahoma"/>
+                <w:color w:val="0070C0"/>
+                <w:sz w:val="18"/>
+                <w:szCs w:val="18"/>
+              </w:rPr>
+              <w:sym w:font="Wingdings" w:char="F06C"/>
+            </w:r>
+            <w:r>
+              <w:rPr>
+                <w:rFonts w:ascii="Tahoma" w:hAnsi="Tahoma" w:cs="Tahoma"/>
+                <w:color w:val="0070C0"/>
+                <w:sz w:val="18"/>
                 <w:szCs w:val="18"/>
               </w:rPr>
               <w:sym w:font="Wingdings" w:char="F06C"/>
@@ -3472,7 +3540,7 @@
               <w:rPr>
                 <w:rFonts w:ascii="Tahoma" w:hAnsi="Tahoma" w:cs="Tahoma"/>
                 <w:color w:val="D9D9D9" w:themeColor="background1" w:themeShade="D9"/>
-                <w:sz w:val="16"/>
+                <w:sz w:val="18"/>
                 <w:szCs w:val="18"/>
               </w:rPr>
               <w:sym w:font="Wingdings" w:char="F06C"/>
@@ -3481,7 +3549,7 @@
               <w:rPr>
                 <w:rFonts w:ascii="Tahoma" w:hAnsi="Tahoma" w:cs="Tahoma"/>
                 <w:color w:val="D9D9D9" w:themeColor="background1" w:themeShade="D9"/>
-                <w:sz w:val="16"/>
+                <w:sz w:val="18"/>
                 <w:szCs w:val="18"/>
               </w:rPr>
               <w:sym w:font="Wingdings" w:char="F06C"/>
@@ -3499,14 +3567,14 @@
             <w:pPr>
               <w:rPr>
                 <w:rFonts w:ascii="Tahoma" w:hAnsi="Tahoma" w:cs="Tahoma"/>
-                <w:sz w:val="16"/>
-                <w:szCs w:val="18"/>
-              </w:rPr>
-            </w:pPr>
-            <w:r>
-              <w:rPr>
-                <w:rFonts w:ascii="Tahoma" w:hAnsi="Tahoma" w:cs="Tahoma"/>
-                <w:sz w:val="16"/>
+                <w:sz w:val="18"/>
+                <w:szCs w:val="18"/>
+              </w:rPr>
+            </w:pPr>
+            <w:r>
+              <w:rPr>
+                <w:rFonts w:ascii="Tahoma" w:hAnsi="Tahoma" w:cs="Tahoma"/>
+                <w:sz w:val="18"/>
                 <w:szCs w:val="18"/>
               </w:rPr>
               <w:t>Presentation</w:t>
@@ -3524,33 +3592,33 @@
               <w:rPr>
                 <w:rFonts w:ascii="Tahoma" w:hAnsi="Tahoma" w:cs="Tahoma"/>
                 <w:color w:val="00B0F0"/>
-                <w:sz w:val="16"/>
-                <w:szCs w:val="18"/>
-              </w:rPr>
-            </w:pPr>
-            <w:r>
-              <w:rPr>
-                <w:rFonts w:ascii="Tahoma" w:hAnsi="Tahoma" w:cs="Tahoma"/>
-                <w:color w:val="0070C0"/>
-                <w:sz w:val="16"/>
-                <w:szCs w:val="18"/>
-              </w:rPr>
-              <w:sym w:font="Wingdings" w:char="F06C"/>
-            </w:r>
-            <w:r>
-              <w:rPr>
-                <w:rFonts w:ascii="Tahoma" w:hAnsi="Tahoma" w:cs="Tahoma"/>
-                <w:color w:val="0070C0"/>
-                <w:sz w:val="16"/>
-                <w:szCs w:val="18"/>
-              </w:rPr>
-              <w:sym w:font="Wingdings" w:char="F06C"/>
-            </w:r>
-            <w:r>
-              <w:rPr>
-                <w:rFonts w:ascii="Tahoma" w:hAnsi="Tahoma" w:cs="Tahoma"/>
-                <w:color w:val="0070C0"/>
-                <w:sz w:val="16"/>
+                <w:sz w:val="18"/>
+                <w:szCs w:val="18"/>
+              </w:rPr>
+            </w:pPr>
+            <w:r>
+              <w:rPr>
+                <w:rFonts w:ascii="Tahoma" w:hAnsi="Tahoma" w:cs="Tahoma"/>
+                <w:color w:val="0070C0"/>
+                <w:sz w:val="18"/>
+                <w:szCs w:val="18"/>
+              </w:rPr>
+              <w:sym w:font="Wingdings" w:char="F06C"/>
+            </w:r>
+            <w:r>
+              <w:rPr>
+                <w:rFonts w:ascii="Tahoma" w:hAnsi="Tahoma" w:cs="Tahoma"/>
+                <w:color w:val="0070C0"/>
+                <w:sz w:val="18"/>
+                <w:szCs w:val="18"/>
+              </w:rPr>
+              <w:sym w:font="Wingdings" w:char="F06C"/>
+            </w:r>
+            <w:r>
+              <w:rPr>
+                <w:rFonts w:ascii="Tahoma" w:hAnsi="Tahoma" w:cs="Tahoma"/>
+                <w:color w:val="0070C0"/>
+                <w:sz w:val="18"/>
                 <w:szCs w:val="18"/>
               </w:rPr>
               <w:sym w:font="Wingdings" w:char="F06C"/>
@@ -3559,7 +3627,7 @@
               <w:rPr>
                 <w:rFonts w:ascii="Tahoma" w:hAnsi="Tahoma" w:cs="Tahoma"/>
                 <w:color w:val="D9D9D9" w:themeColor="background1" w:themeShade="D9"/>
-                <w:sz w:val="16"/>
+                <w:sz w:val="18"/>
                 <w:szCs w:val="18"/>
               </w:rPr>
               <w:sym w:font="Wingdings" w:char="F06C"/>
@@ -3568,7 +3636,7 @@
               <w:rPr>
                 <w:rFonts w:ascii="Tahoma" w:hAnsi="Tahoma" w:cs="Tahoma"/>
                 <w:color w:val="D9D9D9" w:themeColor="background1" w:themeShade="D9"/>
-                <w:sz w:val="16"/>
+                <w:sz w:val="18"/>
                 <w:szCs w:val="18"/>
               </w:rPr>
               <w:sym w:font="Wingdings" w:char="F06C"/>
@@ -3586,14 +3654,14 @@
             <w:pPr>
               <w:rPr>
                 <w:rFonts w:ascii="Tahoma" w:hAnsi="Tahoma" w:cs="Tahoma"/>
-                <w:sz w:val="16"/>
-                <w:szCs w:val="18"/>
-              </w:rPr>
-            </w:pPr>
-            <w:r>
-              <w:rPr>
-                <w:rFonts w:ascii="Tahoma" w:hAnsi="Tahoma" w:cs="Tahoma"/>
-                <w:sz w:val="16"/>
+                <w:sz w:val="18"/>
+                <w:szCs w:val="18"/>
+              </w:rPr>
+            </w:pPr>
+            <w:r>
+              <w:rPr>
+                <w:rFonts w:ascii="Tahoma" w:hAnsi="Tahoma" w:cs="Tahoma"/>
+                <w:sz w:val="18"/>
                 <w:szCs w:val="18"/>
               </w:rPr>
               <w:t>Communication</w:t>
@@ -3610,33 +3678,33 @@
               <w:jc w:val="center"/>
               <w:rPr>
                 <w:rFonts w:ascii="Tahoma" w:hAnsi="Tahoma" w:cs="Tahoma"/>
-                <w:sz w:val="16"/>
-                <w:szCs w:val="18"/>
-              </w:rPr>
-            </w:pPr>
-            <w:r>
-              <w:rPr>
-                <w:rFonts w:ascii="Tahoma" w:hAnsi="Tahoma" w:cs="Tahoma"/>
-                <w:color w:val="0070C0"/>
-                <w:sz w:val="16"/>
-                <w:szCs w:val="18"/>
-              </w:rPr>
-              <w:sym w:font="Wingdings" w:char="F06C"/>
-            </w:r>
-            <w:r>
-              <w:rPr>
-                <w:rFonts w:ascii="Tahoma" w:hAnsi="Tahoma" w:cs="Tahoma"/>
-                <w:color w:val="0070C0"/>
-                <w:sz w:val="16"/>
-                <w:szCs w:val="18"/>
-              </w:rPr>
-              <w:sym w:font="Wingdings" w:char="F06C"/>
-            </w:r>
-            <w:r>
-              <w:rPr>
-                <w:rFonts w:ascii="Tahoma" w:hAnsi="Tahoma" w:cs="Tahoma"/>
-                <w:color w:val="0070C0"/>
-                <w:sz w:val="16"/>
+                <w:sz w:val="18"/>
+                <w:szCs w:val="18"/>
+              </w:rPr>
+            </w:pPr>
+            <w:r>
+              <w:rPr>
+                <w:rFonts w:ascii="Tahoma" w:hAnsi="Tahoma" w:cs="Tahoma"/>
+                <w:color w:val="0070C0"/>
+                <w:sz w:val="18"/>
+                <w:szCs w:val="18"/>
+              </w:rPr>
+              <w:sym w:font="Wingdings" w:char="F06C"/>
+            </w:r>
+            <w:r>
+              <w:rPr>
+                <w:rFonts w:ascii="Tahoma" w:hAnsi="Tahoma" w:cs="Tahoma"/>
+                <w:color w:val="0070C0"/>
+                <w:sz w:val="18"/>
+                <w:szCs w:val="18"/>
+              </w:rPr>
+              <w:sym w:font="Wingdings" w:char="F06C"/>
+            </w:r>
+            <w:r>
+              <w:rPr>
+                <w:rFonts w:ascii="Tahoma" w:hAnsi="Tahoma" w:cs="Tahoma"/>
+                <w:color w:val="0070C0"/>
+                <w:sz w:val="18"/>
                 <w:szCs w:val="18"/>
               </w:rPr>
               <w:sym w:font="Wingdings" w:char="F06C"/>
@@ -3645,7 +3713,7 @@
               <w:rPr>
                 <w:rFonts w:ascii="Tahoma" w:hAnsi="Tahoma" w:cs="Tahoma"/>
                 <w:color w:val="D9D9D9" w:themeColor="background1" w:themeShade="D9"/>
-                <w:sz w:val="16"/>
+                <w:sz w:val="18"/>
                 <w:szCs w:val="18"/>
               </w:rPr>
               <w:sym w:font="Wingdings" w:char="F06C"/>
@@ -3654,7 +3722,7 @@
               <w:rPr>
                 <w:rFonts w:ascii="Tahoma" w:hAnsi="Tahoma" w:cs="Tahoma"/>
                 <w:color w:val="D9D9D9" w:themeColor="background1" w:themeShade="D9"/>
-                <w:sz w:val="16"/>
+                <w:sz w:val="18"/>
                 <w:szCs w:val="18"/>
               </w:rPr>
               <w:sym w:font="Wingdings" w:char="F06C"/>
@@ -3672,14 +3740,14 @@
             <w:pPr>
               <w:rPr>
                 <w:rFonts w:ascii="Tahoma" w:hAnsi="Tahoma" w:cs="Tahoma"/>
-                <w:sz w:val="16"/>
-                <w:szCs w:val="18"/>
-              </w:rPr>
-            </w:pPr>
-            <w:r>
-              <w:rPr>
-                <w:rFonts w:ascii="Tahoma" w:hAnsi="Tahoma" w:cs="Tahoma"/>
-                <w:sz w:val="16"/>
+                <w:sz w:val="18"/>
+                <w:szCs w:val="18"/>
+              </w:rPr>
+            </w:pPr>
+            <w:r>
+              <w:rPr>
+                <w:rFonts w:ascii="Tahoma" w:hAnsi="Tahoma" w:cs="Tahoma"/>
+                <w:sz w:val="18"/>
                 <w:szCs w:val="18"/>
               </w:rPr>
               <w:t>Customer requirement analysis</w:t>
@@ -3697,33 +3765,33 @@
               <w:rPr>
                 <w:rFonts w:ascii="Tahoma" w:hAnsi="Tahoma" w:cs="Tahoma"/>
                 <w:color w:val="0070C0"/>
-                <w:sz w:val="16"/>
-                <w:szCs w:val="18"/>
-              </w:rPr>
-            </w:pPr>
-            <w:r>
-              <w:rPr>
-                <w:rFonts w:ascii="Tahoma" w:hAnsi="Tahoma" w:cs="Tahoma"/>
-                <w:color w:val="0070C0"/>
-                <w:sz w:val="16"/>
-                <w:szCs w:val="18"/>
-              </w:rPr>
-              <w:sym w:font="Wingdings" w:char="F06C"/>
-            </w:r>
-            <w:r>
-              <w:rPr>
-                <w:rFonts w:ascii="Tahoma" w:hAnsi="Tahoma" w:cs="Tahoma"/>
-                <w:color w:val="0070C0"/>
-                <w:sz w:val="16"/>
-                <w:szCs w:val="18"/>
-              </w:rPr>
-              <w:sym w:font="Wingdings" w:char="F06C"/>
-            </w:r>
-            <w:r>
-              <w:rPr>
-                <w:rFonts w:ascii="Tahoma" w:hAnsi="Tahoma" w:cs="Tahoma"/>
-                <w:color w:val="0070C0"/>
-                <w:sz w:val="16"/>
+                <w:sz w:val="18"/>
+                <w:szCs w:val="18"/>
+              </w:rPr>
+            </w:pPr>
+            <w:r>
+              <w:rPr>
+                <w:rFonts w:ascii="Tahoma" w:hAnsi="Tahoma" w:cs="Tahoma"/>
+                <w:color w:val="0070C0"/>
+                <w:sz w:val="18"/>
+                <w:szCs w:val="18"/>
+              </w:rPr>
+              <w:sym w:font="Wingdings" w:char="F06C"/>
+            </w:r>
+            <w:r>
+              <w:rPr>
+                <w:rFonts w:ascii="Tahoma" w:hAnsi="Tahoma" w:cs="Tahoma"/>
+                <w:color w:val="0070C0"/>
+                <w:sz w:val="18"/>
+                <w:szCs w:val="18"/>
+              </w:rPr>
+              <w:sym w:font="Wingdings" w:char="F06C"/>
+            </w:r>
+            <w:r>
+              <w:rPr>
+                <w:rFonts w:ascii="Tahoma" w:hAnsi="Tahoma" w:cs="Tahoma"/>
+                <w:color w:val="0070C0"/>
+                <w:sz w:val="18"/>
                 <w:szCs w:val="18"/>
               </w:rPr>
               <w:sym w:font="Wingdings" w:char="F06C"/>
@@ -3732,7 +3800,7 @@
               <w:rPr>
                 <w:rFonts w:ascii="Tahoma" w:hAnsi="Tahoma" w:cs="Tahoma"/>
                 <w:color w:val="D9D9D9" w:themeColor="background1" w:themeShade="D9"/>
-                <w:sz w:val="16"/>
+                <w:sz w:val="18"/>
                 <w:szCs w:val="18"/>
               </w:rPr>
               <w:sym w:font="Wingdings" w:char="F06C"/>
@@ -3741,7 +3809,7 @@
               <w:rPr>
                 <w:rFonts w:ascii="Tahoma" w:hAnsi="Tahoma" w:cs="Tahoma"/>
                 <w:color w:val="D9D9D9" w:themeColor="background1" w:themeShade="D9"/>
-                <w:sz w:val="16"/>
+                <w:sz w:val="18"/>
                 <w:szCs w:val="18"/>
               </w:rPr>
               <w:sym w:font="Wingdings" w:char="F06C"/>
@@ -3763,7 +3831,7 @@
                 <w:rFonts w:ascii="Tahoma" w:hAnsi="Tahoma" w:cs="Tahoma"/>
                 <w:b/>
                 <w:color w:val="FFFFFF" w:themeColor="background1"/>
-                <w:sz w:val="16"/>
+                <w:sz w:val="18"/>
                 <w:szCs w:val="18"/>
               </w:rPr>
             </w:pPr>
@@ -3772,7 +3840,7 @@
                 <w:rFonts w:ascii="Tahoma" w:hAnsi="Tahoma" w:cs="Tahoma"/>
                 <w:b/>
                 <w:color w:val="FFFFFF" w:themeColor="background1"/>
-                <w:sz w:val="16"/>
+                <w:sz w:val="18"/>
                 <w:szCs w:val="18"/>
               </w:rPr>
               <w:t>Industry &amp; Domain Expertise</w:t>
@@ -3790,14 +3858,14 @@
             <w:pPr>
               <w:rPr>
                 <w:rFonts w:ascii="Tahoma" w:hAnsi="Tahoma" w:cs="Tahoma"/>
-                <w:sz w:val="16"/>
-                <w:szCs w:val="18"/>
-              </w:rPr>
-            </w:pPr>
-            <w:r>
-              <w:rPr>
-                <w:rFonts w:ascii="Tahoma" w:hAnsi="Tahoma" w:cs="Tahoma"/>
-                <w:sz w:val="16"/>
+                <w:sz w:val="18"/>
+                <w:szCs w:val="18"/>
+              </w:rPr>
+            </w:pPr>
+            <w:r>
+              <w:rPr>
+                <w:rFonts w:ascii="Tahoma" w:hAnsi="Tahoma" w:cs="Tahoma"/>
+                <w:sz w:val="18"/>
                 <w:szCs w:val="18"/>
               </w:rPr>
               <w:t>Gaming</w:t>
@@ -3814,42 +3882,42 @@
               <w:jc w:val="center"/>
               <w:rPr>
                 <w:rFonts w:ascii="Tahoma" w:hAnsi="Tahoma" w:cs="Tahoma"/>
-                <w:sz w:val="16"/>
-                <w:szCs w:val="18"/>
-              </w:rPr>
-            </w:pPr>
-            <w:r>
-              <w:rPr>
-                <w:rFonts w:ascii="Tahoma" w:hAnsi="Tahoma" w:cs="Tahoma"/>
-                <w:color w:val="0070C0"/>
-                <w:sz w:val="16"/>
-                <w:szCs w:val="18"/>
-              </w:rPr>
-              <w:sym w:font="Wingdings" w:char="F06C"/>
-            </w:r>
-            <w:r>
-              <w:rPr>
-                <w:rFonts w:ascii="Tahoma" w:hAnsi="Tahoma" w:cs="Tahoma"/>
-                <w:color w:val="0070C0"/>
-                <w:sz w:val="16"/>
-                <w:szCs w:val="18"/>
-              </w:rPr>
-              <w:sym w:font="Wingdings" w:char="F06C"/>
-            </w:r>
-            <w:r>
-              <w:rPr>
-                <w:rFonts w:ascii="Tahoma" w:hAnsi="Tahoma" w:cs="Tahoma"/>
-                <w:color w:val="0070C0"/>
-                <w:sz w:val="16"/>
-                <w:szCs w:val="18"/>
-              </w:rPr>
-              <w:sym w:font="Wingdings" w:char="F06C"/>
-            </w:r>
-            <w:r>
-              <w:rPr>
-                <w:rFonts w:ascii="Tahoma" w:hAnsi="Tahoma" w:cs="Tahoma"/>
-                <w:color w:val="0070C0"/>
-                <w:sz w:val="16"/>
+                <w:sz w:val="18"/>
+                <w:szCs w:val="18"/>
+              </w:rPr>
+            </w:pPr>
+            <w:r>
+              <w:rPr>
+                <w:rFonts w:ascii="Tahoma" w:hAnsi="Tahoma" w:cs="Tahoma"/>
+                <w:color w:val="0070C0"/>
+                <w:sz w:val="18"/>
+                <w:szCs w:val="18"/>
+              </w:rPr>
+              <w:sym w:font="Wingdings" w:char="F06C"/>
+            </w:r>
+            <w:r>
+              <w:rPr>
+                <w:rFonts w:ascii="Tahoma" w:hAnsi="Tahoma" w:cs="Tahoma"/>
+                <w:color w:val="0070C0"/>
+                <w:sz w:val="18"/>
+                <w:szCs w:val="18"/>
+              </w:rPr>
+              <w:sym w:font="Wingdings" w:char="F06C"/>
+            </w:r>
+            <w:r>
+              <w:rPr>
+                <w:rFonts w:ascii="Tahoma" w:hAnsi="Tahoma" w:cs="Tahoma"/>
+                <w:color w:val="0070C0"/>
+                <w:sz w:val="18"/>
+                <w:szCs w:val="18"/>
+              </w:rPr>
+              <w:sym w:font="Wingdings" w:char="F06C"/>
+            </w:r>
+            <w:r>
+              <w:rPr>
+                <w:rFonts w:ascii="Tahoma" w:hAnsi="Tahoma" w:cs="Tahoma"/>
+                <w:color w:val="0070C0"/>
+                <w:sz w:val="18"/>
                 <w:szCs w:val="18"/>
               </w:rPr>
               <w:sym w:font="Wingdings" w:char="F06C"/>
@@ -3858,7 +3926,7 @@
               <w:rPr>
                 <w:rFonts w:ascii="Tahoma" w:hAnsi="Tahoma" w:cs="Tahoma"/>
                 <w:color w:val="D9D9D9" w:themeColor="background1" w:themeShade="D9"/>
-                <w:sz w:val="16"/>
+                <w:sz w:val="18"/>
                 <w:szCs w:val="18"/>
               </w:rPr>
               <w:sym w:font="Wingdings" w:char="F06C"/>
@@ -3876,14 +3944,14 @@
             <w:pPr>
               <w:rPr>
                 <w:rFonts w:ascii="Tahoma" w:hAnsi="Tahoma" w:cs="Tahoma"/>
-                <w:sz w:val="16"/>
-                <w:szCs w:val="18"/>
-              </w:rPr>
-            </w:pPr>
-            <w:r>
-              <w:rPr>
-                <w:rFonts w:ascii="Tahoma" w:hAnsi="Tahoma" w:cs="Tahoma"/>
-                <w:sz w:val="16"/>
+                <w:sz w:val="18"/>
+                <w:szCs w:val="18"/>
+              </w:rPr>
+            </w:pPr>
+            <w:r>
+              <w:rPr>
+                <w:rFonts w:ascii="Tahoma" w:hAnsi="Tahoma" w:cs="Tahoma"/>
+                <w:sz w:val="18"/>
                 <w:szCs w:val="18"/>
               </w:rPr>
               <w:t>Marketing</w:t>
@@ -3901,42 +3969,42 @@
               <w:rPr>
                 <w:rFonts w:ascii="Tahoma" w:hAnsi="Tahoma" w:cs="Tahoma"/>
                 <w:color w:val="00B0F0"/>
-                <w:sz w:val="16"/>
-                <w:szCs w:val="18"/>
-              </w:rPr>
-            </w:pPr>
-            <w:r>
-              <w:rPr>
-                <w:rFonts w:ascii="Tahoma" w:hAnsi="Tahoma" w:cs="Tahoma"/>
-                <w:color w:val="0070C0"/>
-                <w:sz w:val="16"/>
-                <w:szCs w:val="18"/>
-              </w:rPr>
-              <w:sym w:font="Wingdings" w:char="F06C"/>
-            </w:r>
-            <w:r>
-              <w:rPr>
-                <w:rFonts w:ascii="Tahoma" w:hAnsi="Tahoma" w:cs="Tahoma"/>
-                <w:color w:val="0070C0"/>
-                <w:sz w:val="16"/>
-                <w:szCs w:val="18"/>
-              </w:rPr>
-              <w:sym w:font="Wingdings" w:char="F06C"/>
-            </w:r>
-            <w:r>
-              <w:rPr>
-                <w:rFonts w:ascii="Tahoma" w:hAnsi="Tahoma" w:cs="Tahoma"/>
-                <w:color w:val="0070C0"/>
-                <w:sz w:val="16"/>
-                <w:szCs w:val="18"/>
-              </w:rPr>
-              <w:sym w:font="Wingdings" w:char="F06C"/>
-            </w:r>
-            <w:r>
-              <w:rPr>
-                <w:rFonts w:ascii="Tahoma" w:hAnsi="Tahoma" w:cs="Tahoma"/>
-                <w:color w:val="0070C0"/>
-                <w:sz w:val="16"/>
+                <w:sz w:val="18"/>
+                <w:szCs w:val="18"/>
+              </w:rPr>
+            </w:pPr>
+            <w:r>
+              <w:rPr>
+                <w:rFonts w:ascii="Tahoma" w:hAnsi="Tahoma" w:cs="Tahoma"/>
+                <w:color w:val="0070C0"/>
+                <w:sz w:val="18"/>
+                <w:szCs w:val="18"/>
+              </w:rPr>
+              <w:sym w:font="Wingdings" w:char="F06C"/>
+            </w:r>
+            <w:r>
+              <w:rPr>
+                <w:rFonts w:ascii="Tahoma" w:hAnsi="Tahoma" w:cs="Tahoma"/>
+                <w:color w:val="0070C0"/>
+                <w:sz w:val="18"/>
+                <w:szCs w:val="18"/>
+              </w:rPr>
+              <w:sym w:font="Wingdings" w:char="F06C"/>
+            </w:r>
+            <w:r>
+              <w:rPr>
+                <w:rFonts w:ascii="Tahoma" w:hAnsi="Tahoma" w:cs="Tahoma"/>
+                <w:color w:val="0070C0"/>
+                <w:sz w:val="18"/>
+                <w:szCs w:val="18"/>
+              </w:rPr>
+              <w:sym w:font="Wingdings" w:char="F06C"/>
+            </w:r>
+            <w:r>
+              <w:rPr>
+                <w:rFonts w:ascii="Tahoma" w:hAnsi="Tahoma" w:cs="Tahoma"/>
+                <w:color w:val="0070C0"/>
+                <w:sz w:val="18"/>
                 <w:szCs w:val="18"/>
               </w:rPr>
               <w:sym w:font="Wingdings" w:char="F06C"/>
@@ -3945,7 +4013,7 @@
               <w:rPr>
                 <w:rFonts w:ascii="Tahoma" w:hAnsi="Tahoma" w:cs="Tahoma"/>
                 <w:color w:val="D9D9D9" w:themeColor="background1" w:themeShade="D9"/>
-                <w:sz w:val="16"/>
+                <w:sz w:val="18"/>
                 <w:szCs w:val="18"/>
               </w:rPr>
               <w:sym w:font="Wingdings" w:char="F06C"/>
@@ -3963,14 +4031,14 @@
             <w:pPr>
               <w:rPr>
                 <w:rFonts w:ascii="Tahoma" w:hAnsi="Tahoma" w:cs="Tahoma"/>
-                <w:sz w:val="16"/>
-                <w:szCs w:val="18"/>
-              </w:rPr>
-            </w:pPr>
-            <w:r>
-              <w:rPr>
-                <w:rFonts w:ascii="Tahoma" w:hAnsi="Tahoma" w:cs="Tahoma"/>
-                <w:sz w:val="16"/>
+                <w:sz w:val="18"/>
+                <w:szCs w:val="18"/>
+              </w:rPr>
+            </w:pPr>
+            <w:r>
+              <w:rPr>
+                <w:rFonts w:ascii="Tahoma" w:hAnsi="Tahoma" w:cs="Tahoma"/>
+                <w:sz w:val="18"/>
                 <w:szCs w:val="18"/>
               </w:rPr>
               <w:t>Healthcare</w:t>
@@ -3988,33 +4056,33 @@
               <w:rPr>
                 <w:rFonts w:ascii="Tahoma" w:hAnsi="Tahoma" w:cs="Tahoma"/>
                 <w:color w:val="00B0F0"/>
-                <w:sz w:val="16"/>
-                <w:szCs w:val="18"/>
-              </w:rPr>
-            </w:pPr>
-            <w:r>
-              <w:rPr>
-                <w:rFonts w:ascii="Tahoma" w:hAnsi="Tahoma" w:cs="Tahoma"/>
-                <w:color w:val="0070C0"/>
-                <w:sz w:val="16"/>
-                <w:szCs w:val="18"/>
-              </w:rPr>
-              <w:sym w:font="Wingdings" w:char="F06C"/>
-            </w:r>
-            <w:r>
-              <w:rPr>
-                <w:rFonts w:ascii="Tahoma" w:hAnsi="Tahoma" w:cs="Tahoma"/>
-                <w:color w:val="0070C0"/>
-                <w:sz w:val="16"/>
-                <w:szCs w:val="18"/>
-              </w:rPr>
-              <w:sym w:font="Wingdings" w:char="F06C"/>
-            </w:r>
-            <w:r>
-              <w:rPr>
-                <w:rFonts w:ascii="Tahoma" w:hAnsi="Tahoma" w:cs="Tahoma"/>
-                <w:color w:val="0070C0"/>
-                <w:sz w:val="16"/>
+                <w:sz w:val="18"/>
+                <w:szCs w:val="18"/>
+              </w:rPr>
+            </w:pPr>
+            <w:r>
+              <w:rPr>
+                <w:rFonts w:ascii="Tahoma" w:hAnsi="Tahoma" w:cs="Tahoma"/>
+                <w:color w:val="0070C0"/>
+                <w:sz w:val="18"/>
+                <w:szCs w:val="18"/>
+              </w:rPr>
+              <w:sym w:font="Wingdings" w:char="F06C"/>
+            </w:r>
+            <w:r>
+              <w:rPr>
+                <w:rFonts w:ascii="Tahoma" w:hAnsi="Tahoma" w:cs="Tahoma"/>
+                <w:color w:val="0070C0"/>
+                <w:sz w:val="18"/>
+                <w:szCs w:val="18"/>
+              </w:rPr>
+              <w:sym w:font="Wingdings" w:char="F06C"/>
+            </w:r>
+            <w:r>
+              <w:rPr>
+                <w:rFonts w:ascii="Tahoma" w:hAnsi="Tahoma" w:cs="Tahoma"/>
+                <w:color w:val="0070C0"/>
+                <w:sz w:val="18"/>
                 <w:szCs w:val="18"/>
               </w:rPr>
               <w:sym w:font="Wingdings" w:char="F06C"/>
@@ -4023,7 +4091,7 @@
               <w:rPr>
                 <w:rFonts w:ascii="Tahoma" w:hAnsi="Tahoma" w:cs="Tahoma"/>
                 <w:color w:val="D9D9D9" w:themeColor="background1" w:themeShade="D9"/>
-                <w:sz w:val="16"/>
+                <w:sz w:val="18"/>
                 <w:szCs w:val="18"/>
               </w:rPr>
               <w:sym w:font="Wingdings" w:char="F06C"/>
@@ -4032,7 +4100,7 @@
               <w:rPr>
                 <w:rFonts w:ascii="Tahoma" w:hAnsi="Tahoma" w:cs="Tahoma"/>
                 <w:color w:val="D9D9D9" w:themeColor="background1" w:themeShade="D9"/>
-                <w:sz w:val="16"/>
+                <w:sz w:val="18"/>
                 <w:szCs w:val="18"/>
               </w:rPr>
               <w:sym w:font="Wingdings" w:char="F06C"/>
@@ -4050,14 +4118,14 @@
             <w:pPr>
               <w:rPr>
                 <w:rFonts w:ascii="Tahoma" w:hAnsi="Tahoma" w:cs="Tahoma"/>
-                <w:sz w:val="16"/>
-                <w:szCs w:val="18"/>
-              </w:rPr>
-            </w:pPr>
-            <w:r>
-              <w:rPr>
-                <w:rFonts w:ascii="Tahoma" w:hAnsi="Tahoma" w:cs="Tahoma"/>
-                <w:sz w:val="16"/>
+                <w:sz w:val="18"/>
+                <w:szCs w:val="18"/>
+              </w:rPr>
+            </w:pPr>
+            <w:r>
+              <w:rPr>
+                <w:rFonts w:ascii="Tahoma" w:hAnsi="Tahoma" w:cs="Tahoma"/>
+                <w:sz w:val="18"/>
                 <w:szCs w:val="18"/>
               </w:rPr>
               <w:t>Finance</w:t>
@@ -4074,33 +4142,33 @@
               <w:jc w:val="center"/>
               <w:rPr>
                 <w:rFonts w:ascii="Tahoma" w:hAnsi="Tahoma" w:cs="Tahoma"/>
-                <w:sz w:val="16"/>
-                <w:szCs w:val="18"/>
-              </w:rPr>
-            </w:pPr>
-            <w:r>
-              <w:rPr>
-                <w:rFonts w:ascii="Tahoma" w:hAnsi="Tahoma" w:cs="Tahoma"/>
-                <w:color w:val="0070C0"/>
-                <w:sz w:val="16"/>
-                <w:szCs w:val="18"/>
-              </w:rPr>
-              <w:sym w:font="Wingdings" w:char="F06C"/>
-            </w:r>
-            <w:r>
-              <w:rPr>
-                <w:rFonts w:ascii="Tahoma" w:hAnsi="Tahoma" w:cs="Tahoma"/>
-                <w:color w:val="0070C0"/>
-                <w:sz w:val="16"/>
-                <w:szCs w:val="18"/>
-              </w:rPr>
-              <w:sym w:font="Wingdings" w:char="F06C"/>
-            </w:r>
-            <w:r>
-              <w:rPr>
-                <w:rFonts w:ascii="Tahoma" w:hAnsi="Tahoma" w:cs="Tahoma"/>
-                <w:color w:val="0070C0"/>
-                <w:sz w:val="16"/>
+                <w:sz w:val="18"/>
+                <w:szCs w:val="18"/>
+              </w:rPr>
+            </w:pPr>
+            <w:r>
+              <w:rPr>
+                <w:rFonts w:ascii="Tahoma" w:hAnsi="Tahoma" w:cs="Tahoma"/>
+                <w:color w:val="0070C0"/>
+                <w:sz w:val="18"/>
+                <w:szCs w:val="18"/>
+              </w:rPr>
+              <w:sym w:font="Wingdings" w:char="F06C"/>
+            </w:r>
+            <w:r>
+              <w:rPr>
+                <w:rFonts w:ascii="Tahoma" w:hAnsi="Tahoma" w:cs="Tahoma"/>
+                <w:color w:val="0070C0"/>
+                <w:sz w:val="18"/>
+                <w:szCs w:val="18"/>
+              </w:rPr>
+              <w:sym w:font="Wingdings" w:char="F06C"/>
+            </w:r>
+            <w:r>
+              <w:rPr>
+                <w:rFonts w:ascii="Tahoma" w:hAnsi="Tahoma" w:cs="Tahoma"/>
+                <w:color w:val="0070C0"/>
+                <w:sz w:val="18"/>
                 <w:szCs w:val="18"/>
               </w:rPr>
               <w:sym w:font="Wingdings" w:char="F06C"/>
@@ -4109,7 +4177,7 @@
               <w:rPr>
                 <w:rFonts w:ascii="Tahoma" w:hAnsi="Tahoma" w:cs="Tahoma"/>
                 <w:color w:val="D9D9D9" w:themeColor="background1" w:themeShade="D9"/>
-                <w:sz w:val="16"/>
+                <w:sz w:val="18"/>
                 <w:szCs w:val="18"/>
               </w:rPr>
               <w:sym w:font="Wingdings" w:char="F06C"/>
@@ -4118,7 +4186,7 @@
               <w:rPr>
                 <w:rFonts w:ascii="Tahoma" w:hAnsi="Tahoma" w:cs="Tahoma"/>
                 <w:color w:val="D9D9D9" w:themeColor="background1" w:themeShade="D9"/>
-                <w:sz w:val="16"/>
+                <w:sz w:val="18"/>
                 <w:szCs w:val="18"/>
               </w:rPr>
               <w:sym w:font="Wingdings" w:char="F06C"/>
@@ -4167,471 +4235,103 @@
         <w:rPr>
           <w:rFonts w:ascii="Tahoma" w:hAnsi="Tahoma" w:cs="Tahoma"/>
           <w:i/>
+          <w:sz w:val="18"/>
+          <w:szCs w:val="18"/>
+        </w:rPr>
+      </w:pPr>
+      <w:r>
+        <w:rPr>
+          <w:rFonts w:ascii="Tahoma" w:hAnsi="Tahoma" w:cs="Tahoma"/>
+          <w:i/>
+          <w:sz w:val="18"/>
+          <w:szCs w:val="18"/>
+        </w:rPr>
+        <w:t xml:space="preserve">2008 </w:t>
+      </w:r>
+    </w:p>
+    <w:p>
+      <w:pPr>
+        <w:rPr>
+          <w:rFonts w:ascii="Tahoma" w:hAnsi="Tahoma" w:cs="Tahoma"/>
+          <w:sz w:val="18"/>
+          <w:szCs w:val="18"/>
+        </w:rPr>
+      </w:pPr>
+      <w:r>
+        <w:rPr>
+          <w:rFonts w:ascii="Tahoma" w:hAnsi="Tahoma" w:cs="Tahoma"/>
+          <w:sz w:val="18"/>
+          <w:szCs w:val="18"/>
+        </w:rPr>
+        <w:t xml:space="preserve">Bachelor of Mathematics and </w:t>
+      </w:r>
+      <w:r>
+        <w:rPr>
+          <w:rFonts w:ascii="Tahoma" w:hAnsi="Tahoma" w:cs="Tahoma"/>
+          <w:sz w:val="18"/>
+          <w:szCs w:val="18"/>
+        </w:rPr>
+        <w:t>Computer Science</w:t>
+      </w:r>
+      <w:r>
+        <w:rPr>
+          <w:rFonts w:ascii="Tahoma" w:hAnsi="Tahoma" w:cs="Tahoma"/>
+          <w:sz w:val="18"/>
+          <w:szCs w:val="18"/>
+        </w:rPr>
+        <w:t xml:space="preserve">, </w:t>
+      </w:r>
+    </w:p>
+    <w:p>
+      <w:pPr>
+        <w:rPr>
+          <w:rFonts w:ascii="Tahoma" w:hAnsi="Tahoma" w:cs="Tahoma"/>
+          <w:sz w:val="18"/>
+          <w:szCs w:val="18"/>
+        </w:rPr>
+      </w:pPr>
+      <w:r>
+        <w:rPr>
+          <w:rFonts w:ascii="Tahoma" w:hAnsi="Tahoma" w:cs="Tahoma"/>
+          <w:sz w:val="18"/>
+          <w:szCs w:val="18"/>
+        </w:rPr>
+        <w:t xml:space="preserve">Ho Chi Minh City University of </w:t>
+      </w:r>
+      <w:r>
+        <w:rPr>
+          <w:rFonts w:ascii="Tahoma" w:hAnsi="Tahoma" w:cs="Tahoma"/>
+          <w:sz w:val="18"/>
+          <w:szCs w:val="18"/>
+        </w:rPr>
+        <w:t>Education</w:t>
+      </w:r>
+      <w:r>
+        <w:rPr>
+          <w:rFonts w:ascii="Tahoma" w:hAnsi="Tahoma" w:cs="Tahoma"/>
+          <w:sz w:val="18"/>
+          <w:szCs w:val="18"/>
+        </w:rPr>
+        <w:t>, Vietnam</w:t>
+      </w:r>
+    </w:p>
+    <w:p>
+      <w:pPr>
+        <w:rPr>
+          <w:rFonts w:ascii="Tahoma" w:hAnsi="Tahoma" w:cs="Tahoma"/>
+          <w:sz w:val="18"/>
+          <w:szCs w:val="18"/>
+        </w:rPr>
+      </w:pPr>
+    </w:p>
+    <w:p>
+      <w:pPr>
+        <w:rPr>
+          <w:rFonts w:ascii="Tahoma" w:hAnsi="Tahoma" w:cs="Tahoma"/>
           <w:sz w:val="16"/>
           <w:szCs w:val="18"/>
         </w:rPr>
       </w:pPr>
-      <w:r>
-        <w:rPr>
-          <w:rFonts w:ascii="Tahoma" w:hAnsi="Tahoma" w:cs="Tahoma"/>
-          <w:i/>
-          <w:sz w:val="16"/>
-          <w:szCs w:val="18"/>
-        </w:rPr>
-        <w:t xml:space="preserve">2008 </w:t>
-      </w:r>
-    </w:p>
-    <w:p>
-      <w:pPr>
-        <w:rPr>
-          <w:rFonts w:ascii="Tahoma" w:hAnsi="Tahoma" w:cs="Tahoma"/>
-          <w:sz w:val="16"/>
-          <w:szCs w:val="18"/>
-        </w:rPr>
-      </w:pPr>
-      <w:r>
-        <w:rPr>
-          <w:rFonts w:ascii="Tahoma" w:hAnsi="Tahoma" w:cs="Tahoma"/>
-          <w:sz w:val="16"/>
-          <w:szCs w:val="18"/>
-        </w:rPr>
-        <w:t xml:space="preserve">Bachelor of Mathematics and </w:t>
-      </w:r>
-      <w:r>
-        <w:rPr>
-          <w:rFonts w:ascii="Tahoma" w:hAnsi="Tahoma" w:cs="Tahoma"/>
-          <w:sz w:val="16"/>
-          <w:szCs w:val="18"/>
-        </w:rPr>
-        <w:t>Computer Science</w:t>
-      </w:r>
-      <w:r>
-        <w:rPr>
-          <w:rFonts w:ascii="Tahoma" w:hAnsi="Tahoma" w:cs="Tahoma"/>
-          <w:sz w:val="16"/>
-          <w:szCs w:val="18"/>
-        </w:rPr>
-        <w:t xml:space="preserve">, </w:t>
-      </w:r>
-    </w:p>
-    <w:p>
-      <w:pPr>
-        <w:rPr>
-          <w:rFonts w:ascii="Tahoma" w:hAnsi="Tahoma" w:cs="Tahoma"/>
-          <w:sz w:val="16"/>
-          <w:szCs w:val="18"/>
-        </w:rPr>
-      </w:pPr>
-      <w:r>
-        <w:rPr>
-          <w:rFonts w:ascii="Tahoma" w:hAnsi="Tahoma" w:cs="Tahoma"/>
-          <w:sz w:val="16"/>
-          <w:szCs w:val="18"/>
-        </w:rPr>
-        <w:t xml:space="preserve">Ho Chi Minh City University of </w:t>
-      </w:r>
-      <w:r>
-        <w:rPr>
-          <w:rFonts w:ascii="Tahoma" w:hAnsi="Tahoma" w:cs="Tahoma"/>
-          <w:sz w:val="16"/>
-          <w:szCs w:val="18"/>
-        </w:rPr>
-        <w:t>Education</w:t>
-      </w:r>
-      <w:r>
-        <w:rPr>
-          <w:rFonts w:ascii="Tahoma" w:hAnsi="Tahoma" w:cs="Tahoma"/>
-          <w:sz w:val="16"/>
-          <w:szCs w:val="18"/>
-        </w:rPr>
-        <w:t>, Vietnam</w:t>
-      </w:r>
-    </w:p>
-    <w:p>
-      <w:pPr>
-        <w:rPr>
-          <w:rFonts w:ascii="Tahoma" w:hAnsi="Tahoma" w:cs="Tahoma"/>
-          <w:sz w:val="18"/>
-          <w:szCs w:val="18"/>
-        </w:rPr>
-      </w:pPr>
-    </w:p>
-    <w:p>
-      <w:pPr>
-        <w:rPr>
-          <w:rFonts w:ascii="Tahoma" w:hAnsi="Tahoma" w:cs="Tahoma"/>
-          <w:b/>
-          <w:szCs w:val="18"/>
-        </w:rPr>
-      </w:pPr>
-      <w:r>
-        <w:rPr>
-          <w:rFonts w:ascii="Tahoma" w:hAnsi="Tahoma" w:cs="Tahoma"/>
-          <w:b/>
-          <w:szCs w:val="18"/>
-        </w:rPr>
-        <w:t>Achievements</w:t>
-      </w:r>
-    </w:p>
-    <w:p>
-      <w:pPr>
-        <w:rPr>
-          <w:rFonts w:ascii="Tahoma" w:hAnsi="Tahoma" w:cs="Tahoma"/>
-          <w:b/>
-          <w:szCs w:val="18"/>
-        </w:rPr>
-      </w:pPr>
-    </w:p>
-    <w:p>
-      <w:pPr>
-        <w:rPr>
-          <w:rFonts w:ascii="Tahoma" w:hAnsi="Tahoma" w:cs="Tahoma"/>
-          <w:sz w:val="16"/>
-          <w:szCs w:val="18"/>
-        </w:rPr>
-      </w:pPr>
-      <w:r>
-        <w:rPr>
-          <w:rFonts w:ascii="Tahoma" w:hAnsi="Tahoma" w:cs="Tahoma"/>
-          <w:i/>
-          <w:sz w:val="16"/>
-          <w:szCs w:val="18"/>
-        </w:rPr>
-        <w:t>20</w:t>
-      </w:r>
-      <w:r>
-        <w:rPr>
-          <w:rFonts w:ascii="Tahoma" w:hAnsi="Tahoma" w:cs="Tahoma"/>
-          <w:i/>
-          <w:sz w:val="16"/>
-          <w:szCs w:val="18"/>
-        </w:rPr>
-        <w:t>20</w:t>
-      </w:r>
-    </w:p>
-    <w:p>
-      <w:pPr>
-        <w:rPr>
-          <w:rFonts w:ascii="Tahoma" w:hAnsi="Tahoma" w:cs="Tahoma"/>
-          <w:sz w:val="16"/>
-          <w:szCs w:val="18"/>
-        </w:rPr>
-      </w:pPr>
-      <w:r>
-        <w:rPr>
-          <w:rFonts w:ascii="Tahoma" w:hAnsi="Tahoma" w:cs="Tahoma"/>
-          <w:sz w:val="16"/>
-          <w:szCs w:val="18"/>
-        </w:rPr>
-        <w:t xml:space="preserve">- Host the sharing session </w:t>
-      </w:r>
-      <w:r>
-        <w:rPr>
-          <w:rFonts w:ascii="Tahoma" w:hAnsi="Tahoma" w:cs="Tahoma"/>
-          <w:sz w:val="16"/>
-          <w:szCs w:val="18"/>
-        </w:rPr>
-        <w:t>The Art of Data Pipelines</w:t>
-      </w:r>
-      <w:r>
-        <w:rPr>
-          <w:rFonts w:ascii="Tahoma" w:hAnsi="Tahoma" w:cs="Tahoma"/>
-          <w:sz w:val="16"/>
-          <w:szCs w:val="18"/>
-        </w:rPr>
-        <w:t xml:space="preserve"> in </w:t>
-      </w:r>
-      <w:r>
-        <w:rPr>
-          <w:rFonts w:ascii="Tahoma" w:hAnsi="Tahoma" w:cs="Tahoma"/>
-          <w:sz w:val="16"/>
-          <w:szCs w:val="18"/>
-        </w:rPr>
-        <w:t>VNG</w:t>
-      </w:r>
-    </w:p>
-    <w:p>
-      <w:pPr>
-        <w:rPr>
-          <w:rFonts w:ascii="Tahoma" w:hAnsi="Tahoma" w:cs="Tahoma"/>
-          <w:i/>
-          <w:sz w:val="16"/>
-          <w:szCs w:val="18"/>
-        </w:rPr>
-      </w:pPr>
-    </w:p>
-    <w:p>
-      <w:pPr>
-        <w:rPr>
-          <w:rFonts w:ascii="Tahoma" w:hAnsi="Tahoma" w:cs="Tahoma"/>
-          <w:sz w:val="16"/>
-          <w:szCs w:val="18"/>
-        </w:rPr>
-      </w:pPr>
-      <w:r>
-        <w:rPr>
-          <w:rFonts w:ascii="Tahoma" w:hAnsi="Tahoma" w:cs="Tahoma"/>
-          <w:i/>
-          <w:sz w:val="16"/>
-          <w:szCs w:val="18"/>
-        </w:rPr>
-        <w:t>2018</w:t>
-      </w:r>
-    </w:p>
-    <w:p>
-      <w:pPr>
-        <w:rPr>
-          <w:rFonts w:ascii="Tahoma" w:hAnsi="Tahoma" w:cs="Tahoma"/>
-          <w:sz w:val="16"/>
-          <w:szCs w:val="18"/>
-        </w:rPr>
-      </w:pPr>
-      <w:r>
-        <w:rPr>
-          <w:rFonts w:ascii="Tahoma" w:hAnsi="Tahoma" w:cs="Tahoma"/>
-          <w:sz w:val="16"/>
-          <w:szCs w:val="18"/>
-        </w:rPr>
-        <w:t xml:space="preserve">- Host the sharing session </w:t>
-      </w:r>
-      <w:r>
-        <w:rPr>
-          <w:rFonts w:ascii="Tahoma" w:hAnsi="Tahoma" w:cs="Tahoma"/>
-          <w:sz w:val="16"/>
-          <w:szCs w:val="18"/>
-        </w:rPr>
-        <w:t>Elasticsearch</w:t>
-      </w:r>
-      <w:r>
-        <w:rPr>
-          <w:rFonts w:ascii="Tahoma" w:hAnsi="Tahoma" w:cs="Tahoma"/>
-          <w:sz w:val="16"/>
-          <w:szCs w:val="18"/>
-        </w:rPr>
-        <w:t xml:space="preserve"> in </w:t>
-      </w:r>
-      <w:r>
-        <w:rPr>
-          <w:rFonts w:ascii="Tahoma" w:hAnsi="Tahoma" w:cs="Tahoma"/>
-          <w:sz w:val="16"/>
-          <w:szCs w:val="18"/>
-        </w:rPr>
-        <w:t>VNG</w:t>
-      </w:r>
-    </w:p>
-    <w:p>
-      <w:pPr>
-        <w:rPr>
-          <w:rFonts w:ascii="Tahoma" w:hAnsi="Tahoma" w:cs="Tahoma"/>
-          <w:sz w:val="18"/>
-          <w:szCs w:val="18"/>
-        </w:rPr>
-      </w:pPr>
-    </w:p>
-    <w:p>
-      <w:pPr>
-        <w:rPr>
-          <w:rFonts w:ascii="Tahoma" w:hAnsi="Tahoma" w:cs="Tahoma"/>
-          <w:sz w:val="16"/>
-          <w:szCs w:val="18"/>
-        </w:rPr>
-      </w:pPr>
-      <w:r>
-        <w:rPr>
-          <w:rFonts w:ascii="Tahoma" w:hAnsi="Tahoma" w:cs="Tahoma"/>
-          <w:i/>
-          <w:sz w:val="16"/>
-          <w:szCs w:val="18"/>
-        </w:rPr>
-        <w:t>2018</w:t>
-      </w:r>
-    </w:p>
-    <w:p>
-      <w:pPr>
-        <w:rPr>
-          <w:rFonts w:ascii="Tahoma" w:hAnsi="Tahoma" w:cs="Tahoma"/>
-          <w:sz w:val="16"/>
-          <w:szCs w:val="18"/>
-        </w:rPr>
-      </w:pPr>
-      <w:r>
-        <w:rPr>
-          <w:rFonts w:ascii="Tahoma" w:hAnsi="Tahoma" w:cs="Tahoma"/>
-          <w:sz w:val="16"/>
-          <w:szCs w:val="18"/>
-        </w:rPr>
-        <w:t>- Host the sharing session RxJS in FSOFT</w:t>
-      </w:r>
-    </w:p>
-    <w:p>
-      <w:pPr>
-        <w:rPr>
-          <w:rFonts w:ascii="Tahoma" w:hAnsi="Tahoma" w:cs="Tahoma"/>
-          <w:sz w:val="16"/>
-          <w:szCs w:val="18"/>
-        </w:rPr>
-      </w:pPr>
-    </w:p>
-    <w:p>
-      <w:pPr>
-        <w:rPr>
-          <w:rFonts w:ascii="Tahoma" w:hAnsi="Tahoma" w:cs="Tahoma"/>
-          <w:sz w:val="16"/>
-          <w:szCs w:val="18"/>
-        </w:rPr>
-      </w:pPr>
-      <w:r>
-        <w:rPr>
-          <w:rFonts w:ascii="Tahoma" w:hAnsi="Tahoma" w:cs="Tahoma"/>
-          <w:i/>
-          <w:sz w:val="16"/>
-          <w:szCs w:val="18"/>
-        </w:rPr>
-        <w:t>2017</w:t>
-      </w:r>
-      <w:r>
-        <w:rPr>
-          <w:rFonts w:ascii="Tahoma" w:hAnsi="Tahoma" w:cs="Tahoma"/>
-          <w:sz w:val="16"/>
-          <w:szCs w:val="18"/>
-        </w:rPr>
-        <w:t xml:space="preserve"> </w:t>
-      </w:r>
-    </w:p>
-    <w:p>
-      <w:pPr>
-        <w:rPr>
-          <w:rFonts w:ascii="Tahoma" w:hAnsi="Tahoma" w:cs="Tahoma"/>
-          <w:sz w:val="16"/>
-          <w:szCs w:val="18"/>
-        </w:rPr>
-      </w:pPr>
-      <w:r>
-        <w:rPr>
-          <w:rFonts w:ascii="Tahoma" w:hAnsi="Tahoma" w:cs="Tahoma"/>
-          <w:sz w:val="16"/>
-          <w:szCs w:val="18"/>
-        </w:rPr>
-        <w:t>- Host the sharing session ReactJS and D3 in Sentifi</w:t>
-      </w:r>
-    </w:p>
-    <w:p>
-      <w:pPr>
-        <w:rPr>
-          <w:rFonts w:ascii="Tahoma" w:hAnsi="Tahoma" w:cs="Tahoma"/>
-          <w:i/>
-          <w:sz w:val="16"/>
-          <w:szCs w:val="18"/>
-        </w:rPr>
-      </w:pPr>
-    </w:p>
-    <w:p>
-      <w:pPr>
-        <w:rPr>
-          <w:rFonts w:ascii="Tahoma" w:hAnsi="Tahoma" w:cs="Tahoma"/>
-          <w:i/>
-          <w:sz w:val="16"/>
-          <w:szCs w:val="18"/>
-        </w:rPr>
-      </w:pPr>
-      <w:r>
-        <w:rPr>
-          <w:rFonts w:ascii="Tahoma" w:hAnsi="Tahoma" w:cs="Tahoma"/>
-          <w:i/>
-          <w:sz w:val="16"/>
-          <w:szCs w:val="18"/>
-        </w:rPr>
-        <w:t xml:space="preserve">2015 </w:t>
-      </w:r>
-    </w:p>
-    <w:p>
-      <w:pPr>
-        <w:rPr>
-          <w:rFonts w:ascii="Tahoma" w:hAnsi="Tahoma" w:cs="Tahoma"/>
-          <w:sz w:val="16"/>
-          <w:szCs w:val="18"/>
-        </w:rPr>
-      </w:pPr>
-      <w:r>
-        <w:rPr>
-          <w:rFonts w:ascii="Tahoma" w:hAnsi="Tahoma" w:cs="Tahoma"/>
-          <w:sz w:val="16"/>
-          <w:szCs w:val="18"/>
-        </w:rPr>
-        <w:t>- Speaker in KMS Techcon 2015 with topic ReactJS</w:t>
-      </w:r>
-    </w:p>
-    <w:p>
-      <w:pPr>
-        <w:rPr>
-          <w:rFonts w:ascii="Tahoma" w:hAnsi="Tahoma" w:cs="Tahoma"/>
-          <w:sz w:val="16"/>
-          <w:szCs w:val="18"/>
-        </w:rPr>
-      </w:pPr>
-      <w:r>
-        <w:rPr>
-          <w:rFonts w:ascii="Tahoma" w:hAnsi="Tahoma" w:cs="Tahoma"/>
-          <w:sz w:val="16"/>
-          <w:szCs w:val="18"/>
-        </w:rPr>
-        <w:t>- Host the sharing session AngularJS 1.x reloaded in KMS</w:t>
-      </w:r>
-    </w:p>
-    <w:p>
-      <w:pPr>
-        <w:rPr>
-          <w:rFonts w:ascii="Tahoma" w:hAnsi="Tahoma" w:cs="Tahoma"/>
-          <w:i/>
-          <w:sz w:val="16"/>
-          <w:szCs w:val="18"/>
-        </w:rPr>
-      </w:pPr>
-    </w:p>
-    <w:p>
-      <w:pPr>
-        <w:rPr>
-          <w:rFonts w:ascii="Tahoma" w:hAnsi="Tahoma" w:cs="Tahoma"/>
-          <w:i/>
-          <w:sz w:val="16"/>
-          <w:szCs w:val="18"/>
-        </w:rPr>
-      </w:pPr>
-      <w:r>
-        <w:rPr>
-          <w:rFonts w:ascii="Tahoma" w:hAnsi="Tahoma" w:cs="Tahoma"/>
-          <w:i/>
-          <w:sz w:val="16"/>
-          <w:szCs w:val="18"/>
-        </w:rPr>
-        <w:t>2010</w:t>
-      </w:r>
-      <w:r>
-        <w:rPr>
-          <w:rFonts w:ascii="Tahoma" w:hAnsi="Tahoma" w:cs="Tahoma"/>
-          <w:i/>
-          <w:sz w:val="16"/>
-          <w:szCs w:val="18"/>
-        </w:rPr>
-        <w:t xml:space="preserve"> </w:t>
-      </w:r>
-    </w:p>
-    <w:p>
-      <w:pPr>
-        <w:rPr>
-          <w:rFonts w:ascii="Tahoma" w:hAnsi="Tahoma" w:cs="Tahoma"/>
-          <w:sz w:val="16"/>
-          <w:szCs w:val="18"/>
-        </w:rPr>
-      </w:pPr>
-      <w:r>
-        <w:rPr>
-          <w:rFonts w:ascii="Tahoma" w:hAnsi="Tahoma" w:cs="Tahoma"/>
-          <w:sz w:val="16"/>
-          <w:szCs w:val="18"/>
-        </w:rPr>
-        <w:t>- Host the seminar ASP.NET MVC in Hoa Sen University</w:t>
-      </w:r>
     </w:p>
     <w:sectPr>
       <w:type w:val="continuous"/>
@@ -4648,7 +4348,7 @@
 </file>
 
 <file path=word/numbering.xml><?xml version="1.0" encoding="utf-8"?>
-<w:numbering xmlns:wpc="http://schemas.microsoft.com/office/word/2010/wordprocessingCanvas" xmlns:cx="http://schemas.microsoft.com/office/drawing/2014/chartex" xmlns:cx1="http://schemas.microsoft.com/office/drawing/2015/9/8/chartex" xmlns:cx2="http://schemas.microsoft.com/office/drawing/2015/10/21/chartex" xmlns:cx3="http://schemas.microsoft.com/office/drawing/2016/5/9/chartex" xmlns:cx4="http://schemas.microsoft.com/office/drawing/2016/5/10/chartex" xmlns:cx5="http://schemas.microsoft.com/office/drawing/2016/5/11/chartex" xmlns:cx6="http://schemas.microsoft.com/office/drawing/2016/5/12/chartex" xmlns:cx7="http://schemas.microsoft.com/office/drawing/2016/5/13/chartex" xmlns:cx8="http://schemas.microsoft.com/office/drawing/2016/5/14/chartex" xmlns:mc="http://schemas.openxmlformats.org/markup-compatibility/2006" xmlns:aink="http://schemas.microsoft.com/office/drawing/2016/ink" xmlns:am3d="http://schemas.microsoft.com/office/drawing/2017/model3d" xmlns:o="urn:schemas-microsoft-com:office:office" xmlns:r="http://schemas.openxmlformats.org/officeDocument/2006/relationships" xmlns:m="http://schemas.openxmlformats.org/officeDocument/2006/math" xmlns:v="urn:schemas-microsoft-com:vml" xmlns:wp14="http://schemas.microsoft.com/office/word/2010/wordprocessingDrawing" xmlns:wp="http://schemas.openxmlformats.org/drawingml/2006/wordprocessingDrawing" xmlns:w10="urn:schemas-microsoft-com:office:word" xmlns:w="http://schemas.openxmlformats.org/wordprocessingml/2006/main" xmlns:w14="http://schemas.microsoft.com/office/word/2010/wordml" xmlns:w15="http://schemas.microsoft.com/office/word/2012/wordml" xmlns:w16cex="http://schemas.microsoft.com/office/word/2018/wordml/cex" xmlns:w16cid="http://schemas.microsoft.com/office/word/2016/wordml/cid" xmlns:w16="http://schemas.microsoft.com/office/word/2018/wordml" xmlns:w16sdtdh="http://schemas.microsoft.com/office/word/2020/wordml/sdtdatahash" xmlns:w16se="http://schemas.microsoft.com/office/word/2015/wordml/symex" xmlns:wpg="http://schemas.microsoft.com/office/word/2010/wordprocessingGroup" xmlns:wpi="http://schemas.microsoft.com/office/word/2010/wordprocessingInk" xmlns:wne="http://schemas.microsoft.com/office/word/2006/wordml" xmlns:wps="http://schemas.microsoft.com/office/word/2010/wordprocessingShape" mc:Ignorable="w14 w15 w16se w16cid w16 w16cex w16sdtdh wp14">
+<w:numbering xmlns:wpc="http://schemas.microsoft.com/office/word/2010/wordprocessingCanvas" xmlns:cx="http://schemas.microsoft.com/office/drawing/2014/chartex" xmlns:cx1="http://schemas.microsoft.com/office/drawing/2015/9/8/chartex" xmlns:cx2="http://schemas.microsoft.com/office/drawing/2015/10/21/chartex" xmlns:cx3="http://schemas.microsoft.com/office/drawing/2016/5/9/chartex" xmlns:cx4="http://schemas.microsoft.com/office/drawing/2016/5/10/chartex" xmlns:cx5="http://schemas.microsoft.com/office/drawing/2016/5/11/chartex" xmlns:cx6="http://schemas.microsoft.com/office/drawing/2016/5/12/chartex" xmlns:cx7="http://schemas.microsoft.com/office/drawing/2016/5/13/chartex" xmlns:cx8="http://schemas.microsoft.com/office/drawing/2016/5/14/chartex" xmlns:mc="http://schemas.openxmlformats.org/markup-compatibility/2006" xmlns:aink="http://schemas.microsoft.com/office/drawing/2016/ink" xmlns:am3d="http://schemas.microsoft.com/office/drawing/2017/model3d" xmlns:o="urn:schemas-microsoft-com:office:office" xmlns:oel="http://schemas.microsoft.com/office/2019/extlst" xmlns:r="http://schemas.openxmlformats.org/officeDocument/2006/relationships" xmlns:m="http://schemas.openxmlformats.org/officeDocument/2006/math" xmlns:v="urn:schemas-microsoft-com:vml" xmlns:wp14="http://schemas.microsoft.com/office/word/2010/wordprocessingDrawing" xmlns:wp="http://schemas.openxmlformats.org/drawingml/2006/wordprocessingDrawing" xmlns:w10="urn:schemas-microsoft-com:office:word" xmlns:w="http://schemas.openxmlformats.org/wordprocessingml/2006/main" xmlns:w14="http://schemas.microsoft.com/office/word/2010/wordml" xmlns:w15="http://schemas.microsoft.com/office/word/2012/wordml" xmlns:w16cex="http://schemas.microsoft.com/office/word/2018/wordml/cex" xmlns:w16cid="http://schemas.microsoft.com/office/word/2016/wordml/cid" xmlns:w16="http://schemas.microsoft.com/office/word/2018/wordml" xmlns:w16sdtdh="http://schemas.microsoft.com/office/word/2020/wordml/sdtdatahash" xmlns:w16se="http://schemas.microsoft.com/office/word/2015/wordml/symex" xmlns:wpg="http://schemas.microsoft.com/office/word/2010/wordprocessingGroup" xmlns:wpi="http://schemas.microsoft.com/office/word/2010/wordprocessingInk" xmlns:wne="http://schemas.microsoft.com/office/word/2006/wordml" xmlns:wps="http://schemas.microsoft.com/office/word/2010/wordprocessingShape" mc:Ignorable="w14 w15 w16se w16cid w16 w16cex w16sdtdh wp14">
   <w:abstractNum w:abstractNumId="0" w15:restartNumberingAfterBreak="0">
     <w:nsid w:val="32B33568"/>
     <w:multiLevelType w:val="hybridMultilevel"/>
@@ -4986,13 +4686,13 @@
       </w:rPr>
     </w:lvl>
   </w:abstractNum>
-  <w:num w:numId="1">
+  <w:num w:numId="1" w16cid:durableId="1086804861">
     <w:abstractNumId w:val="2"/>
   </w:num>
-  <w:num w:numId="2">
+  <w:num w:numId="2" w16cid:durableId="410398309">
     <w:abstractNumId w:val="0"/>
   </w:num>
-  <w:num w:numId="3">
+  <w:num w:numId="3" w16cid:durableId="1033266601">
     <w:abstractNumId w:val="1"/>
   </w:num>
 </w:numbering>
